--- a/软件设计与体系结构-实验指导书（含封面）-2023-班级-学号-姓名.docx
+++ b/软件设计与体系结构-实验指导书（含封面）-2023-班级-学号-姓名.docx
@@ -2420,99 +2420,2184 @@
     </w:tbl>
     <w:p>
       <w:pPr>
-        <w:rPr>
-          <w:rFonts w:ascii="Times New Roman" w:hAnsi="Times New Roman" w:cs="Times New Roman"/>
-          <w:sz w:val="24"/>
-        </w:rPr>
-      </w:pPr>
-    </w:p>
-    <w:p>
-      <w:pPr>
-        <w:rPr>
-          <w:rFonts w:ascii="Times New Roman" w:hAnsi="Times New Roman" w:cs="Times New Roman"/>
-          <w:sz w:val="24"/>
-        </w:rPr>
-      </w:pPr>
-    </w:p>
-    <w:p>
-      <w:pPr>
-        <w:rPr>
-          <w:rFonts w:ascii="Times New Roman" w:hAnsi="Times New Roman" w:cs="Times New Roman"/>
-          <w:b/>
-          <w:sz w:val="24"/>
-        </w:rPr>
-      </w:pPr>
+        <w:jc w:val="center"/>
+        <w:rPr>
+          <w:rFonts w:ascii="Times New Roman" w:hAnsi="Times New Roman" w:cs="Times New Roman"/>
+          <w:b/>
+          <w:sz w:val="40"/>
+        </w:rPr>
+      </w:pPr>
+    </w:p>
+    <w:p>
+      <w:pPr>
+        <w:widowControl/>
+        <w:jc w:val="left"/>
+        <w:rPr>
+          <w:rFonts w:ascii="Times New Roman" w:hAnsi="Times New Roman" w:cs="Times New Roman"/>
+          <w:b/>
+          <w:sz w:val="40"/>
+        </w:rPr>
+      </w:pPr>
+      <w:r>
+        <w:rPr>
+          <w:rFonts w:ascii="Times New Roman" w:hAnsi="Times New Roman" w:cs="Times New Roman"/>
+          <w:b/>
+          <w:sz w:val="40"/>
+        </w:rPr>
+        <w:br w:type="page"/>
+      </w:r>
+    </w:p>
+    <w:p>
+      <w:pPr>
+        <w:widowControl/>
+        <w:jc w:val="left"/>
+        <w:rPr>
+          <w:rFonts w:ascii="Times New Roman" w:hAnsi="Times New Roman" w:cs="Times New Roman"/>
+          <w:bCs/>
+          <w:sz w:val="24"/>
+          <w:szCs w:val="16"/>
+        </w:rPr>
+      </w:pPr>
+      <w:r>
+        <w:rPr>
+          <w:rFonts w:ascii="Times New Roman" w:hAnsi="Times New Roman" w:cs="Times New Roman"/>
+          <w:bCs/>
+          <w:sz w:val="24"/>
+          <w:szCs w:val="16"/>
+        </w:rPr>
+        <w:lastRenderedPageBreak/>
+        <w:t>E-R</w:t>
+      </w:r>
       <w:r>
         <w:rPr>
           <w:rFonts w:ascii="Times New Roman" w:hAnsi="Times New Roman" w:cs="Times New Roman" w:hint="eastAsia"/>
-          <w:b/>
-          <w:sz w:val="24"/>
-        </w:rPr>
-        <w:t xml:space="preserve"> </w:t>
-      </w:r>
-    </w:p>
-    <w:p>
-      <w:pPr>
-        <w:rPr>
-          <w:rFonts w:ascii="Times New Roman" w:hAnsi="Times New Roman" w:cs="Times New Roman"/>
-          <w:b/>
-          <w:sz w:val="24"/>
-        </w:rPr>
-      </w:pPr>
-    </w:p>
-    <w:p>
-      <w:pPr>
-        <w:rPr>
-          <w:rFonts w:ascii="Times New Roman" w:hAnsi="Times New Roman" w:cs="Times New Roman"/>
-          <w:b/>
-          <w:sz w:val="24"/>
-        </w:rPr>
-      </w:pPr>
-    </w:p>
-    <w:p>
-      <w:pPr>
-        <w:rPr>
-          <w:rFonts w:ascii="Times New Roman" w:hAnsi="Times New Roman" w:cs="Times New Roman"/>
-          <w:b/>
-          <w:sz w:val="24"/>
-        </w:rPr>
-      </w:pPr>
-    </w:p>
-    <w:p>
-      <w:pPr>
-        <w:rPr>
-          <w:rFonts w:ascii="Times New Roman" w:hAnsi="Times New Roman" w:cs="Times New Roman"/>
-          <w:b/>
-          <w:sz w:val="24"/>
-        </w:rPr>
-      </w:pPr>
-    </w:p>
-    <w:p>
-      <w:pPr>
-        <w:rPr>
-          <w:rFonts w:ascii="Times New Roman" w:hAnsi="Times New Roman" w:cs="Times New Roman"/>
-          <w:b/>
-          <w:sz w:val="24"/>
-        </w:rPr>
-      </w:pPr>
-    </w:p>
-    <w:p>
-      <w:pPr>
-        <w:rPr>
-          <w:rFonts w:ascii="Times New Roman" w:hAnsi="Times New Roman" w:cs="Times New Roman"/>
-          <w:b/>
-          <w:sz w:val="24"/>
-        </w:rPr>
-      </w:pPr>
-    </w:p>
-    <w:p>
-      <w:pPr>
-        <w:rPr>
-          <w:rFonts w:ascii="Times New Roman" w:hAnsi="Times New Roman" w:cs="Times New Roman"/>
-          <w:b/>
-          <w:sz w:val="24"/>
-        </w:rPr>
-      </w:pPr>
+          <w:bCs/>
+          <w:sz w:val="24"/>
+          <w:szCs w:val="16"/>
+        </w:rPr>
+        <w:t>图：</w:t>
+      </w:r>
+      <w:r>
+        <w:rPr>
+          <w:rFonts w:ascii="Times New Roman" w:hAnsi="Times New Roman" w:cs="Times New Roman" w:hint="eastAsia"/>
+          <w:bCs/>
+          <w:noProof/>
+          <w:sz w:val="40"/>
+        </w:rPr>
+        <w:drawing>
+          <wp:inline distT="0" distB="0" distL="0" distR="0" wp14:anchorId="634220E9" wp14:editId="3651C2B9">
+            <wp:extent cx="5274310" cy="2676525"/>
+            <wp:effectExtent l="0" t="0" r="2540" b="9525"/>
+            <wp:docPr id="1706871175" name="图片 1"/>
+            <wp:cNvGraphicFramePr>
+              <a:graphicFrameLocks xmlns:a="http://schemas.openxmlformats.org/drawingml/2006/main" noChangeAspect="1"/>
+            </wp:cNvGraphicFramePr>
+            <a:graphic xmlns:a="http://schemas.openxmlformats.org/drawingml/2006/main">
+              <a:graphicData uri="http://schemas.openxmlformats.org/drawingml/2006/picture">
+                <pic:pic xmlns:pic="http://schemas.openxmlformats.org/drawingml/2006/picture">
+                  <pic:nvPicPr>
+                    <pic:cNvPr id="1706871175" name="图片 1706871175"/>
+                    <pic:cNvPicPr/>
+                  </pic:nvPicPr>
+                  <pic:blipFill>
+                    <a:blip r:embed="rId9">
+                      <a:extLst>
+                        <a:ext uri="{28A0092B-C50C-407E-A947-70E740481C1C}">
+                          <a14:useLocalDpi xmlns:a14="http://schemas.microsoft.com/office/drawing/2010/main" val="0"/>
+                        </a:ext>
+                      </a:extLst>
+                    </a:blip>
+                    <a:stretch>
+                      <a:fillRect/>
+                    </a:stretch>
+                  </pic:blipFill>
+                  <pic:spPr>
+                    <a:xfrm>
+                      <a:off x="0" y="0"/>
+                      <a:ext cx="5274310" cy="2676525"/>
+                    </a:xfrm>
+                    <a:prstGeom prst="rect">
+                      <a:avLst/>
+                    </a:prstGeom>
+                  </pic:spPr>
+                </pic:pic>
+              </a:graphicData>
+            </a:graphic>
+          </wp:inline>
+        </w:drawing>
+      </w:r>
+    </w:p>
+    <w:p>
+      <w:pPr>
+        <w:widowControl/>
+        <w:jc w:val="left"/>
+        <w:rPr>
+          <w:rFonts w:ascii="Times New Roman" w:hAnsi="Times New Roman" w:cs="Times New Roman"/>
+          <w:bCs/>
+          <w:sz w:val="24"/>
+          <w:szCs w:val="16"/>
+        </w:rPr>
+      </w:pPr>
+      <w:r>
+        <w:rPr>
+          <w:rFonts w:ascii="Times New Roman" w:hAnsi="Times New Roman" w:cs="Times New Roman" w:hint="eastAsia"/>
+          <w:bCs/>
+          <w:sz w:val="24"/>
+          <w:szCs w:val="16"/>
+        </w:rPr>
+        <w:t>第一层用例：</w:t>
+      </w:r>
+    </w:p>
+    <w:p>
+      <w:pPr>
+        <w:widowControl/>
+        <w:jc w:val="left"/>
+        <w:rPr>
+          <w:rFonts w:ascii="Times New Roman" w:hAnsi="Times New Roman" w:cs="Times New Roman"/>
+          <w:bCs/>
+          <w:sz w:val="24"/>
+          <w:szCs w:val="16"/>
+        </w:rPr>
+      </w:pPr>
+      <w:r>
+        <w:rPr>
+          <w:rFonts w:ascii="Times New Roman" w:hAnsi="Times New Roman" w:cs="Times New Roman" w:hint="eastAsia"/>
+          <w:bCs/>
+          <w:noProof/>
+          <w:sz w:val="24"/>
+          <w:szCs w:val="16"/>
+        </w:rPr>
+        <w:drawing>
+          <wp:anchor distT="0" distB="0" distL="114300" distR="114300" simplePos="0" relativeHeight="251664384" behindDoc="1" locked="0" layoutInCell="1" allowOverlap="1" wp14:anchorId="78AAC5B9" wp14:editId="5B0343CE">
+            <wp:simplePos x="0" y="0"/>
+            <wp:positionH relativeFrom="margin">
+              <wp:align>left</wp:align>
+            </wp:positionH>
+            <wp:positionV relativeFrom="paragraph">
+              <wp:posOffset>97790</wp:posOffset>
+            </wp:positionV>
+            <wp:extent cx="3225800" cy="4140200"/>
+            <wp:effectExtent l="0" t="0" r="0" b="0"/>
+            <wp:wrapTight wrapText="bothSides">
+              <wp:wrapPolygon edited="0">
+                <wp:start x="0" y="0"/>
+                <wp:lineTo x="0" y="21467"/>
+                <wp:lineTo x="21430" y="21467"/>
+                <wp:lineTo x="21430" y="0"/>
+                <wp:lineTo x="0" y="0"/>
+              </wp:wrapPolygon>
+            </wp:wrapTight>
+            <wp:docPr id="818129031" name="图片 2"/>
+            <wp:cNvGraphicFramePr>
+              <a:graphicFrameLocks xmlns:a="http://schemas.openxmlformats.org/drawingml/2006/main" noChangeAspect="1"/>
+            </wp:cNvGraphicFramePr>
+            <a:graphic xmlns:a="http://schemas.openxmlformats.org/drawingml/2006/main">
+              <a:graphicData uri="http://schemas.openxmlformats.org/drawingml/2006/picture">
+                <pic:pic xmlns:pic="http://schemas.openxmlformats.org/drawingml/2006/picture">
+                  <pic:nvPicPr>
+                    <pic:cNvPr id="818129031" name="图片 818129031"/>
+                    <pic:cNvPicPr/>
+                  </pic:nvPicPr>
+                  <pic:blipFill>
+                    <a:blip r:embed="rId10">
+                      <a:extLst>
+                        <a:ext uri="{28A0092B-C50C-407E-A947-70E740481C1C}">
+                          <a14:useLocalDpi xmlns:a14="http://schemas.microsoft.com/office/drawing/2010/main" val="0"/>
+                        </a:ext>
+                      </a:extLst>
+                    </a:blip>
+                    <a:stretch>
+                      <a:fillRect/>
+                    </a:stretch>
+                  </pic:blipFill>
+                  <pic:spPr>
+                    <a:xfrm>
+                      <a:off x="0" y="0"/>
+                      <a:ext cx="3225800" cy="4140200"/>
+                    </a:xfrm>
+                    <a:prstGeom prst="rect">
+                      <a:avLst/>
+                    </a:prstGeom>
+                  </pic:spPr>
+                </pic:pic>
+              </a:graphicData>
+            </a:graphic>
+            <wp14:sizeRelH relativeFrom="margin">
+              <wp14:pctWidth>0</wp14:pctWidth>
+            </wp14:sizeRelH>
+            <wp14:sizeRelV relativeFrom="margin">
+              <wp14:pctHeight>0</wp14:pctHeight>
+            </wp14:sizeRelV>
+          </wp:anchor>
+        </w:drawing>
+      </w:r>
+    </w:p>
+    <w:p>
+      <w:pPr>
+        <w:widowControl/>
+        <w:numPr>
+          <w:ilvl w:val="0"/>
+          <w:numId w:val="20"/>
+        </w:numPr>
+        <w:shd w:val="clear" w:color="auto" w:fill="FAFAFA"/>
+        <w:spacing w:before="100" w:beforeAutospacing="1" w:after="100" w:afterAutospacing="1"/>
+        <w:jc w:val="left"/>
+        <w:rPr>
+          <w:rFonts w:ascii="Roboto" w:eastAsia="宋体" w:hAnsi="Roboto" w:cs="宋体"/>
+          <w:spacing w:val="2"/>
+          <w:kern w:val="0"/>
+          <w:sz w:val="24"/>
+          <w:szCs w:val="24"/>
+        </w:rPr>
+      </w:pPr>
+      <w:r>
+        <w:rPr>
+          <w:rFonts w:ascii="Roboto" w:eastAsia="宋体" w:hAnsi="Roboto" w:cs="宋体"/>
+          <w:b/>
+          <w:bCs/>
+          <w:spacing w:val="2"/>
+          <w:kern w:val="0"/>
+          <w:sz w:val="24"/>
+          <w:szCs w:val="24"/>
+        </w:rPr>
+        <w:t>用户维护</w:t>
+      </w:r>
+    </w:p>
+    <w:p>
+      <w:pPr>
+        <w:widowControl/>
+        <w:numPr>
+          <w:ilvl w:val="1"/>
+          <w:numId w:val="20"/>
+        </w:numPr>
+        <w:shd w:val="clear" w:color="auto" w:fill="FAFAFA"/>
+        <w:spacing w:before="100" w:beforeAutospacing="1" w:after="100" w:afterAutospacing="1"/>
+        <w:jc w:val="left"/>
+        <w:rPr>
+          <w:rFonts w:ascii="Roboto" w:eastAsia="宋体" w:hAnsi="Roboto" w:cs="宋体"/>
+          <w:spacing w:val="2"/>
+          <w:kern w:val="0"/>
+          <w:sz w:val="24"/>
+          <w:szCs w:val="24"/>
+        </w:rPr>
+      </w:pPr>
+      <w:r>
+        <w:rPr>
+          <w:rFonts w:ascii="Roboto" w:eastAsia="宋体" w:hAnsi="Roboto" w:cs="宋体"/>
+          <w:spacing w:val="2"/>
+          <w:kern w:val="0"/>
+          <w:sz w:val="24"/>
+          <w:szCs w:val="24"/>
+        </w:rPr>
+        <w:t>普通用户可以进行注册、登录、查看用户列表和维护个人信息。</w:t>
+      </w:r>
+    </w:p>
+    <w:p>
+      <w:pPr>
+        <w:widowControl/>
+        <w:numPr>
+          <w:ilvl w:val="1"/>
+          <w:numId w:val="20"/>
+        </w:numPr>
+        <w:shd w:val="clear" w:color="auto" w:fill="FAFAFA"/>
+        <w:spacing w:before="100" w:beforeAutospacing="1" w:after="100" w:afterAutospacing="1"/>
+        <w:jc w:val="left"/>
+        <w:rPr>
+          <w:rFonts w:ascii="Roboto" w:eastAsia="宋体" w:hAnsi="Roboto" w:cs="宋体"/>
+          <w:spacing w:val="2"/>
+          <w:kern w:val="0"/>
+          <w:sz w:val="24"/>
+          <w:szCs w:val="24"/>
+        </w:rPr>
+      </w:pPr>
+      <w:r>
+        <w:rPr>
+          <w:rFonts w:ascii="Roboto" w:eastAsia="宋体" w:hAnsi="Roboto" w:cs="宋体"/>
+          <w:spacing w:val="2"/>
+          <w:kern w:val="0"/>
+          <w:sz w:val="24"/>
+          <w:szCs w:val="24"/>
+        </w:rPr>
+        <w:t>管理员和超级管理员可以进行用户维护，包括添加、删除、修改和查看用户信息，以及管理用户角色关联。</w:t>
+      </w:r>
+    </w:p>
+    <w:p>
+      <w:pPr>
+        <w:widowControl/>
+        <w:numPr>
+          <w:ilvl w:val="0"/>
+          <w:numId w:val="20"/>
+        </w:numPr>
+        <w:shd w:val="clear" w:color="auto" w:fill="FAFAFA"/>
+        <w:spacing w:before="100" w:beforeAutospacing="1" w:after="100" w:afterAutospacing="1"/>
+        <w:jc w:val="left"/>
+        <w:rPr>
+          <w:rFonts w:ascii="Roboto" w:eastAsia="宋体" w:hAnsi="Roboto" w:cs="宋体"/>
+          <w:spacing w:val="2"/>
+          <w:kern w:val="0"/>
+          <w:sz w:val="24"/>
+          <w:szCs w:val="24"/>
+        </w:rPr>
+      </w:pPr>
+      <w:r>
+        <w:rPr>
+          <w:rFonts w:ascii="Roboto" w:eastAsia="宋体" w:hAnsi="Roboto" w:cs="宋体"/>
+          <w:b/>
+          <w:bCs/>
+          <w:spacing w:val="2"/>
+          <w:kern w:val="0"/>
+          <w:sz w:val="24"/>
+          <w:szCs w:val="24"/>
+        </w:rPr>
+        <w:t>角色维护</w:t>
+      </w:r>
+    </w:p>
+    <w:p>
+      <w:pPr>
+        <w:widowControl/>
+        <w:numPr>
+          <w:ilvl w:val="1"/>
+          <w:numId w:val="20"/>
+        </w:numPr>
+        <w:shd w:val="clear" w:color="auto" w:fill="FAFAFA"/>
+        <w:spacing w:before="100" w:beforeAutospacing="1" w:after="100" w:afterAutospacing="1"/>
+        <w:jc w:val="left"/>
+        <w:rPr>
+          <w:rFonts w:ascii="Roboto" w:eastAsia="宋体" w:hAnsi="Roboto" w:cs="宋体"/>
+          <w:spacing w:val="2"/>
+          <w:kern w:val="0"/>
+          <w:sz w:val="24"/>
+          <w:szCs w:val="24"/>
+        </w:rPr>
+      </w:pPr>
+      <w:r>
+        <w:rPr>
+          <w:rFonts w:ascii="Roboto" w:eastAsia="宋体" w:hAnsi="Roboto" w:cs="宋体"/>
+          <w:spacing w:val="2"/>
+          <w:kern w:val="0"/>
+          <w:sz w:val="24"/>
+          <w:szCs w:val="24"/>
+        </w:rPr>
+        <w:t>管理员和超级管理员可以进行角色维护，包括添加、删除、修改和查看角色信息，以及管理角色菜单功能关联。</w:t>
+      </w:r>
+    </w:p>
+    <w:p>
+      <w:pPr>
+        <w:widowControl/>
+        <w:numPr>
+          <w:ilvl w:val="0"/>
+          <w:numId w:val="20"/>
+        </w:numPr>
+        <w:shd w:val="clear" w:color="auto" w:fill="FAFAFA"/>
+        <w:spacing w:before="100" w:beforeAutospacing="1" w:after="100" w:afterAutospacing="1"/>
+        <w:jc w:val="left"/>
+        <w:rPr>
+          <w:rFonts w:ascii="Roboto" w:eastAsia="宋体" w:hAnsi="Roboto" w:cs="宋体"/>
+          <w:spacing w:val="2"/>
+          <w:kern w:val="0"/>
+          <w:sz w:val="24"/>
+          <w:szCs w:val="24"/>
+        </w:rPr>
+      </w:pPr>
+      <w:r>
+        <w:rPr>
+          <w:rFonts w:ascii="Roboto" w:eastAsia="宋体" w:hAnsi="Roboto" w:cs="宋体"/>
+          <w:b/>
+          <w:bCs/>
+          <w:spacing w:val="2"/>
+          <w:kern w:val="0"/>
+          <w:sz w:val="24"/>
+          <w:szCs w:val="24"/>
+        </w:rPr>
+        <w:t>菜单维护</w:t>
+      </w:r>
+    </w:p>
+    <w:p>
+      <w:pPr>
+        <w:widowControl/>
+        <w:numPr>
+          <w:ilvl w:val="1"/>
+          <w:numId w:val="20"/>
+        </w:numPr>
+        <w:shd w:val="clear" w:color="auto" w:fill="FAFAFA"/>
+        <w:spacing w:before="100" w:beforeAutospacing="1" w:after="100" w:afterAutospacing="1"/>
+        <w:jc w:val="left"/>
+        <w:rPr>
+          <w:rFonts w:ascii="Roboto" w:eastAsia="宋体" w:hAnsi="Roboto" w:cs="宋体"/>
+          <w:spacing w:val="2"/>
+          <w:kern w:val="0"/>
+          <w:sz w:val="24"/>
+          <w:szCs w:val="24"/>
+        </w:rPr>
+      </w:pPr>
+      <w:r>
+        <w:rPr>
+          <w:rFonts w:ascii="Roboto" w:eastAsia="宋体" w:hAnsi="Roboto" w:cs="宋体"/>
+          <w:spacing w:val="2"/>
+          <w:kern w:val="0"/>
+          <w:sz w:val="24"/>
+          <w:szCs w:val="24"/>
+        </w:rPr>
+        <w:t>超级管理员可以进行菜单维护，包括添加、删除、修改和查看菜单信息。</w:t>
+      </w:r>
+    </w:p>
+    <w:p>
+      <w:pPr>
+        <w:widowControl/>
+        <w:jc w:val="left"/>
+        <w:rPr>
+          <w:rFonts w:ascii="Times New Roman" w:hAnsi="Times New Roman" w:cs="Times New Roman"/>
+          <w:bCs/>
+          <w:sz w:val="24"/>
+          <w:szCs w:val="16"/>
+        </w:rPr>
+      </w:pPr>
+      <w:r>
+        <w:rPr>
+          <w:rFonts w:ascii="Times New Roman" w:hAnsi="Times New Roman" w:cs="Times New Roman"/>
+          <w:bCs/>
+          <w:sz w:val="24"/>
+          <w:szCs w:val="16"/>
+        </w:rPr>
+        <w:br w:type="page"/>
+      </w:r>
+    </w:p>
+    <w:p>
+      <w:pPr>
+        <w:widowControl/>
+        <w:jc w:val="left"/>
+        <w:rPr>
+          <w:rFonts w:ascii="Times New Roman" w:hAnsi="Times New Roman" w:cs="Times New Roman"/>
+          <w:bCs/>
+          <w:sz w:val="24"/>
+          <w:szCs w:val="16"/>
+        </w:rPr>
+      </w:pPr>
+      <w:r>
+        <w:rPr>
+          <w:rFonts w:ascii="Times New Roman" w:hAnsi="Times New Roman" w:cs="Times New Roman" w:hint="eastAsia"/>
+          <w:bCs/>
+          <w:noProof/>
+          <w:sz w:val="24"/>
+          <w:szCs w:val="16"/>
+        </w:rPr>
+        <w:lastRenderedPageBreak/>
+        <w:drawing>
+          <wp:anchor distT="0" distB="0" distL="114300" distR="114300" simplePos="0" relativeHeight="251666432" behindDoc="1" locked="0" layoutInCell="1" allowOverlap="1" wp14:anchorId="6514E049" wp14:editId="54A52624">
+            <wp:simplePos x="0" y="0"/>
+            <wp:positionH relativeFrom="column">
+              <wp:posOffset>-671407</wp:posOffset>
+            </wp:positionH>
+            <wp:positionV relativeFrom="paragraph">
+              <wp:posOffset>219498</wp:posOffset>
+            </wp:positionV>
+            <wp:extent cx="2635250" cy="2607310"/>
+            <wp:effectExtent l="0" t="0" r="0" b="2540"/>
+            <wp:wrapTight wrapText="bothSides">
+              <wp:wrapPolygon edited="0">
+                <wp:start x="0" y="0"/>
+                <wp:lineTo x="0" y="21463"/>
+                <wp:lineTo x="21392" y="21463"/>
+                <wp:lineTo x="21392" y="0"/>
+                <wp:lineTo x="0" y="0"/>
+              </wp:wrapPolygon>
+            </wp:wrapTight>
+            <wp:docPr id="352344247" name="图片 3"/>
+            <wp:cNvGraphicFramePr>
+              <a:graphicFrameLocks xmlns:a="http://schemas.openxmlformats.org/drawingml/2006/main" noChangeAspect="1"/>
+            </wp:cNvGraphicFramePr>
+            <a:graphic xmlns:a="http://schemas.openxmlformats.org/drawingml/2006/main">
+              <a:graphicData uri="http://schemas.openxmlformats.org/drawingml/2006/picture">
+                <pic:pic xmlns:pic="http://schemas.openxmlformats.org/drawingml/2006/picture">
+                  <pic:nvPicPr>
+                    <pic:cNvPr id="352344247" name="图片 352344247"/>
+                    <pic:cNvPicPr/>
+                  </pic:nvPicPr>
+                  <pic:blipFill>
+                    <a:blip r:embed="rId11">
+                      <a:extLst>
+                        <a:ext uri="{28A0092B-C50C-407E-A947-70E740481C1C}">
+                          <a14:useLocalDpi xmlns:a14="http://schemas.microsoft.com/office/drawing/2010/main" val="0"/>
+                        </a:ext>
+                      </a:extLst>
+                    </a:blip>
+                    <a:stretch>
+                      <a:fillRect/>
+                    </a:stretch>
+                  </pic:blipFill>
+                  <pic:spPr>
+                    <a:xfrm>
+                      <a:off x="0" y="0"/>
+                      <a:ext cx="2635250" cy="2607310"/>
+                    </a:xfrm>
+                    <a:prstGeom prst="rect">
+                      <a:avLst/>
+                    </a:prstGeom>
+                  </pic:spPr>
+                </pic:pic>
+              </a:graphicData>
+            </a:graphic>
+            <wp14:sizeRelH relativeFrom="margin">
+              <wp14:pctWidth>0</wp14:pctWidth>
+            </wp14:sizeRelH>
+            <wp14:sizeRelV relativeFrom="margin">
+              <wp14:pctHeight>0</wp14:pctHeight>
+            </wp14:sizeRelV>
+          </wp:anchor>
+        </w:drawing>
+      </w:r>
+      <w:r>
+        <w:rPr>
+          <w:rFonts w:ascii="Times New Roman" w:hAnsi="Times New Roman" w:cs="Times New Roman" w:hint="eastAsia"/>
+          <w:bCs/>
+          <w:sz w:val="24"/>
+          <w:szCs w:val="16"/>
+        </w:rPr>
+        <w:t>第二次用例：</w:t>
+      </w:r>
+    </w:p>
+    <w:p>
+      <w:pPr>
+        <w:widowControl/>
+        <w:jc w:val="left"/>
+        <w:rPr>
+          <w:rFonts w:ascii="Roboto" w:eastAsia="宋体" w:hAnsi="Roboto" w:cs="宋体"/>
+          <w:b/>
+          <w:bCs/>
+          <w:spacing w:val="2"/>
+          <w:kern w:val="0"/>
+          <w:sz w:val="24"/>
+          <w:szCs w:val="24"/>
+        </w:rPr>
+      </w:pPr>
+      <w:r>
+        <w:rPr>
+          <w:rFonts w:ascii="Roboto" w:eastAsia="宋体" w:hAnsi="Roboto" w:cs="宋体"/>
+          <w:b/>
+          <w:bCs/>
+          <w:spacing w:val="2"/>
+          <w:kern w:val="0"/>
+          <w:sz w:val="24"/>
+          <w:szCs w:val="24"/>
+        </w:rPr>
+        <w:t>用户维护</w:t>
+      </w:r>
+      <w:proofErr w:type="gramStart"/>
+      <w:r>
+        <w:rPr>
+          <w:rFonts w:ascii="Roboto" w:eastAsia="宋体" w:hAnsi="Roboto" w:cs="宋体"/>
+          <w:b/>
+          <w:bCs/>
+          <w:spacing w:val="2"/>
+          <w:kern w:val="0"/>
+          <w:sz w:val="24"/>
+          <w:szCs w:val="24"/>
+        </w:rPr>
+        <w:t>详细用</w:t>
+      </w:r>
+      <w:proofErr w:type="gramEnd"/>
+      <w:r>
+        <w:rPr>
+          <w:rFonts w:ascii="Roboto" w:eastAsia="宋体" w:hAnsi="Roboto" w:cs="宋体"/>
+          <w:b/>
+          <w:bCs/>
+          <w:spacing w:val="2"/>
+          <w:kern w:val="0"/>
+          <w:sz w:val="24"/>
+          <w:szCs w:val="24"/>
+        </w:rPr>
+        <w:t>例图</w:t>
+      </w:r>
+    </w:p>
+    <w:p>
+      <w:pPr>
+        <w:widowControl/>
+        <w:numPr>
+          <w:ilvl w:val="0"/>
+          <w:numId w:val="21"/>
+        </w:numPr>
+        <w:shd w:val="clear" w:color="auto" w:fill="FAFAFA"/>
+        <w:ind w:leftChars="171" w:left="719"/>
+        <w:jc w:val="left"/>
+        <w:rPr>
+          <w:rFonts w:ascii="Roboto" w:eastAsia="宋体" w:hAnsi="Roboto" w:cs="宋体"/>
+          <w:spacing w:val="2"/>
+          <w:kern w:val="0"/>
+          <w:sz w:val="22"/>
+        </w:rPr>
+      </w:pPr>
+      <w:r>
+        <w:rPr>
+          <w:rFonts w:ascii="Roboto" w:eastAsia="宋体" w:hAnsi="Roboto" w:cs="宋体"/>
+          <w:b/>
+          <w:bCs/>
+          <w:spacing w:val="2"/>
+          <w:kern w:val="0"/>
+          <w:sz w:val="22"/>
+        </w:rPr>
+        <w:t>添加用户</w:t>
+      </w:r>
+    </w:p>
+    <w:p>
+      <w:pPr>
+        <w:widowControl/>
+        <w:numPr>
+          <w:ilvl w:val="1"/>
+          <w:numId w:val="21"/>
+        </w:numPr>
+        <w:shd w:val="clear" w:color="auto" w:fill="FAFAFA"/>
+        <w:ind w:leftChars="514" w:left="1439"/>
+        <w:jc w:val="left"/>
+        <w:rPr>
+          <w:rFonts w:ascii="Roboto" w:eastAsia="宋体" w:hAnsi="Roboto" w:cs="宋体"/>
+          <w:spacing w:val="2"/>
+          <w:kern w:val="0"/>
+          <w:sz w:val="22"/>
+        </w:rPr>
+      </w:pPr>
+      <w:r>
+        <w:rPr>
+          <w:rFonts w:ascii="Roboto" w:eastAsia="宋体" w:hAnsi="Roboto" w:cs="宋体"/>
+          <w:spacing w:val="2"/>
+          <w:kern w:val="0"/>
+          <w:sz w:val="22"/>
+        </w:rPr>
+        <w:t>管理员和超级管理员可以添加新用户。</w:t>
+      </w:r>
+    </w:p>
+    <w:p>
+      <w:pPr>
+        <w:widowControl/>
+        <w:numPr>
+          <w:ilvl w:val="0"/>
+          <w:numId w:val="21"/>
+        </w:numPr>
+        <w:shd w:val="clear" w:color="auto" w:fill="FAFAFA"/>
+        <w:ind w:leftChars="171" w:left="719"/>
+        <w:jc w:val="left"/>
+        <w:rPr>
+          <w:rFonts w:ascii="Roboto" w:eastAsia="宋体" w:hAnsi="Roboto" w:cs="宋体"/>
+          <w:spacing w:val="2"/>
+          <w:kern w:val="0"/>
+          <w:sz w:val="22"/>
+        </w:rPr>
+      </w:pPr>
+      <w:r>
+        <w:rPr>
+          <w:rFonts w:ascii="Roboto" w:eastAsia="宋体" w:hAnsi="Roboto" w:cs="宋体"/>
+          <w:b/>
+          <w:bCs/>
+          <w:spacing w:val="2"/>
+          <w:kern w:val="0"/>
+          <w:sz w:val="22"/>
+        </w:rPr>
+        <w:t>删除用户</w:t>
+      </w:r>
+    </w:p>
+    <w:p>
+      <w:pPr>
+        <w:widowControl/>
+        <w:numPr>
+          <w:ilvl w:val="1"/>
+          <w:numId w:val="21"/>
+        </w:numPr>
+        <w:shd w:val="clear" w:color="auto" w:fill="FAFAFA"/>
+        <w:ind w:leftChars="514" w:left="1439"/>
+        <w:jc w:val="left"/>
+        <w:rPr>
+          <w:rFonts w:ascii="Roboto" w:eastAsia="宋体" w:hAnsi="Roboto" w:cs="宋体"/>
+          <w:spacing w:val="2"/>
+          <w:kern w:val="0"/>
+          <w:sz w:val="22"/>
+        </w:rPr>
+      </w:pPr>
+      <w:r>
+        <w:rPr>
+          <w:rFonts w:ascii="Roboto" w:eastAsia="宋体" w:hAnsi="Roboto" w:cs="宋体"/>
+          <w:spacing w:val="2"/>
+          <w:kern w:val="0"/>
+          <w:sz w:val="22"/>
+        </w:rPr>
+        <w:t>管理员和超级管理员可以删除用户。</w:t>
+      </w:r>
+    </w:p>
+    <w:p>
+      <w:pPr>
+        <w:widowControl/>
+        <w:numPr>
+          <w:ilvl w:val="0"/>
+          <w:numId w:val="21"/>
+        </w:numPr>
+        <w:shd w:val="clear" w:color="auto" w:fill="FAFAFA"/>
+        <w:ind w:leftChars="171" w:left="719"/>
+        <w:jc w:val="left"/>
+        <w:rPr>
+          <w:rFonts w:ascii="Roboto" w:eastAsia="宋体" w:hAnsi="Roboto" w:cs="宋体"/>
+          <w:spacing w:val="2"/>
+          <w:kern w:val="0"/>
+          <w:sz w:val="22"/>
+        </w:rPr>
+      </w:pPr>
+      <w:r>
+        <w:rPr>
+          <w:rFonts w:ascii="Roboto" w:eastAsia="宋体" w:hAnsi="Roboto" w:cs="宋体"/>
+          <w:b/>
+          <w:bCs/>
+          <w:spacing w:val="2"/>
+          <w:kern w:val="0"/>
+          <w:sz w:val="22"/>
+        </w:rPr>
+        <w:t>修改用户</w:t>
+      </w:r>
+    </w:p>
+    <w:p>
+      <w:pPr>
+        <w:widowControl/>
+        <w:numPr>
+          <w:ilvl w:val="1"/>
+          <w:numId w:val="21"/>
+        </w:numPr>
+        <w:shd w:val="clear" w:color="auto" w:fill="FAFAFA"/>
+        <w:ind w:leftChars="514" w:left="1439"/>
+        <w:jc w:val="left"/>
+        <w:rPr>
+          <w:rFonts w:ascii="Roboto" w:eastAsia="宋体" w:hAnsi="Roboto" w:cs="宋体"/>
+          <w:spacing w:val="2"/>
+          <w:kern w:val="0"/>
+          <w:sz w:val="22"/>
+        </w:rPr>
+      </w:pPr>
+      <w:r>
+        <w:rPr>
+          <w:rFonts w:ascii="Roboto" w:eastAsia="宋体" w:hAnsi="Roboto" w:cs="宋体"/>
+          <w:spacing w:val="2"/>
+          <w:kern w:val="0"/>
+          <w:sz w:val="22"/>
+        </w:rPr>
+        <w:t>管理员和超级管理员可以修改用户信息。</w:t>
+      </w:r>
+    </w:p>
+    <w:p>
+      <w:pPr>
+        <w:widowControl/>
+        <w:numPr>
+          <w:ilvl w:val="0"/>
+          <w:numId w:val="21"/>
+        </w:numPr>
+        <w:shd w:val="clear" w:color="auto" w:fill="FAFAFA"/>
+        <w:ind w:leftChars="171" w:left="719"/>
+        <w:jc w:val="left"/>
+        <w:rPr>
+          <w:rFonts w:ascii="Roboto" w:eastAsia="宋体" w:hAnsi="Roboto" w:cs="宋体"/>
+          <w:spacing w:val="2"/>
+          <w:kern w:val="0"/>
+          <w:sz w:val="22"/>
+        </w:rPr>
+      </w:pPr>
+      <w:r>
+        <w:rPr>
+          <w:rFonts w:ascii="Roboto" w:eastAsia="宋体" w:hAnsi="Roboto" w:cs="宋体"/>
+          <w:b/>
+          <w:bCs/>
+          <w:spacing w:val="2"/>
+          <w:kern w:val="0"/>
+          <w:sz w:val="22"/>
+        </w:rPr>
+        <w:t>查看用户</w:t>
+      </w:r>
+    </w:p>
+    <w:p>
+      <w:pPr>
+        <w:widowControl/>
+        <w:numPr>
+          <w:ilvl w:val="1"/>
+          <w:numId w:val="21"/>
+        </w:numPr>
+        <w:shd w:val="clear" w:color="auto" w:fill="FAFAFA"/>
+        <w:ind w:leftChars="514" w:left="1439"/>
+        <w:jc w:val="left"/>
+        <w:rPr>
+          <w:rFonts w:ascii="Roboto" w:eastAsia="宋体" w:hAnsi="Roboto" w:cs="宋体"/>
+          <w:spacing w:val="2"/>
+          <w:kern w:val="0"/>
+          <w:sz w:val="22"/>
+        </w:rPr>
+      </w:pPr>
+      <w:r>
+        <w:rPr>
+          <w:rFonts w:ascii="Roboto" w:eastAsia="宋体" w:hAnsi="Roboto" w:cs="宋体"/>
+          <w:spacing w:val="2"/>
+          <w:kern w:val="0"/>
+          <w:sz w:val="22"/>
+        </w:rPr>
+        <w:t>管理员和超级管理员可以查看用户信息。</w:t>
+      </w:r>
+    </w:p>
+    <w:p>
+      <w:pPr>
+        <w:widowControl/>
+        <w:numPr>
+          <w:ilvl w:val="0"/>
+          <w:numId w:val="21"/>
+        </w:numPr>
+        <w:shd w:val="clear" w:color="auto" w:fill="FAFAFA"/>
+        <w:ind w:leftChars="171" w:left="719"/>
+        <w:jc w:val="left"/>
+        <w:rPr>
+          <w:rFonts w:ascii="Roboto" w:eastAsia="宋体" w:hAnsi="Roboto" w:cs="宋体"/>
+          <w:spacing w:val="2"/>
+          <w:kern w:val="0"/>
+          <w:sz w:val="22"/>
+        </w:rPr>
+      </w:pPr>
+      <w:r>
+        <w:rPr>
+          <w:rFonts w:ascii="Roboto" w:eastAsia="宋体" w:hAnsi="Roboto" w:cs="宋体"/>
+          <w:b/>
+          <w:bCs/>
+          <w:spacing w:val="2"/>
+          <w:kern w:val="0"/>
+          <w:sz w:val="22"/>
+        </w:rPr>
+        <w:t>添加用户</w:t>
+      </w:r>
+      <w:r>
+        <w:rPr>
+          <w:rFonts w:ascii="Roboto" w:eastAsia="宋体" w:hAnsi="Roboto" w:cs="宋体"/>
+          <w:b/>
+          <w:bCs/>
+          <w:spacing w:val="2"/>
+          <w:kern w:val="0"/>
+          <w:sz w:val="22"/>
+        </w:rPr>
+        <w:t>-</w:t>
+      </w:r>
+      <w:r>
+        <w:rPr>
+          <w:rFonts w:ascii="Roboto" w:eastAsia="宋体" w:hAnsi="Roboto" w:cs="宋体"/>
+          <w:b/>
+          <w:bCs/>
+          <w:spacing w:val="2"/>
+          <w:kern w:val="0"/>
+          <w:sz w:val="22"/>
+        </w:rPr>
+        <w:t>角色关联</w:t>
+      </w:r>
+    </w:p>
+    <w:p>
+      <w:pPr>
+        <w:widowControl/>
+        <w:numPr>
+          <w:ilvl w:val="1"/>
+          <w:numId w:val="21"/>
+        </w:numPr>
+        <w:shd w:val="clear" w:color="auto" w:fill="FAFAFA"/>
+        <w:ind w:leftChars="514" w:left="1439"/>
+        <w:jc w:val="left"/>
+        <w:rPr>
+          <w:rFonts w:ascii="Roboto" w:eastAsia="宋体" w:hAnsi="Roboto" w:cs="宋体"/>
+          <w:spacing w:val="2"/>
+          <w:kern w:val="0"/>
+          <w:sz w:val="22"/>
+        </w:rPr>
+      </w:pPr>
+      <w:r>
+        <w:rPr>
+          <w:rFonts w:ascii="Roboto" w:eastAsia="宋体" w:hAnsi="Roboto" w:cs="宋体"/>
+          <w:spacing w:val="2"/>
+          <w:kern w:val="0"/>
+          <w:sz w:val="22"/>
+        </w:rPr>
+        <w:t>管理员和超级管理员可以为用户分配角色。</w:t>
+      </w:r>
+    </w:p>
+    <w:p>
+      <w:pPr>
+        <w:widowControl/>
+        <w:numPr>
+          <w:ilvl w:val="0"/>
+          <w:numId w:val="21"/>
+        </w:numPr>
+        <w:shd w:val="clear" w:color="auto" w:fill="FAFAFA"/>
+        <w:ind w:leftChars="171" w:left="719"/>
+        <w:jc w:val="left"/>
+        <w:rPr>
+          <w:rFonts w:ascii="Roboto" w:eastAsia="宋体" w:hAnsi="Roboto" w:cs="宋体"/>
+          <w:spacing w:val="2"/>
+          <w:kern w:val="0"/>
+          <w:sz w:val="22"/>
+        </w:rPr>
+      </w:pPr>
+      <w:r>
+        <w:rPr>
+          <w:rFonts w:ascii="Roboto" w:eastAsia="宋体" w:hAnsi="Roboto" w:cs="宋体"/>
+          <w:b/>
+          <w:bCs/>
+          <w:spacing w:val="2"/>
+          <w:kern w:val="0"/>
+          <w:sz w:val="22"/>
+        </w:rPr>
+        <w:t>删除用户</w:t>
+      </w:r>
+      <w:r>
+        <w:rPr>
+          <w:rFonts w:ascii="Roboto" w:eastAsia="宋体" w:hAnsi="Roboto" w:cs="宋体"/>
+          <w:b/>
+          <w:bCs/>
+          <w:spacing w:val="2"/>
+          <w:kern w:val="0"/>
+          <w:sz w:val="22"/>
+        </w:rPr>
+        <w:t>-</w:t>
+      </w:r>
+      <w:r>
+        <w:rPr>
+          <w:rFonts w:ascii="Roboto" w:eastAsia="宋体" w:hAnsi="Roboto" w:cs="宋体"/>
+          <w:b/>
+          <w:bCs/>
+          <w:spacing w:val="2"/>
+          <w:kern w:val="0"/>
+          <w:sz w:val="22"/>
+        </w:rPr>
+        <w:t>角色关联</w:t>
+      </w:r>
+    </w:p>
+    <w:p>
+      <w:pPr>
+        <w:widowControl/>
+        <w:numPr>
+          <w:ilvl w:val="1"/>
+          <w:numId w:val="21"/>
+        </w:numPr>
+        <w:shd w:val="clear" w:color="auto" w:fill="FAFAFA"/>
+        <w:ind w:leftChars="514" w:left="1439"/>
+        <w:jc w:val="left"/>
+        <w:rPr>
+          <w:rFonts w:ascii="Roboto" w:eastAsia="宋体" w:hAnsi="Roboto" w:cs="宋体"/>
+          <w:spacing w:val="2"/>
+          <w:kern w:val="0"/>
+          <w:sz w:val="22"/>
+        </w:rPr>
+      </w:pPr>
+      <w:r>
+        <w:rPr>
+          <w:rFonts w:ascii="Times New Roman" w:hAnsi="Times New Roman" w:cs="Times New Roman" w:hint="eastAsia"/>
+          <w:bCs/>
+          <w:noProof/>
+          <w:sz w:val="22"/>
+          <w:szCs w:val="15"/>
+        </w:rPr>
+        <w:drawing>
+          <wp:anchor distT="0" distB="0" distL="114300" distR="114300" simplePos="0" relativeHeight="251667456" behindDoc="1" locked="0" layoutInCell="1" allowOverlap="1" wp14:anchorId="40643BF6" wp14:editId="33709677">
+            <wp:simplePos x="0" y="0"/>
+            <wp:positionH relativeFrom="column">
+              <wp:posOffset>-667385</wp:posOffset>
+            </wp:positionH>
+            <wp:positionV relativeFrom="paragraph">
+              <wp:posOffset>302895</wp:posOffset>
+            </wp:positionV>
+            <wp:extent cx="2585720" cy="2531110"/>
+            <wp:effectExtent l="0" t="0" r="5080" b="2540"/>
+            <wp:wrapTight wrapText="bothSides">
+              <wp:wrapPolygon edited="0">
+                <wp:start x="0" y="0"/>
+                <wp:lineTo x="0" y="21459"/>
+                <wp:lineTo x="21483" y="21459"/>
+                <wp:lineTo x="21483" y="0"/>
+                <wp:lineTo x="0" y="0"/>
+              </wp:wrapPolygon>
+            </wp:wrapTight>
+            <wp:docPr id="509588103" name="图片 6"/>
+            <wp:cNvGraphicFramePr>
+              <a:graphicFrameLocks xmlns:a="http://schemas.openxmlformats.org/drawingml/2006/main" noChangeAspect="1"/>
+            </wp:cNvGraphicFramePr>
+            <a:graphic xmlns:a="http://schemas.openxmlformats.org/drawingml/2006/main">
+              <a:graphicData uri="http://schemas.openxmlformats.org/drawingml/2006/picture">
+                <pic:pic xmlns:pic="http://schemas.openxmlformats.org/drawingml/2006/picture">
+                  <pic:nvPicPr>
+                    <pic:cNvPr id="509588103" name="图片 509588103"/>
+                    <pic:cNvPicPr/>
+                  </pic:nvPicPr>
+                  <pic:blipFill>
+                    <a:blip r:embed="rId12">
+                      <a:extLst>
+                        <a:ext uri="{28A0092B-C50C-407E-A947-70E740481C1C}">
+                          <a14:useLocalDpi xmlns:a14="http://schemas.microsoft.com/office/drawing/2010/main" val="0"/>
+                        </a:ext>
+                      </a:extLst>
+                    </a:blip>
+                    <a:stretch>
+                      <a:fillRect/>
+                    </a:stretch>
+                  </pic:blipFill>
+                  <pic:spPr>
+                    <a:xfrm>
+                      <a:off x="0" y="0"/>
+                      <a:ext cx="2585720" cy="2531110"/>
+                    </a:xfrm>
+                    <a:prstGeom prst="rect">
+                      <a:avLst/>
+                    </a:prstGeom>
+                  </pic:spPr>
+                </pic:pic>
+              </a:graphicData>
+            </a:graphic>
+            <wp14:sizeRelH relativeFrom="margin">
+              <wp14:pctWidth>0</wp14:pctWidth>
+            </wp14:sizeRelH>
+            <wp14:sizeRelV relativeFrom="margin">
+              <wp14:pctHeight>0</wp14:pctHeight>
+            </wp14:sizeRelV>
+          </wp:anchor>
+        </w:drawing>
+      </w:r>
+      <w:r>
+        <w:rPr>
+          <w:rFonts w:ascii="Roboto" w:eastAsia="宋体" w:hAnsi="Roboto" w:cs="宋体"/>
+          <w:spacing w:val="2"/>
+          <w:kern w:val="0"/>
+          <w:sz w:val="22"/>
+        </w:rPr>
+        <w:t>管理员和超级管理员可以删除用户与角色的关联。</w:t>
+      </w:r>
+    </w:p>
+    <w:p>
+      <w:pPr>
+        <w:widowControl/>
+        <w:shd w:val="clear" w:color="auto" w:fill="FAFAFA"/>
+        <w:spacing w:beforeLines="50" w:before="156"/>
+        <w:jc w:val="left"/>
+        <w:outlineLvl w:val="2"/>
+        <w:rPr>
+          <w:rFonts w:ascii="Roboto" w:eastAsia="宋体" w:hAnsi="Roboto" w:cs="宋体"/>
+          <w:b/>
+          <w:bCs/>
+          <w:spacing w:val="2"/>
+          <w:kern w:val="0"/>
+          <w:sz w:val="24"/>
+          <w:szCs w:val="24"/>
+        </w:rPr>
+      </w:pPr>
+      <w:r>
+        <w:rPr>
+          <w:rFonts w:ascii="Roboto" w:eastAsia="宋体" w:hAnsi="Roboto" w:cs="宋体"/>
+          <w:b/>
+          <w:bCs/>
+          <w:spacing w:val="2"/>
+          <w:kern w:val="0"/>
+          <w:sz w:val="24"/>
+          <w:szCs w:val="24"/>
+        </w:rPr>
+        <w:t>角色维护</w:t>
+      </w:r>
+      <w:proofErr w:type="gramStart"/>
+      <w:r>
+        <w:rPr>
+          <w:rFonts w:ascii="Roboto" w:eastAsia="宋体" w:hAnsi="Roboto" w:cs="宋体"/>
+          <w:b/>
+          <w:bCs/>
+          <w:spacing w:val="2"/>
+          <w:kern w:val="0"/>
+          <w:sz w:val="24"/>
+          <w:szCs w:val="24"/>
+        </w:rPr>
+        <w:t>详细用</w:t>
+      </w:r>
+      <w:proofErr w:type="gramEnd"/>
+      <w:r>
+        <w:rPr>
+          <w:rFonts w:ascii="Roboto" w:eastAsia="宋体" w:hAnsi="Roboto" w:cs="宋体"/>
+          <w:b/>
+          <w:bCs/>
+          <w:spacing w:val="2"/>
+          <w:kern w:val="0"/>
+          <w:sz w:val="24"/>
+          <w:szCs w:val="24"/>
+        </w:rPr>
+        <w:t>例图</w:t>
+      </w:r>
+    </w:p>
+    <w:p>
+      <w:pPr>
+        <w:widowControl/>
+        <w:numPr>
+          <w:ilvl w:val="0"/>
+          <w:numId w:val="22"/>
+        </w:numPr>
+        <w:shd w:val="clear" w:color="auto" w:fill="FAFAFA"/>
+        <w:ind w:leftChars="171" w:left="719"/>
+        <w:jc w:val="left"/>
+        <w:rPr>
+          <w:rFonts w:ascii="Roboto" w:eastAsia="宋体" w:hAnsi="Roboto" w:cs="宋体"/>
+          <w:spacing w:val="2"/>
+          <w:kern w:val="0"/>
+          <w:sz w:val="22"/>
+        </w:rPr>
+      </w:pPr>
+      <w:r>
+        <w:rPr>
+          <w:rFonts w:ascii="Roboto" w:eastAsia="宋体" w:hAnsi="Roboto" w:cs="宋体"/>
+          <w:b/>
+          <w:bCs/>
+          <w:spacing w:val="2"/>
+          <w:kern w:val="0"/>
+          <w:sz w:val="22"/>
+        </w:rPr>
+        <w:t>添加角色</w:t>
+      </w:r>
+    </w:p>
+    <w:p>
+      <w:pPr>
+        <w:widowControl/>
+        <w:numPr>
+          <w:ilvl w:val="1"/>
+          <w:numId w:val="22"/>
+        </w:numPr>
+        <w:shd w:val="clear" w:color="auto" w:fill="FAFAFA"/>
+        <w:ind w:leftChars="514" w:left="1439"/>
+        <w:jc w:val="left"/>
+        <w:rPr>
+          <w:rFonts w:ascii="Roboto" w:eastAsia="宋体" w:hAnsi="Roboto" w:cs="宋体"/>
+          <w:spacing w:val="2"/>
+          <w:kern w:val="0"/>
+          <w:sz w:val="22"/>
+        </w:rPr>
+      </w:pPr>
+      <w:r>
+        <w:rPr>
+          <w:rFonts w:ascii="Roboto" w:eastAsia="宋体" w:hAnsi="Roboto" w:cs="宋体"/>
+          <w:spacing w:val="2"/>
+          <w:kern w:val="0"/>
+          <w:sz w:val="22"/>
+        </w:rPr>
+        <w:t>管理员和超级管理员可以添加新角色。</w:t>
+      </w:r>
+    </w:p>
+    <w:p>
+      <w:pPr>
+        <w:widowControl/>
+        <w:numPr>
+          <w:ilvl w:val="0"/>
+          <w:numId w:val="22"/>
+        </w:numPr>
+        <w:shd w:val="clear" w:color="auto" w:fill="FAFAFA"/>
+        <w:ind w:leftChars="171" w:left="719"/>
+        <w:jc w:val="left"/>
+        <w:rPr>
+          <w:rFonts w:ascii="Roboto" w:eastAsia="宋体" w:hAnsi="Roboto" w:cs="宋体"/>
+          <w:spacing w:val="2"/>
+          <w:kern w:val="0"/>
+          <w:sz w:val="22"/>
+        </w:rPr>
+      </w:pPr>
+      <w:r>
+        <w:rPr>
+          <w:rFonts w:ascii="Roboto" w:eastAsia="宋体" w:hAnsi="Roboto" w:cs="宋体"/>
+          <w:b/>
+          <w:bCs/>
+          <w:spacing w:val="2"/>
+          <w:kern w:val="0"/>
+          <w:sz w:val="22"/>
+        </w:rPr>
+        <w:t>删除角色</w:t>
+      </w:r>
+    </w:p>
+    <w:p>
+      <w:pPr>
+        <w:widowControl/>
+        <w:numPr>
+          <w:ilvl w:val="1"/>
+          <w:numId w:val="22"/>
+        </w:numPr>
+        <w:shd w:val="clear" w:color="auto" w:fill="FAFAFA"/>
+        <w:ind w:leftChars="514" w:left="1439"/>
+        <w:jc w:val="left"/>
+        <w:rPr>
+          <w:rFonts w:ascii="Roboto" w:eastAsia="宋体" w:hAnsi="Roboto" w:cs="宋体"/>
+          <w:spacing w:val="2"/>
+          <w:kern w:val="0"/>
+          <w:sz w:val="22"/>
+        </w:rPr>
+      </w:pPr>
+      <w:r>
+        <w:rPr>
+          <w:rFonts w:ascii="Roboto" w:eastAsia="宋体" w:hAnsi="Roboto" w:cs="宋体"/>
+          <w:spacing w:val="2"/>
+          <w:kern w:val="0"/>
+          <w:sz w:val="22"/>
+        </w:rPr>
+        <w:t>管理员和超级管理员可以删除角色。</w:t>
+      </w:r>
+    </w:p>
+    <w:p>
+      <w:pPr>
+        <w:widowControl/>
+        <w:numPr>
+          <w:ilvl w:val="0"/>
+          <w:numId w:val="22"/>
+        </w:numPr>
+        <w:shd w:val="clear" w:color="auto" w:fill="FAFAFA"/>
+        <w:ind w:leftChars="171" w:left="719"/>
+        <w:jc w:val="left"/>
+        <w:rPr>
+          <w:rFonts w:ascii="Roboto" w:eastAsia="宋体" w:hAnsi="Roboto" w:cs="宋体"/>
+          <w:spacing w:val="2"/>
+          <w:kern w:val="0"/>
+          <w:sz w:val="22"/>
+        </w:rPr>
+      </w:pPr>
+      <w:r>
+        <w:rPr>
+          <w:rFonts w:ascii="Roboto" w:eastAsia="宋体" w:hAnsi="Roboto" w:cs="宋体"/>
+          <w:b/>
+          <w:bCs/>
+          <w:spacing w:val="2"/>
+          <w:kern w:val="0"/>
+          <w:sz w:val="22"/>
+        </w:rPr>
+        <w:t>修改角色</w:t>
+      </w:r>
+    </w:p>
+    <w:p>
+      <w:pPr>
+        <w:widowControl/>
+        <w:numPr>
+          <w:ilvl w:val="1"/>
+          <w:numId w:val="22"/>
+        </w:numPr>
+        <w:shd w:val="clear" w:color="auto" w:fill="FAFAFA"/>
+        <w:ind w:leftChars="514" w:left="1439"/>
+        <w:jc w:val="left"/>
+        <w:rPr>
+          <w:rFonts w:ascii="Roboto" w:eastAsia="宋体" w:hAnsi="Roboto" w:cs="宋体"/>
+          <w:spacing w:val="2"/>
+          <w:kern w:val="0"/>
+          <w:sz w:val="22"/>
+        </w:rPr>
+      </w:pPr>
+      <w:r>
+        <w:rPr>
+          <w:rFonts w:ascii="Roboto" w:eastAsia="宋体" w:hAnsi="Roboto" w:cs="宋体"/>
+          <w:spacing w:val="2"/>
+          <w:kern w:val="0"/>
+          <w:sz w:val="22"/>
+        </w:rPr>
+        <w:t>管理员和超级管理员可以修改角色信息。</w:t>
+      </w:r>
+    </w:p>
+    <w:p>
+      <w:pPr>
+        <w:widowControl/>
+        <w:numPr>
+          <w:ilvl w:val="0"/>
+          <w:numId w:val="22"/>
+        </w:numPr>
+        <w:shd w:val="clear" w:color="auto" w:fill="FAFAFA"/>
+        <w:ind w:leftChars="171" w:left="719"/>
+        <w:jc w:val="left"/>
+        <w:rPr>
+          <w:rFonts w:ascii="Roboto" w:eastAsia="宋体" w:hAnsi="Roboto" w:cs="宋体"/>
+          <w:spacing w:val="2"/>
+          <w:kern w:val="0"/>
+          <w:sz w:val="22"/>
+        </w:rPr>
+      </w:pPr>
+      <w:r>
+        <w:rPr>
+          <w:rFonts w:ascii="Roboto" w:eastAsia="宋体" w:hAnsi="Roboto" w:cs="宋体"/>
+          <w:b/>
+          <w:bCs/>
+          <w:spacing w:val="2"/>
+          <w:kern w:val="0"/>
+          <w:sz w:val="22"/>
+        </w:rPr>
+        <w:t>查看角色</w:t>
+      </w:r>
+    </w:p>
+    <w:p>
+      <w:pPr>
+        <w:widowControl/>
+        <w:numPr>
+          <w:ilvl w:val="1"/>
+          <w:numId w:val="22"/>
+        </w:numPr>
+        <w:shd w:val="clear" w:color="auto" w:fill="FAFAFA"/>
+        <w:ind w:leftChars="514" w:left="1439"/>
+        <w:jc w:val="left"/>
+        <w:rPr>
+          <w:rFonts w:ascii="Roboto" w:eastAsia="宋体" w:hAnsi="Roboto" w:cs="宋体"/>
+          <w:spacing w:val="2"/>
+          <w:kern w:val="0"/>
+          <w:sz w:val="22"/>
+        </w:rPr>
+      </w:pPr>
+      <w:r>
+        <w:rPr>
+          <w:rFonts w:ascii="Roboto" w:eastAsia="宋体" w:hAnsi="Roboto" w:cs="宋体"/>
+          <w:spacing w:val="2"/>
+          <w:kern w:val="0"/>
+          <w:sz w:val="22"/>
+        </w:rPr>
+        <w:t>管理员和超级管理员可以查看角色信息。</w:t>
+      </w:r>
+    </w:p>
+    <w:p>
+      <w:pPr>
+        <w:widowControl/>
+        <w:numPr>
+          <w:ilvl w:val="0"/>
+          <w:numId w:val="22"/>
+        </w:numPr>
+        <w:shd w:val="clear" w:color="auto" w:fill="FAFAFA"/>
+        <w:ind w:leftChars="171" w:left="719"/>
+        <w:jc w:val="left"/>
+        <w:rPr>
+          <w:rFonts w:ascii="Roboto" w:eastAsia="宋体" w:hAnsi="Roboto" w:cs="宋体"/>
+          <w:spacing w:val="2"/>
+          <w:kern w:val="0"/>
+          <w:sz w:val="22"/>
+        </w:rPr>
+      </w:pPr>
+      <w:r>
+        <w:rPr>
+          <w:rFonts w:ascii="Roboto" w:eastAsia="宋体" w:hAnsi="Roboto" w:cs="宋体"/>
+          <w:b/>
+          <w:bCs/>
+          <w:spacing w:val="2"/>
+          <w:kern w:val="0"/>
+          <w:sz w:val="22"/>
+        </w:rPr>
+        <w:t>添加角色</w:t>
+      </w:r>
+      <w:r>
+        <w:rPr>
+          <w:rFonts w:ascii="Roboto" w:eastAsia="宋体" w:hAnsi="Roboto" w:cs="宋体"/>
+          <w:b/>
+          <w:bCs/>
+          <w:spacing w:val="2"/>
+          <w:kern w:val="0"/>
+          <w:sz w:val="22"/>
+        </w:rPr>
+        <w:t>-</w:t>
+      </w:r>
+      <w:r>
+        <w:rPr>
+          <w:rFonts w:ascii="Roboto" w:eastAsia="宋体" w:hAnsi="Roboto" w:cs="宋体"/>
+          <w:b/>
+          <w:bCs/>
+          <w:spacing w:val="2"/>
+          <w:kern w:val="0"/>
+          <w:sz w:val="22"/>
+        </w:rPr>
+        <w:t>菜单关联</w:t>
+      </w:r>
+    </w:p>
+    <w:p>
+      <w:pPr>
+        <w:widowControl/>
+        <w:numPr>
+          <w:ilvl w:val="1"/>
+          <w:numId w:val="22"/>
+        </w:numPr>
+        <w:shd w:val="clear" w:color="auto" w:fill="FAFAFA"/>
+        <w:ind w:leftChars="514" w:left="1439"/>
+        <w:jc w:val="left"/>
+        <w:rPr>
+          <w:rFonts w:ascii="Roboto" w:eastAsia="宋体" w:hAnsi="Roboto" w:cs="宋体"/>
+          <w:spacing w:val="2"/>
+          <w:kern w:val="0"/>
+          <w:sz w:val="22"/>
+        </w:rPr>
+      </w:pPr>
+      <w:r>
+        <w:rPr>
+          <w:rFonts w:ascii="Roboto" w:eastAsia="宋体" w:hAnsi="Roboto" w:cs="宋体"/>
+          <w:spacing w:val="2"/>
+          <w:kern w:val="0"/>
+          <w:sz w:val="22"/>
+        </w:rPr>
+        <w:t>管理员和超级管理员可以为角色分配菜单权限。</w:t>
+      </w:r>
+    </w:p>
+    <w:p>
+      <w:pPr>
+        <w:widowControl/>
+        <w:numPr>
+          <w:ilvl w:val="0"/>
+          <w:numId w:val="22"/>
+        </w:numPr>
+        <w:shd w:val="clear" w:color="auto" w:fill="FAFAFA"/>
+        <w:ind w:leftChars="171" w:left="719"/>
+        <w:jc w:val="left"/>
+        <w:rPr>
+          <w:rFonts w:ascii="Roboto" w:eastAsia="宋体" w:hAnsi="Roboto" w:cs="宋体"/>
+          <w:spacing w:val="2"/>
+          <w:kern w:val="0"/>
+          <w:sz w:val="22"/>
+        </w:rPr>
+      </w:pPr>
+      <w:r>
+        <w:rPr>
+          <w:rFonts w:ascii="Roboto" w:eastAsia="宋体" w:hAnsi="Roboto" w:cs="宋体"/>
+          <w:b/>
+          <w:bCs/>
+          <w:spacing w:val="2"/>
+          <w:kern w:val="0"/>
+          <w:sz w:val="22"/>
+        </w:rPr>
+        <w:t>删除角色</w:t>
+      </w:r>
+      <w:r>
+        <w:rPr>
+          <w:rFonts w:ascii="Roboto" w:eastAsia="宋体" w:hAnsi="Roboto" w:cs="宋体"/>
+          <w:b/>
+          <w:bCs/>
+          <w:spacing w:val="2"/>
+          <w:kern w:val="0"/>
+          <w:sz w:val="22"/>
+        </w:rPr>
+        <w:t>-</w:t>
+      </w:r>
+      <w:r>
+        <w:rPr>
+          <w:rFonts w:ascii="Roboto" w:eastAsia="宋体" w:hAnsi="Roboto" w:cs="宋体"/>
+          <w:b/>
+          <w:bCs/>
+          <w:spacing w:val="2"/>
+          <w:kern w:val="0"/>
+          <w:sz w:val="22"/>
+        </w:rPr>
+        <w:t>菜单关联</w:t>
+      </w:r>
+    </w:p>
+    <w:p>
+      <w:pPr>
+        <w:widowControl/>
+        <w:numPr>
+          <w:ilvl w:val="1"/>
+          <w:numId w:val="22"/>
+        </w:numPr>
+        <w:shd w:val="clear" w:color="auto" w:fill="FAFAFA"/>
+        <w:ind w:leftChars="514" w:left="1439"/>
+        <w:jc w:val="left"/>
+        <w:rPr>
+          <w:rFonts w:ascii="Roboto" w:eastAsia="宋体" w:hAnsi="Roboto" w:cs="宋体"/>
+          <w:spacing w:val="2"/>
+          <w:kern w:val="0"/>
+          <w:sz w:val="22"/>
+        </w:rPr>
+      </w:pPr>
+      <w:r>
+        <w:rPr>
+          <w:rFonts w:ascii="Times New Roman" w:hAnsi="Times New Roman" w:cs="Times New Roman" w:hint="eastAsia"/>
+          <w:bCs/>
+          <w:noProof/>
+          <w:sz w:val="22"/>
+          <w:szCs w:val="15"/>
+        </w:rPr>
+        <w:drawing>
+          <wp:anchor distT="0" distB="0" distL="114300" distR="114300" simplePos="0" relativeHeight="251665408" behindDoc="1" locked="0" layoutInCell="1" allowOverlap="1" wp14:anchorId="625F1301" wp14:editId="2A02C0CE">
+            <wp:simplePos x="0" y="0"/>
+            <wp:positionH relativeFrom="column">
+              <wp:posOffset>-529590</wp:posOffset>
+            </wp:positionH>
+            <wp:positionV relativeFrom="paragraph">
+              <wp:posOffset>256540</wp:posOffset>
+            </wp:positionV>
+            <wp:extent cx="2395855" cy="1913890"/>
+            <wp:effectExtent l="0" t="0" r="4445" b="0"/>
+            <wp:wrapTight wrapText="bothSides">
+              <wp:wrapPolygon edited="0">
+                <wp:start x="0" y="0"/>
+                <wp:lineTo x="0" y="21285"/>
+                <wp:lineTo x="21468" y="21285"/>
+                <wp:lineTo x="21468" y="0"/>
+                <wp:lineTo x="0" y="0"/>
+              </wp:wrapPolygon>
+            </wp:wrapTight>
+            <wp:docPr id="797537132" name="图片 797537132"/>
+            <wp:cNvGraphicFramePr>
+              <a:graphicFrameLocks xmlns:a="http://schemas.openxmlformats.org/drawingml/2006/main" noChangeAspect="1"/>
+            </wp:cNvGraphicFramePr>
+            <a:graphic xmlns:a="http://schemas.openxmlformats.org/drawingml/2006/main">
+              <a:graphicData uri="http://schemas.openxmlformats.org/drawingml/2006/picture">
+                <pic:pic xmlns:pic="http://schemas.openxmlformats.org/drawingml/2006/picture">
+                  <pic:nvPicPr>
+                    <pic:cNvPr id="529291999" name="图片 529291999"/>
+                    <pic:cNvPicPr/>
+                  </pic:nvPicPr>
+                  <pic:blipFill>
+                    <a:blip r:embed="rId13">
+                      <a:extLst>
+                        <a:ext uri="{28A0092B-C50C-407E-A947-70E740481C1C}">
+                          <a14:useLocalDpi xmlns:a14="http://schemas.microsoft.com/office/drawing/2010/main" val="0"/>
+                        </a:ext>
+                      </a:extLst>
+                    </a:blip>
+                    <a:stretch>
+                      <a:fillRect/>
+                    </a:stretch>
+                  </pic:blipFill>
+                  <pic:spPr>
+                    <a:xfrm>
+                      <a:off x="0" y="0"/>
+                      <a:ext cx="2395855" cy="1913890"/>
+                    </a:xfrm>
+                    <a:prstGeom prst="rect">
+                      <a:avLst/>
+                    </a:prstGeom>
+                  </pic:spPr>
+                </pic:pic>
+              </a:graphicData>
+            </a:graphic>
+          </wp:anchor>
+        </w:drawing>
+      </w:r>
+      <w:r>
+        <w:rPr>
+          <w:rFonts w:ascii="Roboto" w:eastAsia="宋体" w:hAnsi="Roboto" w:cs="宋体"/>
+          <w:spacing w:val="2"/>
+          <w:kern w:val="0"/>
+          <w:sz w:val="22"/>
+        </w:rPr>
+        <w:t>管理员和超级管理员可以删除角色与菜单的关联。</w:t>
+      </w:r>
+    </w:p>
+    <w:p>
+      <w:pPr>
+        <w:widowControl/>
+        <w:shd w:val="clear" w:color="auto" w:fill="FAFAFA"/>
+        <w:spacing w:beforeLines="50" w:before="156"/>
+        <w:jc w:val="left"/>
+        <w:outlineLvl w:val="2"/>
+        <w:rPr>
+          <w:rFonts w:ascii="Roboto" w:eastAsia="宋体" w:hAnsi="Roboto" w:cs="宋体"/>
+          <w:b/>
+          <w:bCs/>
+          <w:spacing w:val="2"/>
+          <w:kern w:val="0"/>
+          <w:sz w:val="24"/>
+          <w:szCs w:val="24"/>
+        </w:rPr>
+      </w:pPr>
+      <w:r>
+        <w:rPr>
+          <w:rFonts w:ascii="Roboto" w:eastAsia="宋体" w:hAnsi="Roboto" w:cs="宋体"/>
+          <w:b/>
+          <w:bCs/>
+          <w:spacing w:val="2"/>
+          <w:kern w:val="0"/>
+          <w:sz w:val="24"/>
+          <w:szCs w:val="24"/>
+        </w:rPr>
+        <w:t>菜单维护</w:t>
+      </w:r>
+      <w:proofErr w:type="gramStart"/>
+      <w:r>
+        <w:rPr>
+          <w:rFonts w:ascii="Roboto" w:eastAsia="宋体" w:hAnsi="Roboto" w:cs="宋体"/>
+          <w:b/>
+          <w:bCs/>
+          <w:spacing w:val="2"/>
+          <w:kern w:val="0"/>
+          <w:sz w:val="24"/>
+          <w:szCs w:val="24"/>
+        </w:rPr>
+        <w:t>详细用</w:t>
+      </w:r>
+      <w:proofErr w:type="gramEnd"/>
+      <w:r>
+        <w:rPr>
+          <w:rFonts w:ascii="Roboto" w:eastAsia="宋体" w:hAnsi="Roboto" w:cs="宋体"/>
+          <w:b/>
+          <w:bCs/>
+          <w:spacing w:val="2"/>
+          <w:kern w:val="0"/>
+          <w:sz w:val="24"/>
+          <w:szCs w:val="24"/>
+        </w:rPr>
+        <w:t>例图</w:t>
+      </w:r>
+    </w:p>
+    <w:p>
+      <w:pPr>
+        <w:widowControl/>
+        <w:numPr>
+          <w:ilvl w:val="0"/>
+          <w:numId w:val="23"/>
+        </w:numPr>
+        <w:shd w:val="clear" w:color="auto" w:fill="FAFAFA"/>
+        <w:ind w:leftChars="171" w:left="719"/>
+        <w:jc w:val="left"/>
+        <w:rPr>
+          <w:rFonts w:ascii="Roboto" w:eastAsia="宋体" w:hAnsi="Roboto" w:cs="宋体"/>
+          <w:spacing w:val="2"/>
+          <w:kern w:val="0"/>
+          <w:sz w:val="22"/>
+        </w:rPr>
+      </w:pPr>
+      <w:r>
+        <w:rPr>
+          <w:rFonts w:ascii="Roboto" w:eastAsia="宋体" w:hAnsi="Roboto" w:cs="宋体"/>
+          <w:b/>
+          <w:bCs/>
+          <w:spacing w:val="2"/>
+          <w:kern w:val="0"/>
+          <w:sz w:val="22"/>
+        </w:rPr>
+        <w:t>添加菜单</w:t>
+      </w:r>
+    </w:p>
+    <w:p>
+      <w:pPr>
+        <w:widowControl/>
+        <w:numPr>
+          <w:ilvl w:val="1"/>
+          <w:numId w:val="23"/>
+        </w:numPr>
+        <w:shd w:val="clear" w:color="auto" w:fill="FAFAFA"/>
+        <w:ind w:leftChars="514" w:left="1439"/>
+        <w:jc w:val="left"/>
+        <w:rPr>
+          <w:rFonts w:ascii="Roboto" w:eastAsia="宋体" w:hAnsi="Roboto" w:cs="宋体"/>
+          <w:spacing w:val="2"/>
+          <w:kern w:val="0"/>
+          <w:sz w:val="22"/>
+        </w:rPr>
+      </w:pPr>
+      <w:r>
+        <w:rPr>
+          <w:rFonts w:ascii="Roboto" w:eastAsia="宋体" w:hAnsi="Roboto" w:cs="宋体"/>
+          <w:spacing w:val="2"/>
+          <w:kern w:val="0"/>
+          <w:sz w:val="22"/>
+        </w:rPr>
+        <w:t>超级管理员可以添加新菜单。</w:t>
+      </w:r>
+    </w:p>
+    <w:p>
+      <w:pPr>
+        <w:widowControl/>
+        <w:numPr>
+          <w:ilvl w:val="0"/>
+          <w:numId w:val="23"/>
+        </w:numPr>
+        <w:shd w:val="clear" w:color="auto" w:fill="FAFAFA"/>
+        <w:ind w:leftChars="171" w:left="719"/>
+        <w:jc w:val="left"/>
+        <w:rPr>
+          <w:rFonts w:ascii="Roboto" w:eastAsia="宋体" w:hAnsi="Roboto" w:cs="宋体"/>
+          <w:spacing w:val="2"/>
+          <w:kern w:val="0"/>
+          <w:sz w:val="22"/>
+        </w:rPr>
+      </w:pPr>
+      <w:r>
+        <w:rPr>
+          <w:rFonts w:ascii="Roboto" w:eastAsia="宋体" w:hAnsi="Roboto" w:cs="宋体"/>
+          <w:b/>
+          <w:bCs/>
+          <w:spacing w:val="2"/>
+          <w:kern w:val="0"/>
+          <w:sz w:val="22"/>
+        </w:rPr>
+        <w:t>删除菜单</w:t>
+      </w:r>
+    </w:p>
+    <w:p>
+      <w:pPr>
+        <w:widowControl/>
+        <w:numPr>
+          <w:ilvl w:val="1"/>
+          <w:numId w:val="23"/>
+        </w:numPr>
+        <w:shd w:val="clear" w:color="auto" w:fill="FAFAFA"/>
+        <w:ind w:leftChars="514" w:left="1439"/>
+        <w:jc w:val="left"/>
+        <w:rPr>
+          <w:rFonts w:ascii="Roboto" w:eastAsia="宋体" w:hAnsi="Roboto" w:cs="宋体"/>
+          <w:spacing w:val="2"/>
+          <w:kern w:val="0"/>
+          <w:sz w:val="22"/>
+        </w:rPr>
+      </w:pPr>
+      <w:r>
+        <w:rPr>
+          <w:rFonts w:ascii="Roboto" w:eastAsia="宋体" w:hAnsi="Roboto" w:cs="宋体"/>
+          <w:spacing w:val="2"/>
+          <w:kern w:val="0"/>
+          <w:sz w:val="22"/>
+        </w:rPr>
+        <w:t>超级管理员可以删除菜单。</w:t>
+      </w:r>
+    </w:p>
+    <w:p>
+      <w:pPr>
+        <w:widowControl/>
+        <w:numPr>
+          <w:ilvl w:val="0"/>
+          <w:numId w:val="23"/>
+        </w:numPr>
+        <w:shd w:val="clear" w:color="auto" w:fill="FAFAFA"/>
+        <w:ind w:leftChars="171" w:left="719"/>
+        <w:jc w:val="left"/>
+        <w:rPr>
+          <w:rFonts w:ascii="Roboto" w:eastAsia="宋体" w:hAnsi="Roboto" w:cs="宋体"/>
+          <w:spacing w:val="2"/>
+          <w:kern w:val="0"/>
+          <w:sz w:val="22"/>
+        </w:rPr>
+      </w:pPr>
+      <w:r>
+        <w:rPr>
+          <w:rFonts w:ascii="Roboto" w:eastAsia="宋体" w:hAnsi="Roboto" w:cs="宋体"/>
+          <w:b/>
+          <w:bCs/>
+          <w:spacing w:val="2"/>
+          <w:kern w:val="0"/>
+          <w:sz w:val="22"/>
+        </w:rPr>
+        <w:t>修改菜单</w:t>
+      </w:r>
+    </w:p>
+    <w:p>
+      <w:pPr>
+        <w:widowControl/>
+        <w:numPr>
+          <w:ilvl w:val="1"/>
+          <w:numId w:val="23"/>
+        </w:numPr>
+        <w:shd w:val="clear" w:color="auto" w:fill="FAFAFA"/>
+        <w:ind w:leftChars="514" w:left="1439"/>
+        <w:jc w:val="left"/>
+        <w:rPr>
+          <w:rFonts w:ascii="Roboto" w:eastAsia="宋体" w:hAnsi="Roboto" w:cs="宋体"/>
+          <w:spacing w:val="2"/>
+          <w:kern w:val="0"/>
+          <w:sz w:val="22"/>
+        </w:rPr>
+      </w:pPr>
+      <w:r>
+        <w:rPr>
+          <w:rFonts w:ascii="Roboto" w:eastAsia="宋体" w:hAnsi="Roboto" w:cs="宋体"/>
+          <w:spacing w:val="2"/>
+          <w:kern w:val="0"/>
+          <w:sz w:val="22"/>
+        </w:rPr>
+        <w:t>超级管理员可以修改菜单信息。</w:t>
+      </w:r>
+    </w:p>
+    <w:p>
+      <w:pPr>
+        <w:widowControl/>
+        <w:numPr>
+          <w:ilvl w:val="0"/>
+          <w:numId w:val="23"/>
+        </w:numPr>
+        <w:shd w:val="clear" w:color="auto" w:fill="FAFAFA"/>
+        <w:ind w:leftChars="171" w:left="719"/>
+        <w:jc w:val="left"/>
+        <w:rPr>
+          <w:rFonts w:ascii="Roboto" w:eastAsia="宋体" w:hAnsi="Roboto" w:cs="宋体"/>
+          <w:spacing w:val="2"/>
+          <w:kern w:val="0"/>
+          <w:sz w:val="22"/>
+        </w:rPr>
+      </w:pPr>
+      <w:r>
+        <w:rPr>
+          <w:rFonts w:ascii="Roboto" w:eastAsia="宋体" w:hAnsi="Roboto" w:cs="宋体"/>
+          <w:b/>
+          <w:bCs/>
+          <w:spacing w:val="2"/>
+          <w:kern w:val="0"/>
+          <w:sz w:val="22"/>
+        </w:rPr>
+        <w:t>查看菜单</w:t>
+      </w:r>
+    </w:p>
+    <w:p>
+      <w:pPr>
+        <w:widowControl/>
+        <w:numPr>
+          <w:ilvl w:val="1"/>
+          <w:numId w:val="23"/>
+        </w:numPr>
+        <w:shd w:val="clear" w:color="auto" w:fill="FAFAFA"/>
+        <w:ind w:leftChars="514" w:left="1439"/>
+        <w:jc w:val="left"/>
+        <w:rPr>
+          <w:rFonts w:ascii="Roboto" w:eastAsia="宋体" w:hAnsi="Roboto" w:cs="宋体"/>
+          <w:spacing w:val="2"/>
+          <w:kern w:val="0"/>
+          <w:sz w:val="22"/>
+        </w:rPr>
+      </w:pPr>
+      <w:r>
+        <w:rPr>
+          <w:rFonts w:ascii="Roboto" w:eastAsia="宋体" w:hAnsi="Roboto" w:cs="宋体"/>
+          <w:spacing w:val="2"/>
+          <w:kern w:val="0"/>
+          <w:sz w:val="22"/>
+        </w:rPr>
+        <w:t>超级管理员可以查看菜单信息。</w:t>
+      </w:r>
+    </w:p>
+    <w:p>
+      <w:pPr>
+        <w:widowControl/>
+        <w:jc w:val="left"/>
+        <w:rPr>
+          <w:rFonts w:ascii="Times New Roman" w:hAnsi="Times New Roman" w:cs="Times New Roman"/>
+          <w:bCs/>
+          <w:sz w:val="22"/>
+          <w:szCs w:val="15"/>
+        </w:rPr>
+      </w:pPr>
+      <w:r>
+        <w:rPr>
+          <w:rFonts w:ascii="Times New Roman" w:hAnsi="Times New Roman" w:cs="Times New Roman"/>
+          <w:bCs/>
+          <w:sz w:val="22"/>
+          <w:szCs w:val="15"/>
+        </w:rPr>
+        <w:br w:type="page"/>
+      </w:r>
+    </w:p>
+    <w:p>
+      <w:pPr>
+        <w:widowControl/>
+        <w:jc w:val="left"/>
+        <w:rPr>
+          <w:rFonts w:ascii="Times New Roman" w:hAnsi="Times New Roman" w:cs="Times New Roman"/>
+          <w:bCs/>
+          <w:sz w:val="22"/>
+          <w:szCs w:val="15"/>
+        </w:rPr>
+      </w:pPr>
+      <w:r>
+        <w:rPr>
+          <w:rFonts w:ascii="Times New Roman" w:hAnsi="Times New Roman" w:cs="Times New Roman" w:hint="eastAsia"/>
+          <w:bCs/>
+          <w:sz w:val="22"/>
+          <w:szCs w:val="15"/>
+        </w:rPr>
+        <w:lastRenderedPageBreak/>
+        <w:t>登录界面：</w:t>
+      </w:r>
+      <w:r>
+        <w:rPr>
+          <w:rFonts w:ascii="Times New Roman" w:hAnsi="Times New Roman" w:cs="Times New Roman"/>
+          <w:bCs/>
+          <w:noProof/>
+          <w:sz w:val="22"/>
+          <w:szCs w:val="15"/>
+        </w:rPr>
+        <w:drawing>
+          <wp:inline distT="0" distB="0" distL="0" distR="0" wp14:anchorId="23B30BAD" wp14:editId="14E0EC96">
+            <wp:extent cx="5274310" cy="2361565"/>
+            <wp:effectExtent l="0" t="0" r="2540" b="635"/>
+            <wp:docPr id="1853455167" name="图片 7"/>
+            <wp:cNvGraphicFramePr>
+              <a:graphicFrameLocks xmlns:a="http://schemas.openxmlformats.org/drawingml/2006/main" noChangeAspect="1"/>
+            </wp:cNvGraphicFramePr>
+            <a:graphic xmlns:a="http://schemas.openxmlformats.org/drawingml/2006/main">
+              <a:graphicData uri="http://schemas.openxmlformats.org/drawingml/2006/picture">
+                <pic:pic xmlns:pic="http://schemas.openxmlformats.org/drawingml/2006/picture">
+                  <pic:nvPicPr>
+                    <pic:cNvPr id="1853455167" name="图片 1853455167"/>
+                    <pic:cNvPicPr/>
+                  </pic:nvPicPr>
+                  <pic:blipFill>
+                    <a:blip r:embed="rId14" cstate="print">
+                      <a:extLst>
+                        <a:ext uri="{28A0092B-C50C-407E-A947-70E740481C1C}">
+                          <a14:useLocalDpi xmlns:a14="http://schemas.microsoft.com/office/drawing/2010/main" val="0"/>
+                        </a:ext>
+                      </a:extLst>
+                    </a:blip>
+                    <a:stretch>
+                      <a:fillRect/>
+                    </a:stretch>
+                  </pic:blipFill>
+                  <pic:spPr>
+                    <a:xfrm>
+                      <a:off x="0" y="0"/>
+                      <a:ext cx="5274310" cy="2361565"/>
+                    </a:xfrm>
+                    <a:prstGeom prst="rect">
+                      <a:avLst/>
+                    </a:prstGeom>
+                  </pic:spPr>
+                </pic:pic>
+              </a:graphicData>
+            </a:graphic>
+          </wp:inline>
+        </w:drawing>
+      </w:r>
+    </w:p>
+    <w:p>
+      <w:pPr>
+        <w:widowControl/>
+        <w:jc w:val="left"/>
+        <w:rPr>
+          <w:rFonts w:ascii="Times New Roman" w:hAnsi="Times New Roman" w:cs="Times New Roman"/>
+          <w:bCs/>
+          <w:sz w:val="22"/>
+          <w:szCs w:val="15"/>
+        </w:rPr>
+      </w:pPr>
+      <w:r>
+        <w:rPr>
+          <w:rFonts w:ascii="Times New Roman" w:hAnsi="Times New Roman" w:cs="Times New Roman" w:hint="eastAsia"/>
+          <w:bCs/>
+          <w:sz w:val="22"/>
+          <w:szCs w:val="15"/>
+        </w:rPr>
+        <w:t>管理界面：</w:t>
+      </w:r>
+      <w:r>
+        <w:rPr>
+          <w:rFonts w:ascii="Times New Roman" w:hAnsi="Times New Roman" w:cs="Times New Roman"/>
+          <w:bCs/>
+          <w:noProof/>
+          <w:sz w:val="22"/>
+          <w:szCs w:val="15"/>
+        </w:rPr>
+        <w:drawing>
+          <wp:inline distT="0" distB="0" distL="0" distR="0" wp14:anchorId="06A5DD38" wp14:editId="3F012A4C">
+            <wp:extent cx="5274310" cy="2378710"/>
+            <wp:effectExtent l="0" t="0" r="2540" b="2540"/>
+            <wp:docPr id="68518514" name="图片 8"/>
+            <wp:cNvGraphicFramePr>
+              <a:graphicFrameLocks xmlns:a="http://schemas.openxmlformats.org/drawingml/2006/main" noChangeAspect="1"/>
+            </wp:cNvGraphicFramePr>
+            <a:graphic xmlns:a="http://schemas.openxmlformats.org/drawingml/2006/main">
+              <a:graphicData uri="http://schemas.openxmlformats.org/drawingml/2006/picture">
+                <pic:pic xmlns:pic="http://schemas.openxmlformats.org/drawingml/2006/picture">
+                  <pic:nvPicPr>
+                    <pic:cNvPr id="68518514" name="图片 68518514"/>
+                    <pic:cNvPicPr/>
+                  </pic:nvPicPr>
+                  <pic:blipFill>
+                    <a:blip r:embed="rId15" cstate="print">
+                      <a:extLst>
+                        <a:ext uri="{28A0092B-C50C-407E-A947-70E740481C1C}">
+                          <a14:useLocalDpi xmlns:a14="http://schemas.microsoft.com/office/drawing/2010/main" val="0"/>
+                        </a:ext>
+                      </a:extLst>
+                    </a:blip>
+                    <a:stretch>
+                      <a:fillRect/>
+                    </a:stretch>
+                  </pic:blipFill>
+                  <pic:spPr>
+                    <a:xfrm>
+                      <a:off x="0" y="0"/>
+                      <a:ext cx="5274310" cy="2378710"/>
+                    </a:xfrm>
+                    <a:prstGeom prst="rect">
+                      <a:avLst/>
+                    </a:prstGeom>
+                  </pic:spPr>
+                </pic:pic>
+              </a:graphicData>
+            </a:graphic>
+          </wp:inline>
+        </w:drawing>
+      </w:r>
+    </w:p>
+    <w:p>
+      <w:pPr>
+        <w:widowControl/>
+        <w:jc w:val="left"/>
+        <w:rPr>
+          <w:rFonts w:ascii="Times New Roman" w:hAnsi="Times New Roman" w:cs="Times New Roman"/>
+          <w:bCs/>
+          <w:sz w:val="22"/>
+          <w:szCs w:val="15"/>
+        </w:rPr>
+      </w:pPr>
+      <w:r>
+        <w:rPr>
+          <w:rFonts w:ascii="Times New Roman" w:hAnsi="Times New Roman" w:cs="Times New Roman" w:hint="eastAsia"/>
+          <w:bCs/>
+          <w:sz w:val="22"/>
+          <w:szCs w:val="15"/>
+        </w:rPr>
+        <w:t>维护界面：</w:t>
+      </w:r>
+      <w:r>
+        <w:rPr>
+          <w:rFonts w:ascii="Times New Roman" w:hAnsi="Times New Roman" w:cs="Times New Roman" w:hint="eastAsia"/>
+          <w:bCs/>
+          <w:noProof/>
+          <w:sz w:val="22"/>
+          <w:szCs w:val="15"/>
+        </w:rPr>
+        <w:drawing>
+          <wp:inline distT="0" distB="0" distL="0" distR="0" wp14:anchorId="4E8CDD86" wp14:editId="0321B3F3">
+            <wp:extent cx="5274310" cy="2376170"/>
+            <wp:effectExtent l="0" t="0" r="2540" b="5080"/>
+            <wp:docPr id="769904719" name="图片 9"/>
+            <wp:cNvGraphicFramePr>
+              <a:graphicFrameLocks xmlns:a="http://schemas.openxmlformats.org/drawingml/2006/main" noChangeAspect="1"/>
+            </wp:cNvGraphicFramePr>
+            <a:graphic xmlns:a="http://schemas.openxmlformats.org/drawingml/2006/main">
+              <a:graphicData uri="http://schemas.openxmlformats.org/drawingml/2006/picture">
+                <pic:pic xmlns:pic="http://schemas.openxmlformats.org/drawingml/2006/picture">
+                  <pic:nvPicPr>
+                    <pic:cNvPr id="769904719" name="图片 769904719"/>
+                    <pic:cNvPicPr/>
+                  </pic:nvPicPr>
+                  <pic:blipFill>
+                    <a:blip r:embed="rId16" cstate="print">
+                      <a:extLst>
+                        <a:ext uri="{28A0092B-C50C-407E-A947-70E740481C1C}">
+                          <a14:useLocalDpi xmlns:a14="http://schemas.microsoft.com/office/drawing/2010/main" val="0"/>
+                        </a:ext>
+                      </a:extLst>
+                    </a:blip>
+                    <a:stretch>
+                      <a:fillRect/>
+                    </a:stretch>
+                  </pic:blipFill>
+                  <pic:spPr>
+                    <a:xfrm>
+                      <a:off x="0" y="0"/>
+                      <a:ext cx="5274310" cy="2376170"/>
+                    </a:xfrm>
+                    <a:prstGeom prst="rect">
+                      <a:avLst/>
+                    </a:prstGeom>
+                  </pic:spPr>
+                </pic:pic>
+              </a:graphicData>
+            </a:graphic>
+          </wp:inline>
+        </w:drawing>
+      </w:r>
+    </w:p>
+    <w:p>
+      <w:pPr>
+        <w:widowControl/>
+        <w:jc w:val="left"/>
+        <w:rPr>
+          <w:rFonts w:ascii="Times New Roman" w:hAnsi="Times New Roman" w:cs="Times New Roman" w:hint="eastAsia"/>
+          <w:bCs/>
+          <w:sz w:val="22"/>
+          <w:szCs w:val="15"/>
+        </w:rPr>
+      </w:pPr>
+      <w:r>
+        <w:rPr>
+          <w:rFonts w:ascii="Times New Roman" w:hAnsi="Times New Roman" w:cs="Times New Roman" w:hint="eastAsia"/>
+          <w:bCs/>
+          <w:sz w:val="22"/>
+          <w:szCs w:val="15"/>
+        </w:rPr>
+        <w:t>系统界面采用</w:t>
+      </w:r>
+      <w:r>
+        <w:rPr>
+          <w:rFonts w:ascii="Times New Roman" w:hAnsi="Times New Roman" w:cs="Times New Roman" w:hint="eastAsia"/>
+          <w:bCs/>
+          <w:sz w:val="22"/>
+          <w:szCs w:val="15"/>
+        </w:rPr>
+        <w:t>E</w:t>
+      </w:r>
+      <w:r>
+        <w:rPr>
+          <w:rFonts w:ascii="Times New Roman" w:hAnsi="Times New Roman" w:cs="Times New Roman"/>
+          <w:bCs/>
+          <w:sz w:val="22"/>
+          <w:szCs w:val="15"/>
+        </w:rPr>
+        <w:t>lement-Plus</w:t>
+      </w:r>
+      <w:r>
+        <w:rPr>
+          <w:rFonts w:ascii="Times New Roman" w:hAnsi="Times New Roman" w:cs="Times New Roman" w:hint="eastAsia"/>
+          <w:bCs/>
+          <w:sz w:val="22"/>
+          <w:szCs w:val="15"/>
+        </w:rPr>
+        <w:t>的</w:t>
+      </w:r>
+      <w:r>
+        <w:rPr>
+          <w:rFonts w:ascii="Times New Roman" w:hAnsi="Times New Roman" w:cs="Times New Roman" w:hint="eastAsia"/>
+          <w:bCs/>
+          <w:sz w:val="22"/>
+          <w:szCs w:val="15"/>
+        </w:rPr>
+        <w:t>U</w:t>
+      </w:r>
+      <w:r>
+        <w:rPr>
+          <w:rFonts w:ascii="Times New Roman" w:hAnsi="Times New Roman" w:cs="Times New Roman"/>
+          <w:bCs/>
+          <w:sz w:val="22"/>
+          <w:szCs w:val="15"/>
+        </w:rPr>
+        <w:t>I</w:t>
+      </w:r>
+      <w:r>
+        <w:rPr>
+          <w:rFonts w:ascii="Times New Roman" w:hAnsi="Times New Roman" w:cs="Times New Roman" w:hint="eastAsia"/>
+          <w:bCs/>
+          <w:sz w:val="22"/>
+          <w:szCs w:val="15"/>
+        </w:rPr>
+        <w:t>组件库构建，使用与相同的“现代化风格”设计，采用扁平化</w:t>
+      </w:r>
+      <w:r>
+        <w:rPr>
+          <w:rFonts w:ascii="Times New Roman" w:hAnsi="Times New Roman" w:cs="Times New Roman" w:hint="eastAsia"/>
+          <w:bCs/>
+          <w:sz w:val="22"/>
+          <w:szCs w:val="15"/>
+        </w:rPr>
+        <w:t>U</w:t>
+      </w:r>
+      <w:r>
+        <w:rPr>
+          <w:rFonts w:ascii="Times New Roman" w:hAnsi="Times New Roman" w:cs="Times New Roman"/>
+          <w:bCs/>
+          <w:sz w:val="22"/>
+          <w:szCs w:val="15"/>
+        </w:rPr>
+        <w:t>I</w:t>
+      </w:r>
+      <w:r>
+        <w:rPr>
+          <w:rFonts w:ascii="Times New Roman" w:hAnsi="Times New Roman" w:cs="Times New Roman" w:hint="eastAsia"/>
+          <w:bCs/>
+          <w:sz w:val="22"/>
+          <w:szCs w:val="15"/>
+        </w:rPr>
+        <w:t>以及简洁的图标和动画效果。</w:t>
+      </w:r>
+    </w:p>
+    <w:p>
+      <w:pPr>
+        <w:widowControl/>
+        <w:jc w:val="left"/>
+        <w:rPr>
+          <w:rFonts w:ascii="Times New Roman" w:hAnsi="Times New Roman" w:cs="Times New Roman"/>
+          <w:bCs/>
+          <w:sz w:val="40"/>
+        </w:rPr>
+      </w:pPr>
+      <w:r>
+        <w:rPr>
+          <w:rFonts w:ascii="Times New Roman" w:hAnsi="Times New Roman" w:cs="Times New Roman"/>
+          <w:bCs/>
+          <w:sz w:val="40"/>
+        </w:rPr>
+        <w:br w:type="page"/>
+      </w:r>
     </w:p>
     <w:p>
       <w:pPr>
@@ -3312,189 +5397,276 @@
         <w:rPr>
           <w:rFonts w:ascii="Times New Roman" w:hAnsi="Times New Roman" w:cs="Times New Roman"/>
           <w:b/>
-          <w:sz w:val="24"/>
-        </w:rPr>
-      </w:pPr>
-    </w:p>
-    <w:p>
-      <w:pPr>
-        <w:rPr>
-          <w:rFonts w:ascii="Times New Roman" w:hAnsi="Times New Roman" w:cs="Times New Roman"/>
-          <w:b/>
-          <w:sz w:val="24"/>
-        </w:rPr>
-      </w:pPr>
-    </w:p>
-    <w:p>
-      <w:pPr>
-        <w:rPr>
-          <w:rFonts w:ascii="Times New Roman" w:hAnsi="Times New Roman" w:cs="Times New Roman"/>
-          <w:b/>
-          <w:sz w:val="24"/>
-        </w:rPr>
-      </w:pPr>
-    </w:p>
-    <w:p>
-      <w:pPr>
-        <w:rPr>
-          <w:rFonts w:ascii="Times New Roman" w:hAnsi="Times New Roman" w:cs="Times New Roman"/>
-          <w:b/>
-          <w:sz w:val="24"/>
-        </w:rPr>
-      </w:pPr>
-    </w:p>
-    <w:p>
-      <w:pPr>
-        <w:rPr>
-          <w:rFonts w:ascii="Times New Roman" w:hAnsi="Times New Roman" w:cs="Times New Roman"/>
-          <w:b/>
-          <w:sz w:val="24"/>
-        </w:rPr>
-      </w:pPr>
-    </w:p>
-    <w:p>
-      <w:pPr>
-        <w:rPr>
-          <w:rFonts w:ascii="Times New Roman" w:hAnsi="Times New Roman" w:cs="Times New Roman"/>
-          <w:b/>
-          <w:sz w:val="24"/>
-        </w:rPr>
-      </w:pPr>
-    </w:p>
-    <w:p>
-      <w:pPr>
-        <w:rPr>
-          <w:rFonts w:ascii="Times New Roman" w:hAnsi="Times New Roman" w:cs="Times New Roman"/>
-          <w:b/>
-          <w:sz w:val="24"/>
-        </w:rPr>
-      </w:pPr>
-    </w:p>
-    <w:p>
-      <w:pPr>
-        <w:rPr>
-          <w:rFonts w:ascii="Times New Roman" w:hAnsi="Times New Roman" w:cs="Times New Roman"/>
-          <w:b/>
-          <w:sz w:val="24"/>
-        </w:rPr>
-      </w:pPr>
-    </w:p>
-    <w:p>
-      <w:pPr>
-        <w:rPr>
-          <w:rFonts w:ascii="Times New Roman" w:hAnsi="Times New Roman" w:cs="Times New Roman"/>
-          <w:b/>
-          <w:sz w:val="24"/>
-        </w:rPr>
-      </w:pPr>
-    </w:p>
-    <w:p>
-      <w:pPr>
-        <w:rPr>
-          <w:rFonts w:ascii="Times New Roman" w:hAnsi="Times New Roman" w:cs="Times New Roman"/>
-          <w:b/>
-          <w:sz w:val="24"/>
-        </w:rPr>
-      </w:pPr>
-    </w:p>
-    <w:p>
-      <w:pPr>
-        <w:rPr>
-          <w:rFonts w:ascii="Times New Roman" w:hAnsi="Times New Roman" w:cs="Times New Roman"/>
-          <w:b/>
-          <w:sz w:val="24"/>
-        </w:rPr>
-      </w:pPr>
-    </w:p>
-    <w:p>
-      <w:pPr>
-        <w:rPr>
-          <w:rFonts w:ascii="Times New Roman" w:hAnsi="Times New Roman" w:cs="Times New Roman"/>
-          <w:b/>
-          <w:sz w:val="24"/>
-        </w:rPr>
-      </w:pPr>
-    </w:p>
-    <w:p>
-      <w:pPr>
-        <w:rPr>
-          <w:rFonts w:ascii="Times New Roman" w:hAnsi="Times New Roman" w:cs="Times New Roman"/>
-          <w:b/>
-          <w:sz w:val="24"/>
-        </w:rPr>
-      </w:pPr>
-    </w:p>
-    <w:p>
-      <w:pPr>
-        <w:rPr>
-          <w:rFonts w:ascii="Times New Roman" w:hAnsi="Times New Roman" w:cs="Times New Roman"/>
-          <w:b/>
-          <w:sz w:val="24"/>
-        </w:rPr>
-      </w:pPr>
-    </w:p>
-    <w:p>
-      <w:pPr>
-        <w:rPr>
-          <w:rFonts w:ascii="Times New Roman" w:hAnsi="Times New Roman" w:cs="Times New Roman"/>
-          <w:b/>
-          <w:sz w:val="24"/>
-        </w:rPr>
-      </w:pPr>
-    </w:p>
-    <w:p>
-      <w:pPr>
-        <w:rPr>
-          <w:rFonts w:ascii="Times New Roman" w:hAnsi="Times New Roman" w:cs="Times New Roman"/>
-          <w:b/>
-          <w:sz w:val="24"/>
-        </w:rPr>
-      </w:pPr>
-    </w:p>
-    <w:p>
-      <w:pPr>
-        <w:rPr>
-          <w:rFonts w:ascii="Times New Roman" w:hAnsi="Times New Roman" w:cs="Times New Roman"/>
-          <w:b/>
-          <w:sz w:val="24"/>
-        </w:rPr>
-      </w:pPr>
-    </w:p>
-    <w:p>
-      <w:pPr>
-        <w:rPr>
-          <w:rFonts w:ascii="Times New Roman" w:hAnsi="Times New Roman" w:cs="Times New Roman"/>
-          <w:b/>
-          <w:sz w:val="24"/>
-        </w:rPr>
-      </w:pPr>
-    </w:p>
-    <w:p>
-      <w:pPr>
-        <w:rPr>
-          <w:rFonts w:ascii="Times New Roman" w:hAnsi="Times New Roman" w:cs="Times New Roman"/>
-          <w:b/>
-          <w:sz w:val="24"/>
-        </w:rPr>
-      </w:pPr>
-    </w:p>
-    <w:p>
-      <w:pPr>
-        <w:rPr>
-          <w:rFonts w:ascii="Times New Roman" w:hAnsi="Times New Roman" w:cs="Times New Roman"/>
-          <w:b/>
-          <w:sz w:val="24"/>
-        </w:rPr>
-      </w:pPr>
-    </w:p>
-    <w:p>
-      <w:pPr>
-        <w:rPr>
-          <w:rFonts w:ascii="Times New Roman" w:hAnsi="Times New Roman" w:cs="Times New Roman"/>
-          <w:b/>
-          <w:sz w:val="24"/>
-        </w:rPr>
-      </w:pPr>
+          <w:noProof/>
+          <w:sz w:val="24"/>
+        </w:rPr>
+      </w:pPr>
+    </w:p>
+    <w:p>
+      <w:pPr>
+        <w:widowControl/>
+        <w:jc w:val="left"/>
+        <w:rPr>
+          <w:rFonts w:ascii="Times New Roman" w:hAnsi="Times New Roman" w:cs="Times New Roman"/>
+          <w:b/>
+          <w:noProof/>
+          <w:sz w:val="24"/>
+        </w:rPr>
+      </w:pPr>
+      <w:r>
+        <w:rPr>
+          <w:rFonts w:ascii="Times New Roman" w:hAnsi="Times New Roman" w:cs="Times New Roman"/>
+          <w:b/>
+          <w:noProof/>
+          <w:sz w:val="24"/>
+        </w:rPr>
+        <w:br w:type="page"/>
+      </w:r>
+    </w:p>
+    <w:p>
+      <w:pPr>
+        <w:rPr>
+          <w:rFonts w:ascii="Times New Roman" w:hAnsi="Times New Roman" w:cs="Times New Roman"/>
+          <w:bCs/>
+          <w:sz w:val="24"/>
+        </w:rPr>
+      </w:pPr>
+      <w:r>
+        <w:rPr>
+          <w:rFonts w:ascii="Times New Roman" w:hAnsi="Times New Roman" w:cs="Times New Roman" w:hint="eastAsia"/>
+          <w:bCs/>
+          <w:sz w:val="24"/>
+        </w:rPr>
+        <w:lastRenderedPageBreak/>
+        <w:t>用户维护：</w:t>
+      </w:r>
+    </w:p>
+    <w:p>
+      <w:pPr>
+        <w:rPr>
+          <w:rFonts w:ascii="Times New Roman" w:hAnsi="Times New Roman" w:cs="Times New Roman"/>
+          <w:bCs/>
+          <w:sz w:val="24"/>
+        </w:rPr>
+      </w:pPr>
+      <w:r>
+        <w:rPr>
+          <w:rFonts w:ascii="Times New Roman" w:hAnsi="Times New Roman" w:cs="Times New Roman"/>
+          <w:bCs/>
+          <w:noProof/>
+          <w:sz w:val="24"/>
+        </w:rPr>
+        <w:drawing>
+          <wp:inline distT="0" distB="0" distL="0" distR="0" wp14:anchorId="7D60E6B6" wp14:editId="66DED97C">
+            <wp:extent cx="5274310" cy="1925955"/>
+            <wp:effectExtent l="0" t="0" r="2540" b="0"/>
+            <wp:docPr id="2115668781" name="图片 10"/>
+            <wp:cNvGraphicFramePr>
+              <a:graphicFrameLocks xmlns:a="http://schemas.openxmlformats.org/drawingml/2006/main" noChangeAspect="1"/>
+            </wp:cNvGraphicFramePr>
+            <a:graphic xmlns:a="http://schemas.openxmlformats.org/drawingml/2006/main">
+              <a:graphicData uri="http://schemas.openxmlformats.org/drawingml/2006/picture">
+                <pic:pic xmlns:pic="http://schemas.openxmlformats.org/drawingml/2006/picture">
+                  <pic:nvPicPr>
+                    <pic:cNvPr id="2115668781" name="图片 2115668781"/>
+                    <pic:cNvPicPr/>
+                  </pic:nvPicPr>
+                  <pic:blipFill>
+                    <a:blip r:embed="rId17" cstate="print">
+                      <a:extLst>
+                        <a:ext uri="{28A0092B-C50C-407E-A947-70E740481C1C}">
+                          <a14:useLocalDpi xmlns:a14="http://schemas.microsoft.com/office/drawing/2010/main" val="0"/>
+                        </a:ext>
+                      </a:extLst>
+                    </a:blip>
+                    <a:stretch>
+                      <a:fillRect/>
+                    </a:stretch>
+                  </pic:blipFill>
+                  <pic:spPr>
+                    <a:xfrm>
+                      <a:off x="0" y="0"/>
+                      <a:ext cx="5274310" cy="1925955"/>
+                    </a:xfrm>
+                    <a:prstGeom prst="rect">
+                      <a:avLst/>
+                    </a:prstGeom>
+                  </pic:spPr>
+                </pic:pic>
+              </a:graphicData>
+            </a:graphic>
+          </wp:inline>
+        </w:drawing>
+      </w:r>
+    </w:p>
+    <w:p>
+      <w:pPr>
+        <w:rPr>
+          <w:rFonts w:ascii="Times New Roman" w:hAnsi="Times New Roman" w:cs="Times New Roman"/>
+          <w:bCs/>
+          <w:sz w:val="24"/>
+        </w:rPr>
+      </w:pPr>
+      <w:r>
+        <w:rPr>
+          <w:rFonts w:ascii="Times New Roman" w:hAnsi="Times New Roman" w:cs="Times New Roman"/>
+          <w:bCs/>
+          <w:sz w:val="24"/>
+        </w:rPr>
+        <w:t>角色维护：</w:t>
+      </w:r>
+    </w:p>
+    <w:p>
+      <w:pPr>
+        <w:rPr>
+          <w:rFonts w:ascii="Times New Roman" w:hAnsi="Times New Roman" w:cs="Times New Roman"/>
+          <w:bCs/>
+          <w:sz w:val="24"/>
+        </w:rPr>
+      </w:pPr>
+      <w:r>
+        <w:rPr>
+          <w:rFonts w:ascii="Times New Roman" w:hAnsi="Times New Roman" w:cs="Times New Roman"/>
+          <w:bCs/>
+          <w:noProof/>
+          <w:sz w:val="24"/>
+        </w:rPr>
+        <w:drawing>
+          <wp:inline distT="0" distB="0" distL="0" distR="0" wp14:anchorId="4D68D807" wp14:editId="0C63AC8A">
+            <wp:extent cx="5274310" cy="1925955"/>
+            <wp:effectExtent l="0" t="0" r="2540" b="0"/>
+            <wp:docPr id="1549011795" name="图片 11"/>
+            <wp:cNvGraphicFramePr>
+              <a:graphicFrameLocks xmlns:a="http://schemas.openxmlformats.org/drawingml/2006/main" noChangeAspect="1"/>
+            </wp:cNvGraphicFramePr>
+            <a:graphic xmlns:a="http://schemas.openxmlformats.org/drawingml/2006/main">
+              <a:graphicData uri="http://schemas.openxmlformats.org/drawingml/2006/picture">
+                <pic:pic xmlns:pic="http://schemas.openxmlformats.org/drawingml/2006/picture">
+                  <pic:nvPicPr>
+                    <pic:cNvPr id="1549011795" name="图片 1549011795"/>
+                    <pic:cNvPicPr/>
+                  </pic:nvPicPr>
+                  <pic:blipFill>
+                    <a:blip r:embed="rId18" cstate="print">
+                      <a:extLst>
+                        <a:ext uri="{28A0092B-C50C-407E-A947-70E740481C1C}">
+                          <a14:useLocalDpi xmlns:a14="http://schemas.microsoft.com/office/drawing/2010/main" val="0"/>
+                        </a:ext>
+                      </a:extLst>
+                    </a:blip>
+                    <a:stretch>
+                      <a:fillRect/>
+                    </a:stretch>
+                  </pic:blipFill>
+                  <pic:spPr>
+                    <a:xfrm>
+                      <a:off x="0" y="0"/>
+                      <a:ext cx="5274310" cy="1925955"/>
+                    </a:xfrm>
+                    <a:prstGeom prst="rect">
+                      <a:avLst/>
+                    </a:prstGeom>
+                  </pic:spPr>
+                </pic:pic>
+              </a:graphicData>
+            </a:graphic>
+          </wp:inline>
+        </w:drawing>
+      </w:r>
+    </w:p>
+    <w:p>
+      <w:pPr>
+        <w:rPr>
+          <w:rFonts w:ascii="Times New Roman" w:hAnsi="Times New Roman" w:cs="Times New Roman"/>
+          <w:bCs/>
+          <w:sz w:val="24"/>
+        </w:rPr>
+      </w:pPr>
+      <w:r>
+        <w:rPr>
+          <w:rFonts w:ascii="Times New Roman" w:hAnsi="Times New Roman" w:cs="Times New Roman"/>
+          <w:bCs/>
+          <w:sz w:val="24"/>
+        </w:rPr>
+        <w:t>菜单维护：</w:t>
+      </w:r>
+    </w:p>
+    <w:p>
+      <w:pPr>
+        <w:rPr>
+          <w:rFonts w:ascii="Times New Roman" w:hAnsi="Times New Roman" w:cs="Times New Roman"/>
+          <w:bCs/>
+          <w:sz w:val="24"/>
+        </w:rPr>
+      </w:pPr>
+      <w:r>
+        <w:rPr>
+          <w:rFonts w:ascii="Times New Roman" w:hAnsi="Times New Roman" w:cs="Times New Roman"/>
+          <w:bCs/>
+          <w:noProof/>
+          <w:sz w:val="24"/>
+        </w:rPr>
+        <w:drawing>
+          <wp:inline distT="0" distB="0" distL="0" distR="0" wp14:anchorId="62B15C99" wp14:editId="6612FAA0">
+            <wp:extent cx="5274310" cy="2738120"/>
+            <wp:effectExtent l="0" t="0" r="2540" b="5080"/>
+            <wp:docPr id="147608022" name="图片 12"/>
+            <wp:cNvGraphicFramePr>
+              <a:graphicFrameLocks xmlns:a="http://schemas.openxmlformats.org/drawingml/2006/main" noChangeAspect="1"/>
+            </wp:cNvGraphicFramePr>
+            <a:graphic xmlns:a="http://schemas.openxmlformats.org/drawingml/2006/main">
+              <a:graphicData uri="http://schemas.openxmlformats.org/drawingml/2006/picture">
+                <pic:pic xmlns:pic="http://schemas.openxmlformats.org/drawingml/2006/picture">
+                  <pic:nvPicPr>
+                    <pic:cNvPr id="147608022" name="图片 147608022"/>
+                    <pic:cNvPicPr/>
+                  </pic:nvPicPr>
+                  <pic:blipFill>
+                    <a:blip r:embed="rId19">
+                      <a:extLst>
+                        <a:ext uri="{28A0092B-C50C-407E-A947-70E740481C1C}">
+                          <a14:useLocalDpi xmlns:a14="http://schemas.microsoft.com/office/drawing/2010/main" val="0"/>
+                        </a:ext>
+                      </a:extLst>
+                    </a:blip>
+                    <a:stretch>
+                      <a:fillRect/>
+                    </a:stretch>
+                  </pic:blipFill>
+                  <pic:spPr>
+                    <a:xfrm>
+                      <a:off x="0" y="0"/>
+                      <a:ext cx="5274310" cy="2738120"/>
+                    </a:xfrm>
+                    <a:prstGeom prst="rect">
+                      <a:avLst/>
+                    </a:prstGeom>
+                  </pic:spPr>
+                </pic:pic>
+              </a:graphicData>
+            </a:graphic>
+          </wp:inline>
+        </w:drawing>
+      </w:r>
+    </w:p>
+    <w:p>
+      <w:pPr>
+        <w:widowControl/>
+        <w:jc w:val="left"/>
+        <w:rPr>
+          <w:rFonts w:ascii="Times New Roman" w:hAnsi="Times New Roman" w:cs="Times New Roman"/>
+          <w:b/>
+          <w:sz w:val="24"/>
+        </w:rPr>
+      </w:pPr>
+      <w:r>
+        <w:rPr>
+          <w:rFonts w:ascii="Times New Roman" w:hAnsi="Times New Roman" w:cs="Times New Roman"/>
+          <w:bCs/>
+          <w:sz w:val="24"/>
+        </w:rPr>
+        <w:br w:type="page"/>
+      </w:r>
     </w:p>
     <w:p>
       <w:pPr>
@@ -3520,7 +5692,6 @@
           <w:b/>
           <w:sz w:val="40"/>
         </w:rPr>
-        <w:lastRenderedPageBreak/>
         <w:t>实验</w:t>
       </w:r>
       <w:r>
@@ -4478,120 +6649,100 @@
     </w:p>
     <w:p>
       <w:pPr>
-        <w:rPr>
-          <w:rFonts w:ascii="Times New Roman" w:hAnsi="Times New Roman" w:cs="Times New Roman"/>
-          <w:b/>
-          <w:sz w:val="24"/>
-        </w:rPr>
-      </w:pPr>
-    </w:p>
-    <w:p>
-      <w:pPr>
-        <w:rPr>
-          <w:rFonts w:ascii="Times New Roman" w:hAnsi="Times New Roman" w:cs="Times New Roman"/>
-          <w:b/>
-          <w:sz w:val="24"/>
-        </w:rPr>
-      </w:pPr>
-    </w:p>
-    <w:p>
-      <w:pPr>
-        <w:rPr>
-          <w:rFonts w:ascii="Times New Roman" w:hAnsi="Times New Roman" w:cs="Times New Roman"/>
-          <w:b/>
-          <w:sz w:val="24"/>
-        </w:rPr>
-      </w:pPr>
-    </w:p>
-    <w:p>
-      <w:pPr>
-        <w:rPr>
-          <w:rFonts w:ascii="Times New Roman" w:hAnsi="Times New Roman" w:cs="Times New Roman"/>
-          <w:b/>
-          <w:sz w:val="24"/>
-        </w:rPr>
-      </w:pPr>
-    </w:p>
-    <w:p>
-      <w:pPr>
-        <w:rPr>
-          <w:rFonts w:ascii="Times New Roman" w:hAnsi="Times New Roman" w:cs="Times New Roman"/>
-          <w:b/>
-          <w:sz w:val="24"/>
-        </w:rPr>
-      </w:pPr>
-    </w:p>
-    <w:p>
-      <w:pPr>
-        <w:rPr>
-          <w:rFonts w:ascii="Times New Roman" w:hAnsi="Times New Roman" w:cs="Times New Roman"/>
-          <w:b/>
-          <w:sz w:val="24"/>
-        </w:rPr>
-      </w:pPr>
-    </w:p>
-    <w:p>
-      <w:pPr>
-        <w:rPr>
-          <w:rFonts w:ascii="Times New Roman" w:hAnsi="Times New Roman" w:cs="Times New Roman"/>
-          <w:b/>
-          <w:sz w:val="24"/>
-        </w:rPr>
-      </w:pPr>
-    </w:p>
-    <w:p>
-      <w:pPr>
-        <w:rPr>
-          <w:rFonts w:ascii="Times New Roman" w:hAnsi="Times New Roman" w:cs="Times New Roman"/>
-          <w:b/>
-          <w:sz w:val="24"/>
-        </w:rPr>
-      </w:pPr>
-    </w:p>
-    <w:p>
-      <w:pPr>
-        <w:rPr>
-          <w:rFonts w:ascii="Times New Roman" w:hAnsi="Times New Roman" w:cs="Times New Roman"/>
-          <w:b/>
-          <w:sz w:val="24"/>
-        </w:rPr>
-      </w:pPr>
-    </w:p>
-    <w:p>
-      <w:pPr>
-        <w:rPr>
-          <w:rFonts w:ascii="Times New Roman" w:hAnsi="Times New Roman" w:cs="Times New Roman"/>
-          <w:b/>
-          <w:sz w:val="24"/>
-        </w:rPr>
-      </w:pPr>
-    </w:p>
-    <w:p>
-      <w:pPr>
-        <w:rPr>
-          <w:rFonts w:ascii="Times New Roman" w:hAnsi="Times New Roman" w:cs="Times New Roman"/>
-          <w:b/>
-          <w:sz w:val="24"/>
-        </w:rPr>
-      </w:pPr>
-    </w:p>
-    <w:p>
-      <w:pPr>
-        <w:rPr>
-          <w:rFonts w:ascii="Times New Roman" w:hAnsi="Times New Roman" w:cs="Times New Roman"/>
-          <w:b/>
-          <w:sz w:val="24"/>
-        </w:rPr>
-      </w:pPr>
-    </w:p>
-    <w:p>
-      <w:pPr>
-        <w:rPr>
-          <w:rFonts w:ascii="Times New Roman" w:hAnsi="Times New Roman" w:cs="Times New Roman"/>
-          <w:b/>
-          <w:sz w:val="24"/>
-        </w:rPr>
-      </w:pPr>
+        <w:widowControl/>
+        <w:jc w:val="left"/>
+        <w:rPr>
+          <w:rFonts w:ascii="Times New Roman" w:hAnsi="Times New Roman" w:cs="Times New Roman"/>
+          <w:b/>
+          <w:sz w:val="24"/>
+        </w:rPr>
+      </w:pPr>
+      <w:r>
+        <w:rPr>
+          <w:rFonts w:ascii="Times New Roman" w:hAnsi="Times New Roman" w:cs="Times New Roman"/>
+          <w:b/>
+          <w:sz w:val="24"/>
+        </w:rPr>
+        <w:br w:type="page"/>
+      </w:r>
+    </w:p>
+    <w:p>
+      <w:pPr>
+        <w:rPr>
+          <w:rFonts w:ascii="Times New Roman" w:hAnsi="Times New Roman" w:cs="Times New Roman"/>
+          <w:b/>
+          <w:sz w:val="24"/>
+        </w:rPr>
+      </w:pPr>
+      <w:r>
+        <w:rPr>
+          <w:rFonts w:ascii="Times New Roman" w:hAnsi="Times New Roman" w:cs="Times New Roman"/>
+          <w:b/>
+          <w:noProof/>
+          <w:sz w:val="24"/>
+        </w:rPr>
+        <w:lastRenderedPageBreak/>
+        <w:drawing>
+          <wp:inline distT="0" distB="0" distL="0" distR="0" wp14:anchorId="0075A892" wp14:editId="339F1A45">
+            <wp:extent cx="5274310" cy="1402080"/>
+            <wp:effectExtent l="0" t="0" r="2540" b="7620"/>
+            <wp:docPr id="1807791325" name="图片 13"/>
+            <wp:cNvGraphicFramePr>
+              <a:graphicFrameLocks xmlns:a="http://schemas.openxmlformats.org/drawingml/2006/main" noChangeAspect="1"/>
+            </wp:cNvGraphicFramePr>
+            <a:graphic xmlns:a="http://schemas.openxmlformats.org/drawingml/2006/main">
+              <a:graphicData uri="http://schemas.openxmlformats.org/drawingml/2006/picture">
+                <pic:pic xmlns:pic="http://schemas.openxmlformats.org/drawingml/2006/picture">
+                  <pic:nvPicPr>
+                    <pic:cNvPr id="1807791325" name="图片 1807791325"/>
+                    <pic:cNvPicPr/>
+                  </pic:nvPicPr>
+                  <pic:blipFill>
+                    <a:blip r:embed="rId20" cstate="print">
+                      <a:extLst>
+                        <a:ext uri="{28A0092B-C50C-407E-A947-70E740481C1C}">
+                          <a14:useLocalDpi xmlns:a14="http://schemas.microsoft.com/office/drawing/2010/main" val="0"/>
+                        </a:ext>
+                      </a:extLst>
+                    </a:blip>
+                    <a:stretch>
+                      <a:fillRect/>
+                    </a:stretch>
+                  </pic:blipFill>
+                  <pic:spPr>
+                    <a:xfrm>
+                      <a:off x="0" y="0"/>
+                      <a:ext cx="5274310" cy="1402080"/>
+                    </a:xfrm>
+                    <a:prstGeom prst="rect">
+                      <a:avLst/>
+                    </a:prstGeom>
+                  </pic:spPr>
+                </pic:pic>
+              </a:graphicData>
+            </a:graphic>
+          </wp:inline>
+        </w:drawing>
+      </w:r>
+    </w:p>
+    <w:p>
+      <w:pPr>
+        <w:widowControl/>
+        <w:jc w:val="left"/>
+        <w:rPr>
+          <w:rFonts w:ascii="Times New Roman" w:hAnsi="Times New Roman" w:cs="Times New Roman"/>
+          <w:b/>
+          <w:sz w:val="24"/>
+        </w:rPr>
+      </w:pPr>
+      <w:r>
+        <w:rPr>
+          <w:rFonts w:ascii="Times New Roman" w:hAnsi="Times New Roman" w:cs="Times New Roman"/>
+          <w:b/>
+          <w:sz w:val="24"/>
+        </w:rPr>
+        <w:br w:type="page"/>
+      </w:r>
     </w:p>
     <w:p>
       <w:pPr>
@@ -10120,6 +12271,155 @@
     </w:lvl>
   </w:abstractNum>
   <w:abstractNum w:abstractNumId="1" w15:restartNumberingAfterBreak="0">
+    <w:nsid w:val="03993111"/>
+    <w:multiLevelType w:val="multilevel"/>
+    <w:tmpl w:val="2DD83EDE"/>
+    <w:lvl w:ilvl="0">
+      <w:start w:val="1"/>
+      <w:numFmt w:val="bullet"/>
+      <w:lvlText w:val=""/>
+      <w:lvlJc w:val="left"/>
+      <w:pPr>
+        <w:tabs>
+          <w:tab w:val="num" w:pos="720"/>
+        </w:tabs>
+        <w:ind w:left="720" w:hanging="360"/>
+      </w:pPr>
+      <w:rPr>
+        <w:rFonts w:ascii="Symbol" w:hAnsi="Symbol" w:hint="default"/>
+        <w:sz w:val="20"/>
+      </w:rPr>
+    </w:lvl>
+    <w:lvl w:ilvl="1">
+      <w:start w:val="1"/>
+      <w:numFmt w:val="bullet"/>
+      <w:lvlText w:val="o"/>
+      <w:lvlJc w:val="left"/>
+      <w:pPr>
+        <w:tabs>
+          <w:tab w:val="num" w:pos="1440"/>
+        </w:tabs>
+        <w:ind w:left="1440" w:hanging="360"/>
+      </w:pPr>
+      <w:rPr>
+        <w:rFonts w:ascii="Courier New" w:hAnsi="Courier New" w:hint="default"/>
+        <w:sz w:val="20"/>
+      </w:rPr>
+    </w:lvl>
+    <w:lvl w:ilvl="2" w:tentative="1">
+      <w:start w:val="1"/>
+      <w:numFmt w:val="bullet"/>
+      <w:lvlText w:val=""/>
+      <w:lvlJc w:val="left"/>
+      <w:pPr>
+        <w:tabs>
+          <w:tab w:val="num" w:pos="2160"/>
+        </w:tabs>
+        <w:ind w:left="2160" w:hanging="360"/>
+      </w:pPr>
+      <w:rPr>
+        <w:rFonts w:ascii="Wingdings" w:hAnsi="Wingdings" w:hint="default"/>
+        <w:sz w:val="20"/>
+      </w:rPr>
+    </w:lvl>
+    <w:lvl w:ilvl="3" w:tentative="1">
+      <w:start w:val="1"/>
+      <w:numFmt w:val="bullet"/>
+      <w:lvlText w:val=""/>
+      <w:lvlJc w:val="left"/>
+      <w:pPr>
+        <w:tabs>
+          <w:tab w:val="num" w:pos="2880"/>
+        </w:tabs>
+        <w:ind w:left="2880" w:hanging="360"/>
+      </w:pPr>
+      <w:rPr>
+        <w:rFonts w:ascii="Wingdings" w:hAnsi="Wingdings" w:hint="default"/>
+        <w:sz w:val="20"/>
+      </w:rPr>
+    </w:lvl>
+    <w:lvl w:ilvl="4" w:tentative="1">
+      <w:start w:val="1"/>
+      <w:numFmt w:val="bullet"/>
+      <w:lvlText w:val=""/>
+      <w:lvlJc w:val="left"/>
+      <w:pPr>
+        <w:tabs>
+          <w:tab w:val="num" w:pos="3600"/>
+        </w:tabs>
+        <w:ind w:left="3600" w:hanging="360"/>
+      </w:pPr>
+      <w:rPr>
+        <w:rFonts w:ascii="Wingdings" w:hAnsi="Wingdings" w:hint="default"/>
+        <w:sz w:val="20"/>
+      </w:rPr>
+    </w:lvl>
+    <w:lvl w:ilvl="5" w:tentative="1">
+      <w:start w:val="1"/>
+      <w:numFmt w:val="bullet"/>
+      <w:lvlText w:val=""/>
+      <w:lvlJc w:val="left"/>
+      <w:pPr>
+        <w:tabs>
+          <w:tab w:val="num" w:pos="4320"/>
+        </w:tabs>
+        <w:ind w:left="4320" w:hanging="360"/>
+      </w:pPr>
+      <w:rPr>
+        <w:rFonts w:ascii="Wingdings" w:hAnsi="Wingdings" w:hint="default"/>
+        <w:sz w:val="20"/>
+      </w:rPr>
+    </w:lvl>
+    <w:lvl w:ilvl="6" w:tentative="1">
+      <w:start w:val="1"/>
+      <w:numFmt w:val="bullet"/>
+      <w:lvlText w:val=""/>
+      <w:lvlJc w:val="left"/>
+      <w:pPr>
+        <w:tabs>
+          <w:tab w:val="num" w:pos="5040"/>
+        </w:tabs>
+        <w:ind w:left="5040" w:hanging="360"/>
+      </w:pPr>
+      <w:rPr>
+        <w:rFonts w:ascii="Wingdings" w:hAnsi="Wingdings" w:hint="default"/>
+        <w:sz w:val="20"/>
+      </w:rPr>
+    </w:lvl>
+    <w:lvl w:ilvl="7" w:tentative="1">
+      <w:start w:val="1"/>
+      <w:numFmt w:val="bullet"/>
+      <w:lvlText w:val=""/>
+      <w:lvlJc w:val="left"/>
+      <w:pPr>
+        <w:tabs>
+          <w:tab w:val="num" w:pos="5760"/>
+        </w:tabs>
+        <w:ind w:left="5760" w:hanging="360"/>
+      </w:pPr>
+      <w:rPr>
+        <w:rFonts w:ascii="Wingdings" w:hAnsi="Wingdings" w:hint="default"/>
+        <w:sz w:val="20"/>
+      </w:rPr>
+    </w:lvl>
+    <w:lvl w:ilvl="8" w:tentative="1">
+      <w:start w:val="1"/>
+      <w:numFmt w:val="bullet"/>
+      <w:lvlText w:val=""/>
+      <w:lvlJc w:val="left"/>
+      <w:pPr>
+        <w:tabs>
+          <w:tab w:val="num" w:pos="6480"/>
+        </w:tabs>
+        <w:ind w:left="6480" w:hanging="360"/>
+      </w:pPr>
+      <w:rPr>
+        <w:rFonts w:ascii="Wingdings" w:hAnsi="Wingdings" w:hint="default"/>
+        <w:sz w:val="20"/>
+      </w:rPr>
+    </w:lvl>
+  </w:abstractNum>
+  <w:abstractNum w:abstractNumId="2" w15:restartNumberingAfterBreak="0">
     <w:nsid w:val="0565212F"/>
     <w:multiLevelType w:val="hybridMultilevel"/>
     <w:tmpl w:val="562AF6FA"/>
@@ -10208,7 +12508,7 @@
       </w:pPr>
     </w:lvl>
   </w:abstractNum>
-  <w:abstractNum w:abstractNumId="2" w15:restartNumberingAfterBreak="0">
+  <w:abstractNum w:abstractNumId="3" w15:restartNumberingAfterBreak="0">
     <w:nsid w:val="084D1737"/>
     <w:multiLevelType w:val="hybridMultilevel"/>
     <w:tmpl w:val="4E161D76"/>
@@ -10297,7 +12597,7 @@
       </w:pPr>
     </w:lvl>
   </w:abstractNum>
-  <w:abstractNum w:abstractNumId="3" w15:restartNumberingAfterBreak="0">
+  <w:abstractNum w:abstractNumId="4" w15:restartNumberingAfterBreak="0">
     <w:nsid w:val="09715E47"/>
     <w:multiLevelType w:val="hybridMultilevel"/>
     <w:tmpl w:val="EE945A1A"/>
@@ -10386,7 +12686,7 @@
       </w:pPr>
     </w:lvl>
   </w:abstractNum>
-  <w:abstractNum w:abstractNumId="4" w15:restartNumberingAfterBreak="0">
+  <w:abstractNum w:abstractNumId="5" w15:restartNumberingAfterBreak="0">
     <w:nsid w:val="09967A55"/>
     <w:multiLevelType w:val="singleLevel"/>
     <w:tmpl w:val="A5B0C05A"/>
@@ -10406,7 +12706,7 @@
       </w:rPr>
     </w:lvl>
   </w:abstractNum>
-  <w:abstractNum w:abstractNumId="5" w15:restartNumberingAfterBreak="0">
+  <w:abstractNum w:abstractNumId="6" w15:restartNumberingAfterBreak="0">
     <w:nsid w:val="1D0E48D9"/>
     <w:multiLevelType w:val="hybridMultilevel"/>
     <w:tmpl w:val="BC685F10"/>
@@ -10495,7 +12795,7 @@
       </w:pPr>
     </w:lvl>
   </w:abstractNum>
-  <w:abstractNum w:abstractNumId="6" w15:restartNumberingAfterBreak="0">
+  <w:abstractNum w:abstractNumId="7" w15:restartNumberingAfterBreak="0">
     <w:nsid w:val="227B0E33"/>
     <w:multiLevelType w:val="hybridMultilevel"/>
     <w:tmpl w:val="47923FF8"/>
@@ -10584,7 +12884,7 @@
       </w:pPr>
     </w:lvl>
   </w:abstractNum>
-  <w:abstractNum w:abstractNumId="7" w15:restartNumberingAfterBreak="0">
+  <w:abstractNum w:abstractNumId="8" w15:restartNumberingAfterBreak="0">
     <w:nsid w:val="27C02AC1"/>
     <w:multiLevelType w:val="hybridMultilevel"/>
     <w:tmpl w:val="E55E02F2"/>
@@ -10673,7 +12973,7 @@
       </w:pPr>
     </w:lvl>
   </w:abstractNum>
-  <w:abstractNum w:abstractNumId="8" w15:restartNumberingAfterBreak="0">
+  <w:abstractNum w:abstractNumId="9" w15:restartNumberingAfterBreak="0">
     <w:nsid w:val="28515A25"/>
     <w:multiLevelType w:val="hybridMultilevel"/>
     <w:tmpl w:val="C8F2723E"/>
@@ -10762,7 +13062,7 @@
       </w:pPr>
     </w:lvl>
   </w:abstractNum>
-  <w:abstractNum w:abstractNumId="9" w15:restartNumberingAfterBreak="0">
+  <w:abstractNum w:abstractNumId="10" w15:restartNumberingAfterBreak="0">
     <w:nsid w:val="286D173F"/>
     <w:multiLevelType w:val="hybridMultilevel"/>
     <w:tmpl w:val="62DC2054"/>
@@ -10851,7 +13151,7 @@
       </w:pPr>
     </w:lvl>
   </w:abstractNum>
-  <w:abstractNum w:abstractNumId="10" w15:restartNumberingAfterBreak="0">
+  <w:abstractNum w:abstractNumId="11" w15:restartNumberingAfterBreak="0">
     <w:nsid w:val="293F0DEB"/>
     <w:multiLevelType w:val="hybridMultilevel"/>
     <w:tmpl w:val="2500B462"/>
@@ -10940,7 +13240,7 @@
       </w:pPr>
     </w:lvl>
   </w:abstractNum>
-  <w:abstractNum w:abstractNumId="11" w15:restartNumberingAfterBreak="0">
+  <w:abstractNum w:abstractNumId="12" w15:restartNumberingAfterBreak="0">
     <w:nsid w:val="29973F47"/>
     <w:multiLevelType w:val="hybridMultilevel"/>
     <w:tmpl w:val="24E8203E"/>
@@ -11029,7 +13329,7 @@
       </w:pPr>
     </w:lvl>
   </w:abstractNum>
-  <w:abstractNum w:abstractNumId="12" w15:restartNumberingAfterBreak="0">
+  <w:abstractNum w:abstractNumId="13" w15:restartNumberingAfterBreak="0">
     <w:nsid w:val="2AB06D32"/>
     <w:multiLevelType w:val="hybridMultilevel"/>
     <w:tmpl w:val="145EC400"/>
@@ -11118,7 +13418,156 @@
       </w:pPr>
     </w:lvl>
   </w:abstractNum>
-  <w:abstractNum w:abstractNumId="13" w15:restartNumberingAfterBreak="0">
+  <w:abstractNum w:abstractNumId="14" w15:restartNumberingAfterBreak="0">
+    <w:nsid w:val="2FDA0A34"/>
+    <w:multiLevelType w:val="multilevel"/>
+    <w:tmpl w:val="318E6416"/>
+    <w:lvl w:ilvl="0">
+      <w:start w:val="1"/>
+      <w:numFmt w:val="bullet"/>
+      <w:lvlText w:val=""/>
+      <w:lvlJc w:val="left"/>
+      <w:pPr>
+        <w:tabs>
+          <w:tab w:val="num" w:pos="720"/>
+        </w:tabs>
+        <w:ind w:left="720" w:hanging="360"/>
+      </w:pPr>
+      <w:rPr>
+        <w:rFonts w:ascii="Symbol" w:hAnsi="Symbol" w:hint="default"/>
+        <w:sz w:val="20"/>
+      </w:rPr>
+    </w:lvl>
+    <w:lvl w:ilvl="1">
+      <w:start w:val="1"/>
+      <w:numFmt w:val="bullet"/>
+      <w:lvlText w:val="o"/>
+      <w:lvlJc w:val="left"/>
+      <w:pPr>
+        <w:tabs>
+          <w:tab w:val="num" w:pos="1440"/>
+        </w:tabs>
+        <w:ind w:left="1440" w:hanging="360"/>
+      </w:pPr>
+      <w:rPr>
+        <w:rFonts w:ascii="Courier New" w:hAnsi="Courier New" w:hint="default"/>
+        <w:sz w:val="20"/>
+      </w:rPr>
+    </w:lvl>
+    <w:lvl w:ilvl="2" w:tentative="1">
+      <w:start w:val="1"/>
+      <w:numFmt w:val="bullet"/>
+      <w:lvlText w:val=""/>
+      <w:lvlJc w:val="left"/>
+      <w:pPr>
+        <w:tabs>
+          <w:tab w:val="num" w:pos="2160"/>
+        </w:tabs>
+        <w:ind w:left="2160" w:hanging="360"/>
+      </w:pPr>
+      <w:rPr>
+        <w:rFonts w:ascii="Wingdings" w:hAnsi="Wingdings" w:hint="default"/>
+        <w:sz w:val="20"/>
+      </w:rPr>
+    </w:lvl>
+    <w:lvl w:ilvl="3" w:tentative="1">
+      <w:start w:val="1"/>
+      <w:numFmt w:val="bullet"/>
+      <w:lvlText w:val=""/>
+      <w:lvlJc w:val="left"/>
+      <w:pPr>
+        <w:tabs>
+          <w:tab w:val="num" w:pos="2880"/>
+        </w:tabs>
+        <w:ind w:left="2880" w:hanging="360"/>
+      </w:pPr>
+      <w:rPr>
+        <w:rFonts w:ascii="Wingdings" w:hAnsi="Wingdings" w:hint="default"/>
+        <w:sz w:val="20"/>
+      </w:rPr>
+    </w:lvl>
+    <w:lvl w:ilvl="4" w:tentative="1">
+      <w:start w:val="1"/>
+      <w:numFmt w:val="bullet"/>
+      <w:lvlText w:val=""/>
+      <w:lvlJc w:val="left"/>
+      <w:pPr>
+        <w:tabs>
+          <w:tab w:val="num" w:pos="3600"/>
+        </w:tabs>
+        <w:ind w:left="3600" w:hanging="360"/>
+      </w:pPr>
+      <w:rPr>
+        <w:rFonts w:ascii="Wingdings" w:hAnsi="Wingdings" w:hint="default"/>
+        <w:sz w:val="20"/>
+      </w:rPr>
+    </w:lvl>
+    <w:lvl w:ilvl="5" w:tentative="1">
+      <w:start w:val="1"/>
+      <w:numFmt w:val="bullet"/>
+      <w:lvlText w:val=""/>
+      <w:lvlJc w:val="left"/>
+      <w:pPr>
+        <w:tabs>
+          <w:tab w:val="num" w:pos="4320"/>
+        </w:tabs>
+        <w:ind w:left="4320" w:hanging="360"/>
+      </w:pPr>
+      <w:rPr>
+        <w:rFonts w:ascii="Wingdings" w:hAnsi="Wingdings" w:hint="default"/>
+        <w:sz w:val="20"/>
+      </w:rPr>
+    </w:lvl>
+    <w:lvl w:ilvl="6" w:tentative="1">
+      <w:start w:val="1"/>
+      <w:numFmt w:val="bullet"/>
+      <w:lvlText w:val=""/>
+      <w:lvlJc w:val="left"/>
+      <w:pPr>
+        <w:tabs>
+          <w:tab w:val="num" w:pos="5040"/>
+        </w:tabs>
+        <w:ind w:left="5040" w:hanging="360"/>
+      </w:pPr>
+      <w:rPr>
+        <w:rFonts w:ascii="Wingdings" w:hAnsi="Wingdings" w:hint="default"/>
+        <w:sz w:val="20"/>
+      </w:rPr>
+    </w:lvl>
+    <w:lvl w:ilvl="7" w:tentative="1">
+      <w:start w:val="1"/>
+      <w:numFmt w:val="bullet"/>
+      <w:lvlText w:val=""/>
+      <w:lvlJc w:val="left"/>
+      <w:pPr>
+        <w:tabs>
+          <w:tab w:val="num" w:pos="5760"/>
+        </w:tabs>
+        <w:ind w:left="5760" w:hanging="360"/>
+      </w:pPr>
+      <w:rPr>
+        <w:rFonts w:ascii="Wingdings" w:hAnsi="Wingdings" w:hint="default"/>
+        <w:sz w:val="20"/>
+      </w:rPr>
+    </w:lvl>
+    <w:lvl w:ilvl="8" w:tentative="1">
+      <w:start w:val="1"/>
+      <w:numFmt w:val="bullet"/>
+      <w:lvlText w:val=""/>
+      <w:lvlJc w:val="left"/>
+      <w:pPr>
+        <w:tabs>
+          <w:tab w:val="num" w:pos="6480"/>
+        </w:tabs>
+        <w:ind w:left="6480" w:hanging="360"/>
+      </w:pPr>
+      <w:rPr>
+        <w:rFonts w:ascii="Wingdings" w:hAnsi="Wingdings" w:hint="default"/>
+        <w:sz w:val="20"/>
+      </w:rPr>
+    </w:lvl>
+  </w:abstractNum>
+  <w:abstractNum w:abstractNumId="15" w15:restartNumberingAfterBreak="0">
     <w:nsid w:val="37DB7B43"/>
     <w:multiLevelType w:val="hybridMultilevel"/>
     <w:tmpl w:val="45C644D6"/>
@@ -11207,7 +13656,7 @@
       </w:pPr>
     </w:lvl>
   </w:abstractNum>
-  <w:abstractNum w:abstractNumId="14" w15:restartNumberingAfterBreak="0">
+  <w:abstractNum w:abstractNumId="16" w15:restartNumberingAfterBreak="0">
     <w:nsid w:val="3FB83C47"/>
     <w:multiLevelType w:val="hybridMultilevel"/>
     <w:tmpl w:val="24D2D1B4"/>
@@ -11296,7 +13745,156 @@
       </w:pPr>
     </w:lvl>
   </w:abstractNum>
-  <w:abstractNum w:abstractNumId="15" w15:restartNumberingAfterBreak="0">
+  <w:abstractNum w:abstractNumId="17" w15:restartNumberingAfterBreak="0">
+    <w:nsid w:val="48C56A02"/>
+    <w:multiLevelType w:val="multilevel"/>
+    <w:tmpl w:val="5434B7B0"/>
+    <w:lvl w:ilvl="0">
+      <w:start w:val="1"/>
+      <w:numFmt w:val="bullet"/>
+      <w:lvlText w:val=""/>
+      <w:lvlJc w:val="left"/>
+      <w:pPr>
+        <w:tabs>
+          <w:tab w:val="num" w:pos="720"/>
+        </w:tabs>
+        <w:ind w:left="720" w:hanging="360"/>
+      </w:pPr>
+      <w:rPr>
+        <w:rFonts w:ascii="Symbol" w:hAnsi="Symbol" w:hint="default"/>
+        <w:sz w:val="20"/>
+      </w:rPr>
+    </w:lvl>
+    <w:lvl w:ilvl="1">
+      <w:start w:val="1"/>
+      <w:numFmt w:val="bullet"/>
+      <w:lvlText w:val="o"/>
+      <w:lvlJc w:val="left"/>
+      <w:pPr>
+        <w:tabs>
+          <w:tab w:val="num" w:pos="1440"/>
+        </w:tabs>
+        <w:ind w:left="1440" w:hanging="360"/>
+      </w:pPr>
+      <w:rPr>
+        <w:rFonts w:ascii="Courier New" w:hAnsi="Courier New" w:hint="default"/>
+        <w:sz w:val="20"/>
+      </w:rPr>
+    </w:lvl>
+    <w:lvl w:ilvl="2" w:tentative="1">
+      <w:start w:val="1"/>
+      <w:numFmt w:val="bullet"/>
+      <w:lvlText w:val=""/>
+      <w:lvlJc w:val="left"/>
+      <w:pPr>
+        <w:tabs>
+          <w:tab w:val="num" w:pos="2160"/>
+        </w:tabs>
+        <w:ind w:left="2160" w:hanging="360"/>
+      </w:pPr>
+      <w:rPr>
+        <w:rFonts w:ascii="Wingdings" w:hAnsi="Wingdings" w:hint="default"/>
+        <w:sz w:val="20"/>
+      </w:rPr>
+    </w:lvl>
+    <w:lvl w:ilvl="3" w:tentative="1">
+      <w:start w:val="1"/>
+      <w:numFmt w:val="bullet"/>
+      <w:lvlText w:val=""/>
+      <w:lvlJc w:val="left"/>
+      <w:pPr>
+        <w:tabs>
+          <w:tab w:val="num" w:pos="2880"/>
+        </w:tabs>
+        <w:ind w:left="2880" w:hanging="360"/>
+      </w:pPr>
+      <w:rPr>
+        <w:rFonts w:ascii="Wingdings" w:hAnsi="Wingdings" w:hint="default"/>
+        <w:sz w:val="20"/>
+      </w:rPr>
+    </w:lvl>
+    <w:lvl w:ilvl="4" w:tentative="1">
+      <w:start w:val="1"/>
+      <w:numFmt w:val="bullet"/>
+      <w:lvlText w:val=""/>
+      <w:lvlJc w:val="left"/>
+      <w:pPr>
+        <w:tabs>
+          <w:tab w:val="num" w:pos="3600"/>
+        </w:tabs>
+        <w:ind w:left="3600" w:hanging="360"/>
+      </w:pPr>
+      <w:rPr>
+        <w:rFonts w:ascii="Wingdings" w:hAnsi="Wingdings" w:hint="default"/>
+        <w:sz w:val="20"/>
+      </w:rPr>
+    </w:lvl>
+    <w:lvl w:ilvl="5" w:tentative="1">
+      <w:start w:val="1"/>
+      <w:numFmt w:val="bullet"/>
+      <w:lvlText w:val=""/>
+      <w:lvlJc w:val="left"/>
+      <w:pPr>
+        <w:tabs>
+          <w:tab w:val="num" w:pos="4320"/>
+        </w:tabs>
+        <w:ind w:left="4320" w:hanging="360"/>
+      </w:pPr>
+      <w:rPr>
+        <w:rFonts w:ascii="Wingdings" w:hAnsi="Wingdings" w:hint="default"/>
+        <w:sz w:val="20"/>
+      </w:rPr>
+    </w:lvl>
+    <w:lvl w:ilvl="6" w:tentative="1">
+      <w:start w:val="1"/>
+      <w:numFmt w:val="bullet"/>
+      <w:lvlText w:val=""/>
+      <w:lvlJc w:val="left"/>
+      <w:pPr>
+        <w:tabs>
+          <w:tab w:val="num" w:pos="5040"/>
+        </w:tabs>
+        <w:ind w:left="5040" w:hanging="360"/>
+      </w:pPr>
+      <w:rPr>
+        <w:rFonts w:ascii="Wingdings" w:hAnsi="Wingdings" w:hint="default"/>
+        <w:sz w:val="20"/>
+      </w:rPr>
+    </w:lvl>
+    <w:lvl w:ilvl="7" w:tentative="1">
+      <w:start w:val="1"/>
+      <w:numFmt w:val="bullet"/>
+      <w:lvlText w:val=""/>
+      <w:lvlJc w:val="left"/>
+      <w:pPr>
+        <w:tabs>
+          <w:tab w:val="num" w:pos="5760"/>
+        </w:tabs>
+        <w:ind w:left="5760" w:hanging="360"/>
+      </w:pPr>
+      <w:rPr>
+        <w:rFonts w:ascii="Wingdings" w:hAnsi="Wingdings" w:hint="default"/>
+        <w:sz w:val="20"/>
+      </w:rPr>
+    </w:lvl>
+    <w:lvl w:ilvl="8" w:tentative="1">
+      <w:start w:val="1"/>
+      <w:numFmt w:val="bullet"/>
+      <w:lvlText w:val=""/>
+      <w:lvlJc w:val="left"/>
+      <w:pPr>
+        <w:tabs>
+          <w:tab w:val="num" w:pos="6480"/>
+        </w:tabs>
+        <w:ind w:left="6480" w:hanging="360"/>
+      </w:pPr>
+      <w:rPr>
+        <w:rFonts w:ascii="Wingdings" w:hAnsi="Wingdings" w:hint="default"/>
+        <w:sz w:val="20"/>
+      </w:rPr>
+    </w:lvl>
+  </w:abstractNum>
+  <w:abstractNum w:abstractNumId="18" w15:restartNumberingAfterBreak="0">
     <w:nsid w:val="60795E2C"/>
     <w:multiLevelType w:val="hybridMultilevel"/>
     <w:tmpl w:val="1CD09FD8"/>
@@ -11385,7 +13983,156 @@
       </w:pPr>
     </w:lvl>
   </w:abstractNum>
-  <w:abstractNum w:abstractNumId="16" w15:restartNumberingAfterBreak="0">
+  <w:abstractNum w:abstractNumId="19" w15:restartNumberingAfterBreak="0">
+    <w:nsid w:val="63FF718F"/>
+    <w:multiLevelType w:val="multilevel"/>
+    <w:tmpl w:val="9CBC3D68"/>
+    <w:lvl w:ilvl="0">
+      <w:start w:val="1"/>
+      <w:numFmt w:val="bullet"/>
+      <w:lvlText w:val=""/>
+      <w:lvlJc w:val="left"/>
+      <w:pPr>
+        <w:tabs>
+          <w:tab w:val="num" w:pos="720"/>
+        </w:tabs>
+        <w:ind w:left="720" w:hanging="360"/>
+      </w:pPr>
+      <w:rPr>
+        <w:rFonts w:ascii="Symbol" w:hAnsi="Symbol" w:hint="default"/>
+        <w:sz w:val="20"/>
+      </w:rPr>
+    </w:lvl>
+    <w:lvl w:ilvl="1">
+      <w:start w:val="1"/>
+      <w:numFmt w:val="bullet"/>
+      <w:lvlText w:val="o"/>
+      <w:lvlJc w:val="left"/>
+      <w:pPr>
+        <w:tabs>
+          <w:tab w:val="num" w:pos="1440"/>
+        </w:tabs>
+        <w:ind w:left="1440" w:hanging="360"/>
+      </w:pPr>
+      <w:rPr>
+        <w:rFonts w:ascii="Courier New" w:hAnsi="Courier New" w:hint="default"/>
+        <w:sz w:val="20"/>
+      </w:rPr>
+    </w:lvl>
+    <w:lvl w:ilvl="2" w:tentative="1">
+      <w:start w:val="1"/>
+      <w:numFmt w:val="bullet"/>
+      <w:lvlText w:val=""/>
+      <w:lvlJc w:val="left"/>
+      <w:pPr>
+        <w:tabs>
+          <w:tab w:val="num" w:pos="2160"/>
+        </w:tabs>
+        <w:ind w:left="2160" w:hanging="360"/>
+      </w:pPr>
+      <w:rPr>
+        <w:rFonts w:ascii="Wingdings" w:hAnsi="Wingdings" w:hint="default"/>
+        <w:sz w:val="20"/>
+      </w:rPr>
+    </w:lvl>
+    <w:lvl w:ilvl="3" w:tentative="1">
+      <w:start w:val="1"/>
+      <w:numFmt w:val="bullet"/>
+      <w:lvlText w:val=""/>
+      <w:lvlJc w:val="left"/>
+      <w:pPr>
+        <w:tabs>
+          <w:tab w:val="num" w:pos="2880"/>
+        </w:tabs>
+        <w:ind w:left="2880" w:hanging="360"/>
+      </w:pPr>
+      <w:rPr>
+        <w:rFonts w:ascii="Wingdings" w:hAnsi="Wingdings" w:hint="default"/>
+        <w:sz w:val="20"/>
+      </w:rPr>
+    </w:lvl>
+    <w:lvl w:ilvl="4" w:tentative="1">
+      <w:start w:val="1"/>
+      <w:numFmt w:val="bullet"/>
+      <w:lvlText w:val=""/>
+      <w:lvlJc w:val="left"/>
+      <w:pPr>
+        <w:tabs>
+          <w:tab w:val="num" w:pos="3600"/>
+        </w:tabs>
+        <w:ind w:left="3600" w:hanging="360"/>
+      </w:pPr>
+      <w:rPr>
+        <w:rFonts w:ascii="Wingdings" w:hAnsi="Wingdings" w:hint="default"/>
+        <w:sz w:val="20"/>
+      </w:rPr>
+    </w:lvl>
+    <w:lvl w:ilvl="5" w:tentative="1">
+      <w:start w:val="1"/>
+      <w:numFmt w:val="bullet"/>
+      <w:lvlText w:val=""/>
+      <w:lvlJc w:val="left"/>
+      <w:pPr>
+        <w:tabs>
+          <w:tab w:val="num" w:pos="4320"/>
+        </w:tabs>
+        <w:ind w:left="4320" w:hanging="360"/>
+      </w:pPr>
+      <w:rPr>
+        <w:rFonts w:ascii="Wingdings" w:hAnsi="Wingdings" w:hint="default"/>
+        <w:sz w:val="20"/>
+      </w:rPr>
+    </w:lvl>
+    <w:lvl w:ilvl="6" w:tentative="1">
+      <w:start w:val="1"/>
+      <w:numFmt w:val="bullet"/>
+      <w:lvlText w:val=""/>
+      <w:lvlJc w:val="left"/>
+      <w:pPr>
+        <w:tabs>
+          <w:tab w:val="num" w:pos="5040"/>
+        </w:tabs>
+        <w:ind w:left="5040" w:hanging="360"/>
+      </w:pPr>
+      <w:rPr>
+        <w:rFonts w:ascii="Wingdings" w:hAnsi="Wingdings" w:hint="default"/>
+        <w:sz w:val="20"/>
+      </w:rPr>
+    </w:lvl>
+    <w:lvl w:ilvl="7" w:tentative="1">
+      <w:start w:val="1"/>
+      <w:numFmt w:val="bullet"/>
+      <w:lvlText w:val=""/>
+      <w:lvlJc w:val="left"/>
+      <w:pPr>
+        <w:tabs>
+          <w:tab w:val="num" w:pos="5760"/>
+        </w:tabs>
+        <w:ind w:left="5760" w:hanging="360"/>
+      </w:pPr>
+      <w:rPr>
+        <w:rFonts w:ascii="Wingdings" w:hAnsi="Wingdings" w:hint="default"/>
+        <w:sz w:val="20"/>
+      </w:rPr>
+    </w:lvl>
+    <w:lvl w:ilvl="8" w:tentative="1">
+      <w:start w:val="1"/>
+      <w:numFmt w:val="bullet"/>
+      <w:lvlText w:val=""/>
+      <w:lvlJc w:val="left"/>
+      <w:pPr>
+        <w:tabs>
+          <w:tab w:val="num" w:pos="6480"/>
+        </w:tabs>
+        <w:ind w:left="6480" w:hanging="360"/>
+      </w:pPr>
+      <w:rPr>
+        <w:rFonts w:ascii="Wingdings" w:hAnsi="Wingdings" w:hint="default"/>
+        <w:sz w:val="20"/>
+      </w:rPr>
+    </w:lvl>
+  </w:abstractNum>
+  <w:abstractNum w:abstractNumId="20" w15:restartNumberingAfterBreak="0">
     <w:nsid w:val="67C66F41"/>
     <w:multiLevelType w:val="hybridMultilevel"/>
     <w:tmpl w:val="D36A11E8"/>
@@ -11474,7 +14221,7 @@
       </w:pPr>
     </w:lvl>
   </w:abstractNum>
-  <w:abstractNum w:abstractNumId="17" w15:restartNumberingAfterBreak="0">
+  <w:abstractNum w:abstractNumId="21" w15:restartNumberingAfterBreak="0">
     <w:nsid w:val="76F73EA5"/>
     <w:multiLevelType w:val="hybridMultilevel"/>
     <w:tmpl w:val="529A43AC"/>
@@ -11563,7 +14310,7 @@
       </w:pPr>
     </w:lvl>
   </w:abstractNum>
-  <w:abstractNum w:abstractNumId="18" w15:restartNumberingAfterBreak="0">
+  <w:abstractNum w:abstractNumId="22" w15:restartNumberingAfterBreak="0">
     <w:nsid w:val="7A7A6BDE"/>
     <w:multiLevelType w:val="hybridMultilevel"/>
     <w:tmpl w:val="7F3A3D80"/>
@@ -11653,61 +14400,73 @@
     </w:lvl>
   </w:abstractNum>
   <w:num w:numId="1" w16cid:durableId="614991909">
+    <w:abstractNumId w:val="3"/>
+  </w:num>
+  <w:num w:numId="2" w16cid:durableId="1462764056">
+    <w:abstractNumId w:val="8"/>
+  </w:num>
+  <w:num w:numId="3" w16cid:durableId="295066658">
     <w:abstractNumId w:val="2"/>
   </w:num>
-  <w:num w:numId="2" w16cid:durableId="1462764056">
+  <w:num w:numId="4" w16cid:durableId="355273545">
+    <w:abstractNumId w:val="16"/>
+  </w:num>
+  <w:num w:numId="5" w16cid:durableId="895355766">
+    <w:abstractNumId w:val="11"/>
+  </w:num>
+  <w:num w:numId="6" w16cid:durableId="1721243283">
+    <w:abstractNumId w:val="21"/>
+  </w:num>
+  <w:num w:numId="7" w16cid:durableId="1481726659">
+    <w:abstractNumId w:val="10"/>
+  </w:num>
+  <w:num w:numId="8" w16cid:durableId="457333001">
+    <w:abstractNumId w:val="13"/>
+  </w:num>
+  <w:num w:numId="9" w16cid:durableId="1271930699">
+    <w:abstractNumId w:val="15"/>
+  </w:num>
+  <w:num w:numId="10" w16cid:durableId="1598252718">
+    <w:abstractNumId w:val="6"/>
+  </w:num>
+  <w:num w:numId="11" w16cid:durableId="1619336957">
+    <w:abstractNumId w:val="12"/>
+  </w:num>
+  <w:num w:numId="12" w16cid:durableId="1039235706">
+    <w:abstractNumId w:val="9"/>
+  </w:num>
+  <w:num w:numId="13" w16cid:durableId="199319287">
+    <w:abstractNumId w:val="20"/>
+  </w:num>
+  <w:num w:numId="14" w16cid:durableId="726992772">
     <w:abstractNumId w:val="7"/>
   </w:num>
-  <w:num w:numId="3" w16cid:durableId="295066658">
-    <w:abstractNumId w:val="1"/>
+  <w:num w:numId="15" w16cid:durableId="1540707841">
+    <w:abstractNumId w:val="22"/>
   </w:num>
-  <w:num w:numId="4" w16cid:durableId="355273545">
-    <w:abstractNumId w:val="14"/>
-  </w:num>
-  <w:num w:numId="5" w16cid:durableId="895355766">
-    <w:abstractNumId w:val="10"/>
-  </w:num>
-  <w:num w:numId="6" w16cid:durableId="1721243283">
-    <w:abstractNumId w:val="17"/>
-  </w:num>
-  <w:num w:numId="7" w16cid:durableId="1481726659">
-    <w:abstractNumId w:val="9"/>
-  </w:num>
-  <w:num w:numId="8" w16cid:durableId="457333001">
-    <w:abstractNumId w:val="12"/>
-  </w:num>
-  <w:num w:numId="9" w16cid:durableId="1271930699">
-    <w:abstractNumId w:val="13"/>
-  </w:num>
-  <w:num w:numId="10" w16cid:durableId="1598252718">
+  <w:num w:numId="16" w16cid:durableId="1377588106">
     <w:abstractNumId w:val="5"/>
   </w:num>
-  <w:num w:numId="11" w16cid:durableId="1619336957">
-    <w:abstractNumId w:val="11"/>
-  </w:num>
-  <w:num w:numId="12" w16cid:durableId="1039235706">
-    <w:abstractNumId w:val="8"/>
-  </w:num>
-  <w:num w:numId="13" w16cid:durableId="199319287">
-    <w:abstractNumId w:val="16"/>
-  </w:num>
-  <w:num w:numId="14" w16cid:durableId="726992772">
-    <w:abstractNumId w:val="6"/>
-  </w:num>
-  <w:num w:numId="15" w16cid:durableId="1540707841">
-    <w:abstractNumId w:val="18"/>
-  </w:num>
-  <w:num w:numId="16" w16cid:durableId="1377588106">
+  <w:num w:numId="17" w16cid:durableId="2128115987">
     <w:abstractNumId w:val="4"/>
   </w:num>
-  <w:num w:numId="17" w16cid:durableId="2128115987">
-    <w:abstractNumId w:val="3"/>
-  </w:num>
   <w:num w:numId="18" w16cid:durableId="179583622">
-    <w:abstractNumId w:val="15"/>
+    <w:abstractNumId w:val="18"/>
   </w:num>
   <w:num w:numId="19" w16cid:durableId="777532722">
     <w:abstractNumId w:val="0"/>
+  </w:num>
+  <w:num w:numId="20" w16cid:durableId="710881488">
+    <w:abstractNumId w:val="17"/>
+  </w:num>
+  <w:num w:numId="21" w16cid:durableId="484856237">
+    <w:abstractNumId w:val="1"/>
+  </w:num>
+  <w:num w:numId="22" w16cid:durableId="2118717773">
+    <w:abstractNumId w:val="14"/>
+  </w:num>
+  <w:num w:numId="23" w16cid:durableId="674647412">
+    <w:abstractNumId w:val="19"/>
   </w:num>
 </w:numbering>
 </file>
@@ -12113,6 +14872,28 @@
       <w:jc w:val="both"/>
     </w:pPr>
   </w:style>
+  <w:style w:type="paragraph" w:styleId="3">
+    <w:name w:val="heading 3"/>
+    <w:basedOn w:val="a"/>
+    <w:link w:val="30"/>
+    <w:uiPriority w:val="9"/>
+    <w:qFormat/>
+    <w:rsid w:val="00551446"/>
+    <w:pPr>
+      <w:widowControl/>
+      <w:spacing w:before="100" w:beforeAutospacing="1" w:after="100" w:afterAutospacing="1"/>
+      <w:jc w:val="left"/>
+      <w:outlineLvl w:val="2"/>
+    </w:pPr>
+    <w:rPr>
+      <w:rFonts w:ascii="宋体" w:eastAsia="宋体" w:hAnsi="宋体" w:cs="宋体"/>
+      <w:b/>
+      <w:bCs/>
+      <w:kern w:val="0"/>
+      <w:sz w:val="27"/>
+      <w:szCs w:val="27"/>
+    </w:rPr>
+  </w:style>
   <w:style w:type="character" w:default="1" w:styleId="a0">
     <w:name w:val="Default Paragraph Font"/>
     <w:uiPriority w:val="1"/>
@@ -12331,6 +15112,32 @@
         <w:insideV w:val="single" w:sz="4" w:space="0" w:color="auto"/>
       </w:tblBorders>
     </w:tblPr>
+  </w:style>
+  <w:style w:type="character" w:styleId="ae">
+    <w:name w:val="Strong"/>
+    <w:basedOn w:val="a0"/>
+    <w:uiPriority w:val="22"/>
+    <w:qFormat/>
+    <w:rsid w:val="009D69B7"/>
+    <w:rPr>
+      <w:b/>
+      <w:bCs/>
+    </w:rPr>
+  </w:style>
+  <w:style w:type="character" w:customStyle="1" w:styleId="30">
+    <w:name w:val="标题 3 字符"/>
+    <w:basedOn w:val="a0"/>
+    <w:link w:val="3"/>
+    <w:uiPriority w:val="9"/>
+    <w:rsid w:val="00551446"/>
+    <w:rPr>
+      <w:rFonts w:ascii="宋体" w:eastAsia="宋体" w:hAnsi="宋体" w:cs="宋体"/>
+      <w:b/>
+      <w:bCs/>
+      <w:kern w:val="0"/>
+      <w:sz w:val="27"/>
+      <w:szCs w:val="27"/>
+    </w:rPr>
   </w:style>
 </w:styles>
 </file>

--- a/软件设计与体系结构-实验指导书（含封面）-2023-班级-学号-姓名.docx
+++ b/软件设计与体系结构-实验指导书（含封面）-2023-班级-学号-姓名.docx
@@ -4483,7 +4483,7 @@
         <w:widowControl/>
         <w:jc w:val="left"/>
         <w:rPr>
-          <w:rFonts w:ascii="Times New Roman" w:hAnsi="Times New Roman" w:cs="Times New Roman" w:hint="eastAsia"/>
+          <w:rFonts w:ascii="Times New Roman" w:hAnsi="Times New Roman" w:cs="Times New Roman"/>
           <w:bCs/>
           <w:sz w:val="22"/>
           <w:szCs w:val="15"/>
@@ -5457,9 +5457,9 @@
           <w:sz w:val="24"/>
         </w:rPr>
         <w:drawing>
-          <wp:inline distT="0" distB="0" distL="0" distR="0" wp14:anchorId="7D60E6B6" wp14:editId="66DED97C">
-            <wp:extent cx="5274310" cy="1925955"/>
-            <wp:effectExtent l="0" t="0" r="2540" b="0"/>
+          <wp:inline distT="0" distB="0" distL="0" distR="0" wp14:anchorId="7D60E6B6" wp14:editId="7DFCDF19">
+            <wp:extent cx="5801219" cy="2118360"/>
+            <wp:effectExtent l="0" t="0" r="9525" b="0"/>
             <wp:docPr id="2115668781" name="图片 10"/>
             <wp:cNvGraphicFramePr>
               <a:graphicFrameLocks xmlns:a="http://schemas.openxmlformats.org/drawingml/2006/main" noChangeAspect="1"/>
@@ -5486,7 +5486,7 @@
                   <pic:spPr>
                     <a:xfrm>
                       <a:off x="0" y="0"/>
-                      <a:ext cx="5274310" cy="1925955"/>
+                      <a:ext cx="5808192" cy="2120906"/>
                     </a:xfrm>
                     <a:prstGeom prst="rect">
                       <a:avLst/>
@@ -5532,9 +5532,9 @@
           <w:sz w:val="24"/>
         </w:rPr>
         <w:drawing>
-          <wp:inline distT="0" distB="0" distL="0" distR="0" wp14:anchorId="4D68D807" wp14:editId="0C63AC8A">
-            <wp:extent cx="5274310" cy="1925955"/>
-            <wp:effectExtent l="0" t="0" r="2540" b="0"/>
+          <wp:inline distT="0" distB="0" distL="0" distR="0" wp14:anchorId="4D68D807" wp14:editId="65BBB18C">
+            <wp:extent cx="5759484" cy="2103120"/>
+            <wp:effectExtent l="0" t="0" r="0" b="0"/>
             <wp:docPr id="1549011795" name="图片 11"/>
             <wp:cNvGraphicFramePr>
               <a:graphicFrameLocks xmlns:a="http://schemas.openxmlformats.org/drawingml/2006/main" noChangeAspect="1"/>
@@ -5561,7 +5561,7 @@
                   <pic:spPr>
                     <a:xfrm>
                       <a:off x="0" y="0"/>
-                      <a:ext cx="5274310" cy="1925955"/>
+                      <a:ext cx="5766787" cy="2105787"/>
                     </a:xfrm>
                     <a:prstGeom prst="rect">
                       <a:avLst/>
@@ -6674,6 +6674,17 @@
           <w:sz w:val="24"/>
         </w:rPr>
       </w:pPr>
+    </w:p>
+    <w:p>
+      <w:pPr>
+        <w:widowControl/>
+        <w:jc w:val="left"/>
+        <w:rPr>
+          <w:rFonts w:ascii="Times New Roman" w:hAnsi="Times New Roman" w:cs="Times New Roman"/>
+          <w:b/>
+          <w:sz w:val="24"/>
+        </w:rPr>
+      </w:pPr>
       <w:r>
         <w:rPr>
           <w:rFonts w:ascii="Times New Roman" w:hAnsi="Times New Roman" w:cs="Times New Roman"/>
@@ -6681,12 +6692,19 @@
           <w:noProof/>
           <w:sz w:val="24"/>
         </w:rPr>
-        <w:lastRenderedPageBreak/>
         <w:drawing>
-          <wp:inline distT="0" distB="0" distL="0" distR="0" wp14:anchorId="0075A892" wp14:editId="339F1A45">
-            <wp:extent cx="5274310" cy="1402080"/>
-            <wp:effectExtent l="0" t="0" r="2540" b="7620"/>
-            <wp:docPr id="1807791325" name="图片 13"/>
+          <wp:anchor distT="0" distB="0" distL="114300" distR="114300" simplePos="0" relativeHeight="251668480" behindDoc="1" locked="0" layoutInCell="1" allowOverlap="1" wp14:anchorId="39F7A678" wp14:editId="080572F8">
+            <wp:simplePos x="0" y="0"/>
+            <wp:positionH relativeFrom="margin">
+              <wp:align>center</wp:align>
+            </wp:positionH>
+            <wp:positionV relativeFrom="margin">
+              <wp:align>center</wp:align>
+            </wp:positionV>
+            <wp:extent cx="10108120" cy="2735353"/>
+            <wp:effectExtent l="9842" t="0" r="0" b="0"/>
+            <wp:wrapNone/>
+            <wp:docPr id="2093808667" name="图片 1"/>
             <wp:cNvGraphicFramePr>
               <a:graphicFrameLocks xmlns:a="http://schemas.openxmlformats.org/drawingml/2006/main" noChangeAspect="1"/>
             </wp:cNvGraphicFramePr>
@@ -6694,11 +6712,11 @@
               <a:graphicData uri="http://schemas.openxmlformats.org/drawingml/2006/picture">
                 <pic:pic xmlns:pic="http://schemas.openxmlformats.org/drawingml/2006/picture">
                   <pic:nvPicPr>
-                    <pic:cNvPr id="1807791325" name="图片 1807791325"/>
+                    <pic:cNvPr id="2093808667" name="图片 2093808667"/>
                     <pic:cNvPicPr/>
                   </pic:nvPicPr>
                   <pic:blipFill>
-                    <a:blip r:embed="rId20" cstate="print">
+                    <a:blip r:embed="rId20">
                       <a:extLst>
                         <a:ext uri="{28A0092B-C50C-407E-A947-70E740481C1C}">
                           <a14:useLocalDpi xmlns:a14="http://schemas.microsoft.com/office/drawing/2010/main" val="0"/>
@@ -6710,9 +6728,9 @@
                     </a:stretch>
                   </pic:blipFill>
                   <pic:spPr>
-                    <a:xfrm>
+                    <a:xfrm rot="5400000">
                       <a:off x="0" y="0"/>
-                      <a:ext cx="5274310" cy="1402080"/>
+                      <a:ext cx="10108120" cy="2735353"/>
                     </a:xfrm>
                     <a:prstGeom prst="rect">
                       <a:avLst/>
@@ -6721,20 +6739,15 @@
                 </pic:pic>
               </a:graphicData>
             </a:graphic>
-          </wp:inline>
+            <wp14:sizeRelH relativeFrom="margin">
+              <wp14:pctWidth>0</wp14:pctWidth>
+            </wp14:sizeRelH>
+            <wp14:sizeRelV relativeFrom="margin">
+              <wp14:pctHeight>0</wp14:pctHeight>
+            </wp14:sizeRelV>
+          </wp:anchor>
         </w:drawing>
       </w:r>
-    </w:p>
-    <w:p>
-      <w:pPr>
-        <w:widowControl/>
-        <w:jc w:val="left"/>
-        <w:rPr>
-          <w:rFonts w:ascii="Times New Roman" w:hAnsi="Times New Roman" w:cs="Times New Roman"/>
-          <w:b/>
-          <w:sz w:val="24"/>
-        </w:rPr>
-      </w:pPr>
       <w:r>
         <w:rPr>
           <w:rFonts w:ascii="Times New Roman" w:hAnsi="Times New Roman" w:cs="Times New Roman"/>
@@ -7667,4469 +7680,181 @@
     </w:p>
     <w:p>
       <w:pPr>
-        <w:rPr>
-          <w:rFonts w:ascii="Times New Roman" w:hAnsi="Times New Roman" w:cs="Times New Roman"/>
-          <w:b/>
-          <w:sz w:val="24"/>
-        </w:rPr>
-      </w:pPr>
-    </w:p>
-    <w:p>
-      <w:pPr>
-        <w:rPr>
-          <w:rFonts w:ascii="Times New Roman" w:hAnsi="Times New Roman" w:cs="Times New Roman"/>
-          <w:b/>
-          <w:sz w:val="24"/>
-        </w:rPr>
-      </w:pPr>
-    </w:p>
-    <w:p>
-      <w:pPr>
-        <w:rPr>
-          <w:rFonts w:ascii="Times New Roman" w:hAnsi="Times New Roman" w:cs="Times New Roman"/>
-          <w:b/>
-          <w:sz w:val="24"/>
-        </w:rPr>
-      </w:pPr>
-    </w:p>
-    <w:p>
-      <w:pPr>
-        <w:rPr>
-          <w:rFonts w:ascii="Times New Roman" w:hAnsi="Times New Roman" w:cs="Times New Roman"/>
-          <w:b/>
-          <w:sz w:val="24"/>
-        </w:rPr>
-      </w:pPr>
-    </w:p>
-    <w:p>
-      <w:pPr>
-        <w:rPr>
-          <w:rFonts w:ascii="Times New Roman" w:hAnsi="Times New Roman" w:cs="Times New Roman"/>
-          <w:b/>
-          <w:sz w:val="24"/>
-        </w:rPr>
-      </w:pPr>
-    </w:p>
-    <w:p>
-      <w:pPr>
-        <w:rPr>
-          <w:rFonts w:ascii="Times New Roman" w:hAnsi="Times New Roman" w:cs="Times New Roman"/>
-          <w:b/>
-          <w:sz w:val="24"/>
-        </w:rPr>
-      </w:pPr>
-    </w:p>
-    <w:p>
-      <w:pPr>
-        <w:rPr>
-          <w:rFonts w:ascii="Times New Roman" w:hAnsi="Times New Roman" w:cs="Times New Roman"/>
-          <w:b/>
-          <w:sz w:val="24"/>
-        </w:rPr>
-      </w:pPr>
-    </w:p>
-    <w:p>
-      <w:pPr>
-        <w:rPr>
-          <w:rFonts w:ascii="Times New Roman" w:hAnsi="Times New Roman" w:cs="Times New Roman"/>
-          <w:b/>
-          <w:sz w:val="24"/>
-        </w:rPr>
-      </w:pPr>
-    </w:p>
-    <w:p>
-      <w:pPr>
-        <w:rPr>
-          <w:rFonts w:ascii="Times New Roman" w:hAnsi="Times New Roman" w:cs="Times New Roman"/>
-          <w:b/>
-          <w:sz w:val="24"/>
-        </w:rPr>
-      </w:pPr>
-    </w:p>
-    <w:p>
-      <w:pPr>
-        <w:rPr>
-          <w:rFonts w:ascii="Times New Roman" w:hAnsi="Times New Roman" w:cs="Times New Roman"/>
-          <w:b/>
-          <w:sz w:val="24"/>
-        </w:rPr>
-      </w:pPr>
-    </w:p>
-    <w:p>
-      <w:pPr>
-        <w:rPr>
-          <w:rFonts w:ascii="Times New Roman" w:hAnsi="Times New Roman" w:cs="Times New Roman"/>
-          <w:b/>
-          <w:sz w:val="24"/>
-        </w:rPr>
-      </w:pPr>
-    </w:p>
-    <w:p>
-      <w:pPr>
-        <w:rPr>
-          <w:rFonts w:ascii="Times New Roman" w:hAnsi="Times New Roman" w:cs="Times New Roman"/>
-          <w:b/>
-          <w:sz w:val="24"/>
-        </w:rPr>
-      </w:pPr>
-    </w:p>
-    <w:p>
-      <w:pPr>
-        <w:rPr>
-          <w:rFonts w:ascii="Times New Roman" w:hAnsi="Times New Roman" w:cs="Times New Roman"/>
-          <w:b/>
-          <w:sz w:val="24"/>
-        </w:rPr>
-      </w:pPr>
-    </w:p>
-    <w:p>
-      <w:pPr>
-        <w:rPr>
-          <w:rFonts w:ascii="Times New Roman" w:hAnsi="Times New Roman" w:cs="Times New Roman"/>
-          <w:b/>
-          <w:sz w:val="24"/>
-        </w:rPr>
-      </w:pPr>
-    </w:p>
-    <w:p>
-      <w:pPr>
-        <w:rPr>
-          <w:rFonts w:ascii="Times New Roman" w:hAnsi="Times New Roman" w:cs="Times New Roman"/>
-          <w:b/>
-          <w:sz w:val="24"/>
-        </w:rPr>
-      </w:pPr>
-    </w:p>
-    <w:p>
-      <w:pPr>
-        <w:rPr>
-          <w:rFonts w:ascii="Times New Roman" w:hAnsi="Times New Roman" w:cs="Times New Roman"/>
-          <w:b/>
-          <w:sz w:val="24"/>
-        </w:rPr>
-      </w:pPr>
-    </w:p>
-    <w:p>
-      <w:pPr>
-        <w:rPr>
-          <w:rFonts w:ascii="Times New Roman" w:hAnsi="Times New Roman" w:cs="Times New Roman"/>
-          <w:b/>
-          <w:sz w:val="24"/>
-        </w:rPr>
-      </w:pPr>
-    </w:p>
-    <w:p>
-      <w:pPr>
-        <w:jc w:val="center"/>
-        <w:rPr>
-          <w:rFonts w:ascii="Times New Roman" w:hAnsi="Times New Roman" w:cs="Times New Roman"/>
-          <w:b/>
-          <w:sz w:val="40"/>
-        </w:rPr>
-      </w:pPr>
-      <w:r>
-        <w:rPr>
-          <w:rFonts w:ascii="Times New Roman" w:hAnsi="Times New Roman" w:cs="Times New Roman"/>
-          <w:b/>
-          <w:sz w:val="40"/>
+        <w:widowControl/>
+        <w:jc w:val="left"/>
+        <w:rPr>
+          <w:rFonts w:ascii="Times New Roman" w:hAnsi="Times New Roman" w:cs="Times New Roman"/>
+          <w:b/>
+          <w:sz w:val="24"/>
+        </w:rPr>
+      </w:pPr>
+      <w:r>
+        <w:rPr>
+          <w:rFonts w:ascii="Times New Roman" w:hAnsi="Times New Roman" w:cs="Times New Roman"/>
+          <w:b/>
+          <w:sz w:val="24"/>
+        </w:rPr>
+        <w:br w:type="page"/>
+      </w:r>
+    </w:p>
+    <w:p>
+      <w:pPr>
+        <w:rPr>
+          <w:rFonts w:ascii="Times New Roman" w:hAnsi="Times New Roman" w:cs="Times New Roman"/>
+          <w:b/>
+          <w:sz w:val="24"/>
+        </w:rPr>
+      </w:pPr>
+      <w:r>
+        <w:rPr>
+          <w:rFonts w:ascii="Times New Roman" w:hAnsi="Times New Roman" w:cs="Times New Roman"/>
+          <w:b/>
+          <w:noProof/>
+          <w:sz w:val="24"/>
         </w:rPr>
         <w:lastRenderedPageBreak/>
-        <w:t>实验</w:t>
-      </w:r>
-      <w:r>
-        <w:rPr>
-          <w:rFonts w:ascii="Times New Roman" w:hAnsi="Times New Roman" w:cs="Times New Roman" w:hint="eastAsia"/>
-          <w:b/>
-          <w:sz w:val="40"/>
-        </w:rPr>
-        <w:t>五</w:t>
-      </w:r>
-      <w:r>
-        <w:rPr>
-          <w:rFonts w:ascii="Times New Roman" w:hAnsi="Times New Roman" w:cs="Times New Roman"/>
-          <w:b/>
-          <w:sz w:val="40"/>
-        </w:rPr>
-        <w:t xml:space="preserve"> </w:t>
-      </w:r>
-      <w:r>
-        <w:rPr>
-          <w:rFonts w:ascii="Times New Roman" w:hAnsi="Times New Roman" w:cs="Times New Roman" w:hint="eastAsia"/>
-          <w:b/>
-          <w:sz w:val="40"/>
-        </w:rPr>
-        <w:t>用户权限系统</w:t>
-      </w:r>
-      <w:r>
-        <w:rPr>
-          <w:rFonts w:ascii="Times New Roman" w:hAnsi="Times New Roman" w:cs="Times New Roman" w:hint="eastAsia"/>
-          <w:b/>
-          <w:sz w:val="40"/>
-        </w:rPr>
-        <w:t>-</w:t>
-      </w:r>
-      <w:proofErr w:type="gramStart"/>
-      <w:r>
-        <w:rPr>
-          <w:rFonts w:ascii="Times New Roman" w:hAnsi="Times New Roman" w:cs="Times New Roman" w:hint="eastAsia"/>
-          <w:b/>
-          <w:sz w:val="40"/>
-        </w:rPr>
-        <w:t>完善类</w:t>
-      </w:r>
-      <w:proofErr w:type="gramEnd"/>
-      <w:r>
-        <w:rPr>
-          <w:rFonts w:ascii="Times New Roman" w:hAnsi="Times New Roman" w:cs="Times New Roman" w:hint="eastAsia"/>
-          <w:b/>
-          <w:sz w:val="40"/>
-        </w:rPr>
-        <w:t>图</w:t>
-      </w:r>
-    </w:p>
-    <w:p>
-      <w:pPr>
-        <w:rPr>
-          <w:rFonts w:ascii="Times New Roman" w:hAnsi="Times New Roman" w:cs="Times New Roman"/>
-          <w:b/>
-          <w:sz w:val="24"/>
-        </w:rPr>
-      </w:pPr>
-    </w:p>
-    <w:p>
-      <w:pPr>
-        <w:rPr>
-          <w:rFonts w:ascii="Times New Roman" w:hAnsi="Times New Roman" w:cs="Times New Roman"/>
-          <w:b/>
-          <w:sz w:val="24"/>
-        </w:rPr>
-      </w:pPr>
-    </w:p>
-    <w:p>
-      <w:pPr>
-        <w:rPr>
-          <w:rFonts w:ascii="Times New Roman" w:hAnsi="Times New Roman" w:cs="Times New Roman"/>
-          <w:b/>
-          <w:sz w:val="24"/>
-        </w:rPr>
-      </w:pPr>
-      <w:r>
-        <w:rPr>
-          <w:rFonts w:ascii="Times New Roman" w:hAnsi="Times New Roman" w:cs="Times New Roman"/>
-          <w:b/>
-          <w:sz w:val="24"/>
-        </w:rPr>
-        <w:t>一、实验目的</w:t>
-      </w:r>
-    </w:p>
-    <w:p>
-      <w:pPr>
-        <w:rPr>
-          <w:rFonts w:ascii="宋体" w:hAnsi="宋体"/>
-        </w:rPr>
-      </w:pPr>
-      <w:r>
-        <w:rPr>
-          <w:rFonts w:ascii="宋体" w:hAnsi="宋体" w:hint="eastAsia"/>
-        </w:rPr>
-        <w:t>1熟悉用UML语言编写软件系统的类</w:t>
-      </w:r>
-      <w:r>
-        <w:rPr>
-          <w:rFonts w:ascii="宋体" w:hAnsi="宋体" w:hint="eastAsia"/>
-        </w:rPr>
-        <w:t>图</w:t>
-      </w:r>
-      <w:r>
-        <w:rPr>
-          <w:rFonts w:ascii="宋体" w:hAnsi="宋体" w:hint="eastAsia"/>
-        </w:rPr>
-        <w:t>。</w:t>
-      </w:r>
-    </w:p>
-    <w:p>
-      <w:pPr>
-        <w:rPr>
-          <w:rFonts w:ascii="宋体" w:hAnsi="宋体"/>
-        </w:rPr>
-      </w:pPr>
-      <w:r>
-        <w:rPr>
-          <w:rFonts w:ascii="宋体" w:hAnsi="宋体" w:hint="eastAsia"/>
-        </w:rPr>
-        <w:t>2熟悉</w:t>
-      </w:r>
-      <w:r>
-        <w:rPr>
-          <w:rFonts w:ascii="宋体" w:hAnsi="宋体"/>
-        </w:rPr>
-        <w:t>国家标准</w:t>
-      </w:r>
-      <w:r>
-        <w:rPr>
-          <w:rFonts w:ascii="宋体" w:hAnsi="宋体" w:hint="eastAsia"/>
-        </w:rPr>
-        <w:t>《</w:t>
-      </w:r>
-      <w:r>
-        <w:rPr>
-          <w:rFonts w:ascii="宋体" w:hAnsi="宋体" w:hint="eastAsia"/>
-        </w:rPr>
-        <w:t>面向对象软件的文档编制</w:t>
-      </w:r>
-      <w:r>
-        <w:rPr>
-          <w:rFonts w:ascii="宋体" w:hAnsi="宋体" w:hint="eastAsia"/>
-        </w:rPr>
-        <w:t>》文档中</w:t>
-      </w:r>
-      <w:proofErr w:type="gramStart"/>
-      <w:r>
-        <w:rPr>
-          <w:rFonts w:ascii="宋体" w:hAnsi="宋体" w:hint="eastAsia"/>
-        </w:rPr>
-        <w:t>关于类</w:t>
-      </w:r>
-      <w:proofErr w:type="gramEnd"/>
-      <w:r>
-        <w:rPr>
-          <w:rFonts w:ascii="宋体" w:hAnsi="宋体" w:hint="eastAsia"/>
-        </w:rPr>
-        <w:t>图</w:t>
-      </w:r>
-      <w:r>
-        <w:rPr>
-          <w:rFonts w:ascii="宋体" w:hAnsi="宋体" w:hint="eastAsia"/>
-        </w:rPr>
-        <w:t>建模规范。</w:t>
-      </w:r>
-    </w:p>
-    <w:p>
-      <w:pPr>
-        <w:rPr>
-          <w:rFonts w:ascii="Times New Roman" w:hAnsi="Times New Roman" w:cs="Times New Roman"/>
-          <w:b/>
-          <w:sz w:val="24"/>
-        </w:rPr>
-      </w:pPr>
-    </w:p>
-    <w:p>
-      <w:pPr>
-        <w:rPr>
-          <w:rFonts w:ascii="Times New Roman" w:hAnsi="Times New Roman" w:cs="Times New Roman"/>
-          <w:b/>
-          <w:sz w:val="24"/>
-        </w:rPr>
-      </w:pPr>
-      <w:r>
-        <w:rPr>
-          <w:rFonts w:ascii="Times New Roman" w:hAnsi="Times New Roman" w:cs="Times New Roman"/>
-          <w:b/>
-          <w:sz w:val="24"/>
-        </w:rPr>
-        <w:t>二、实验装置</w:t>
-      </w:r>
-    </w:p>
-    <w:p>
-      <w:pPr>
-        <w:ind w:firstLineChars="100" w:firstLine="210"/>
-        <w:rPr>
-          <w:rFonts w:ascii="宋体" w:hAnsi="宋体"/>
-        </w:rPr>
-      </w:pPr>
-      <w:r>
-        <w:rPr>
-          <w:rFonts w:ascii="宋体" w:hAnsi="宋体" w:hint="eastAsia"/>
-        </w:rPr>
-        <w:t>电脑</w:t>
-      </w:r>
-      <w:r>
-        <w:rPr>
-          <w:rFonts w:ascii="宋体" w:hAnsi="宋体" w:hint="eastAsia"/>
-        </w:rPr>
-        <w:t>，</w:t>
-      </w:r>
-      <w:r>
-        <w:rPr>
-          <w:rFonts w:ascii="宋体" w:hAnsi="宋体"/>
-        </w:rPr>
-        <w:t>rational rose</w:t>
-      </w:r>
-      <w:r>
-        <w:rPr>
-          <w:rFonts w:ascii="宋体" w:hAnsi="宋体" w:hint="eastAsia"/>
-        </w:rPr>
-        <w:t>（UML建模）</w:t>
-      </w:r>
-      <w:r>
-        <w:rPr>
-          <w:rFonts w:ascii="宋体" w:hAnsi="宋体"/>
-        </w:rPr>
-        <w:t xml:space="preserve"> </w:t>
-      </w:r>
-    </w:p>
-    <w:p>
-      <w:pPr>
-        <w:rPr>
-          <w:rFonts w:ascii="Times New Roman" w:hAnsi="Times New Roman" w:cs="Times New Roman"/>
-          <w:b/>
-          <w:sz w:val="24"/>
-        </w:rPr>
-      </w:pPr>
-    </w:p>
-    <w:p>
-      <w:pPr>
-        <w:rPr>
-          <w:rFonts w:ascii="Times New Roman" w:hAnsi="Times New Roman" w:cs="Times New Roman"/>
-          <w:b/>
-          <w:sz w:val="24"/>
-        </w:rPr>
-      </w:pPr>
-      <w:r>
-        <w:rPr>
-          <w:rFonts w:ascii="Times New Roman" w:hAnsi="Times New Roman" w:cs="Times New Roman" w:hint="eastAsia"/>
-          <w:b/>
-          <w:sz w:val="24"/>
-        </w:rPr>
-        <w:t>三、</w:t>
-      </w:r>
-      <w:r>
-        <w:rPr>
-          <w:rFonts w:ascii="Times New Roman" w:hAnsi="Times New Roman" w:cs="Times New Roman"/>
-          <w:b/>
-          <w:sz w:val="24"/>
-        </w:rPr>
-        <w:t>实验内容</w:t>
-      </w:r>
-    </w:p>
-    <w:p>
-      <w:pPr>
-        <w:rPr>
-          <w:rFonts w:ascii="宋体" w:hAnsi="宋体"/>
-        </w:rPr>
-      </w:pPr>
-      <w:r>
-        <w:rPr>
-          <w:rFonts w:ascii="宋体" w:hAnsi="宋体" w:hint="eastAsia"/>
-          <w:highlight w:val="lightGray"/>
-        </w:rPr>
-        <w:t>1</w:t>
-      </w:r>
-      <w:r>
-        <w:rPr>
-          <w:rFonts w:ascii="宋体" w:hAnsi="宋体" w:hint="eastAsia"/>
-          <w:highlight w:val="lightGray"/>
-        </w:rPr>
-        <w:t>．</w:t>
-      </w:r>
-      <w:r>
-        <w:rPr>
-          <w:rFonts w:ascii="宋体" w:hAnsi="宋体" w:hint="eastAsia"/>
-        </w:rPr>
-        <w:t>把</w:t>
-      </w:r>
-      <w:r>
-        <w:rPr>
-          <w:rFonts w:ascii="宋体" w:hAnsi="宋体" w:hint="eastAsia"/>
-        </w:rPr>
-        <w:t>实验</w:t>
-      </w:r>
-      <w:r>
-        <w:rPr>
-          <w:rFonts w:ascii="宋体" w:hAnsi="宋体" w:hint="eastAsia"/>
-        </w:rPr>
-        <w:t>四顺序图中新的类补充到实验三中的类图中，形成软件最终的类图</w:t>
-      </w:r>
-      <w:r>
-        <w:rPr>
-          <w:rFonts w:ascii="宋体" w:hAnsi="宋体" w:hint="eastAsia"/>
-        </w:rPr>
-        <w:t xml:space="preserve">。 </w:t>
-      </w:r>
-    </w:p>
-    <w:p>
-      <w:pPr>
-        <w:rPr>
-          <w:rFonts w:ascii="宋体" w:hAnsi="宋体"/>
-        </w:rPr>
-      </w:pPr>
-      <w:r>
-        <w:rPr>
-          <w:rFonts w:ascii="宋体" w:hAnsi="宋体" w:hint="eastAsia"/>
-        </w:rPr>
-        <w:t>2.</w:t>
-      </w:r>
-      <w:r>
-        <w:rPr>
-          <w:rFonts w:ascii="宋体" w:hAnsi="宋体" w:hint="eastAsia"/>
-        </w:rPr>
-        <w:t xml:space="preserve"> </w:t>
-      </w:r>
-      <w:r>
-        <w:rPr>
-          <w:rFonts w:ascii="宋体" w:hAnsi="宋体" w:hint="eastAsia"/>
-        </w:rPr>
-        <w:t>类图</w:t>
-      </w:r>
-      <w:r>
-        <w:rPr>
-          <w:rFonts w:ascii="宋体" w:hAnsi="宋体" w:hint="eastAsia"/>
-        </w:rPr>
-        <w:t xml:space="preserve">的建模应该结合具体软件风格和MVC设计模式。 </w:t>
-      </w:r>
-    </w:p>
-    <w:p>
-      <w:pPr>
-        <w:ind w:left="420" w:hangingChars="200" w:hanging="420"/>
-        <w:rPr>
-          <w:rFonts w:ascii="宋体" w:hAnsi="宋体"/>
-        </w:rPr>
-      </w:pPr>
-      <w:r>
-        <w:rPr>
-          <w:rFonts w:ascii="宋体" w:hAnsi="宋体" w:hint="eastAsia"/>
-        </w:rPr>
-        <w:t>3. 类图</w:t>
-      </w:r>
-      <w:r>
-        <w:rPr>
-          <w:rFonts w:ascii="宋体" w:hAnsi="宋体" w:hint="eastAsia"/>
-        </w:rPr>
-        <w:t>建模内容参照</w:t>
-      </w:r>
-      <w:r>
-        <w:rPr>
-          <w:rFonts w:ascii="宋体" w:hAnsi="宋体"/>
-        </w:rPr>
-        <w:t>国家标准</w:t>
-      </w:r>
-      <w:r>
-        <w:rPr>
-          <w:rFonts w:ascii="宋体" w:hAnsi="宋体" w:hint="eastAsia"/>
-        </w:rPr>
-        <w:t>《</w:t>
-      </w:r>
-      <w:r>
-        <w:rPr>
-          <w:rFonts w:ascii="宋体" w:hAnsi="宋体" w:hint="eastAsia"/>
-        </w:rPr>
-        <w:t>面向对象软件的文档编制</w:t>
-      </w:r>
-      <w:r>
-        <w:rPr>
-          <w:rFonts w:ascii="宋体" w:hAnsi="宋体" w:hint="eastAsia"/>
-        </w:rPr>
-        <w:t>》。</w:t>
-      </w:r>
-    </w:p>
-    <w:p>
-      <w:pPr>
-        <w:rPr>
-          <w:rFonts w:ascii="Times New Roman" w:hAnsi="Times New Roman" w:cs="Times New Roman"/>
-          <w:sz w:val="24"/>
-        </w:rPr>
-      </w:pPr>
-    </w:p>
-    <w:p>
-      <w:pPr>
-        <w:rPr>
-          <w:rFonts w:ascii="Times New Roman" w:hAnsi="Times New Roman" w:cs="Times New Roman"/>
-          <w:sz w:val="24"/>
-        </w:rPr>
-      </w:pPr>
-    </w:p>
-    <w:tbl>
-      <w:tblPr>
-        <w:tblStyle w:val="ad"/>
-        <w:tblW w:w="8217" w:type="dxa"/>
-        <w:tblLook w:val="04A0" w:firstRow="1" w:lastRow="0" w:firstColumn="1" w:lastColumn="0" w:noHBand="0" w:noVBand="1"/>
-      </w:tblPr>
-      <w:tblGrid>
-        <w:gridCol w:w="845"/>
-        <w:gridCol w:w="1843"/>
-        <w:gridCol w:w="2126"/>
-        <w:gridCol w:w="2126"/>
-        <w:gridCol w:w="1277"/>
-      </w:tblGrid>
-      <w:tr>
-        <w:tc>
-          <w:tcPr>
-            <w:tcW w:w="8217" w:type="dxa"/>
-            <w:gridSpan w:val="5"/>
-          </w:tcPr>
-          <w:p>
-            <w:pPr>
-              <w:jc w:val="center"/>
-              <w:rPr>
-                <w:rFonts w:ascii="Times New Roman" w:hAnsi="Times New Roman" w:cs="Times New Roman"/>
-                <w:b/>
-                <w:sz w:val="18"/>
-                <w:szCs w:val="18"/>
-              </w:rPr>
-            </w:pPr>
-            <w:r>
-              <w:rPr>
-                <w:rFonts w:ascii="Times New Roman" w:hAnsi="Times New Roman" w:cs="Times New Roman" w:hint="eastAsia"/>
-                <w:b/>
-                <w:sz w:val="24"/>
-              </w:rPr>
-              <w:t>实验</w:t>
-            </w:r>
-            <w:proofErr w:type="gramStart"/>
-            <w:r>
-              <w:rPr>
-                <w:rFonts w:ascii="Times New Roman" w:hAnsi="Times New Roman" w:cs="Times New Roman" w:hint="eastAsia"/>
-                <w:b/>
-                <w:sz w:val="24"/>
-              </w:rPr>
-              <w:t>五</w:t>
-            </w:r>
-            <w:r>
-              <w:rPr>
-                <w:rFonts w:ascii="Times New Roman" w:hAnsi="Times New Roman" w:cs="Times New Roman" w:hint="eastAsia"/>
-                <w:b/>
-                <w:sz w:val="24"/>
-              </w:rPr>
-              <w:t>成绩</w:t>
-            </w:r>
-            <w:proofErr w:type="gramEnd"/>
-          </w:p>
-        </w:tc>
-      </w:tr>
-      <w:tr>
-        <w:tc>
-          <w:tcPr>
-            <w:tcW w:w="845" w:type="dxa"/>
-          </w:tcPr>
-          <w:p>
-            <w:pPr>
-              <w:rPr>
-                <w:rFonts w:ascii="Times New Roman" w:hAnsi="Times New Roman" w:cs="Times New Roman"/>
-                <w:sz w:val="24"/>
-              </w:rPr>
-            </w:pPr>
-            <w:r>
-              <w:rPr>
-                <w:rFonts w:ascii="Times New Roman" w:hAnsi="Times New Roman" w:cs="Times New Roman" w:hint="eastAsia"/>
-                <w:sz w:val="24"/>
-              </w:rPr>
-              <w:t>1</w:t>
-            </w:r>
-          </w:p>
-        </w:tc>
-        <w:tc>
-          <w:tcPr>
-            <w:tcW w:w="1843" w:type="dxa"/>
-          </w:tcPr>
-          <w:p>
-            <w:pPr>
-              <w:rPr>
-                <w:rFonts w:ascii="Times New Roman" w:hAnsi="Times New Roman" w:cs="Times New Roman"/>
-                <w:sz w:val="18"/>
-                <w:szCs w:val="18"/>
-              </w:rPr>
-            </w:pPr>
-            <w:r>
-              <w:rPr>
-                <w:rFonts w:ascii="Times New Roman" w:hAnsi="Times New Roman" w:cs="Times New Roman" w:hint="eastAsia"/>
-                <w:sz w:val="18"/>
-                <w:szCs w:val="18"/>
-              </w:rPr>
-              <w:t>类图</w:t>
-            </w:r>
-            <w:r>
-              <w:rPr>
-                <w:rFonts w:ascii="Times New Roman" w:hAnsi="Times New Roman" w:cs="Times New Roman" w:hint="eastAsia"/>
-                <w:sz w:val="18"/>
-                <w:szCs w:val="18"/>
-              </w:rPr>
-              <w:t>建模规范、完整、正确。</w:t>
-            </w:r>
-            <w:r>
-              <w:rPr>
-                <w:rFonts w:ascii="Times New Roman" w:hAnsi="Times New Roman" w:cs="Times New Roman" w:hint="eastAsia"/>
-                <w:sz w:val="18"/>
-                <w:szCs w:val="18"/>
-              </w:rPr>
-              <w:t xml:space="preserve"> </w:t>
-            </w:r>
-            <w:r>
-              <w:rPr>
-                <w:rFonts w:ascii="Times New Roman" w:hAnsi="Times New Roman" w:cs="Times New Roman"/>
-                <w:sz w:val="18"/>
-                <w:szCs w:val="18"/>
-              </w:rPr>
-              <w:t xml:space="preserve">  </w:t>
-            </w:r>
-            <w:r>
-              <w:rPr>
-                <w:rFonts w:ascii="Times New Roman" w:hAnsi="Times New Roman" w:cs="Times New Roman" w:hint="eastAsia"/>
-                <w:sz w:val="18"/>
-                <w:szCs w:val="18"/>
-              </w:rPr>
-              <w:t xml:space="preserve"> </w:t>
-            </w:r>
-          </w:p>
-        </w:tc>
-        <w:tc>
-          <w:tcPr>
-            <w:tcW w:w="2126" w:type="dxa"/>
-          </w:tcPr>
-          <w:p>
-            <w:pPr>
-              <w:rPr>
-                <w:rFonts w:ascii="Times New Roman" w:hAnsi="Times New Roman" w:cs="Times New Roman"/>
-                <w:sz w:val="18"/>
-                <w:szCs w:val="18"/>
-              </w:rPr>
-            </w:pPr>
-            <w:r>
-              <w:rPr>
-                <w:rFonts w:ascii="Times New Roman" w:hAnsi="Times New Roman" w:cs="Times New Roman" w:hint="eastAsia"/>
-                <w:sz w:val="18"/>
-                <w:szCs w:val="18"/>
-              </w:rPr>
-              <w:t>类图</w:t>
-            </w:r>
-            <w:r>
-              <w:rPr>
-                <w:rFonts w:ascii="Times New Roman" w:hAnsi="Times New Roman" w:cs="Times New Roman" w:hint="eastAsia"/>
-                <w:sz w:val="18"/>
-                <w:szCs w:val="18"/>
-              </w:rPr>
-              <w:t>建模较规范、较完整、较正确。</w:t>
-            </w:r>
-            <w:r>
-              <w:rPr>
-                <w:rFonts w:ascii="Times New Roman" w:hAnsi="Times New Roman" w:cs="Times New Roman" w:hint="eastAsia"/>
-                <w:sz w:val="18"/>
-                <w:szCs w:val="18"/>
-              </w:rPr>
-              <w:t xml:space="preserve"> </w:t>
-            </w:r>
-          </w:p>
-        </w:tc>
-        <w:tc>
-          <w:tcPr>
-            <w:tcW w:w="2126" w:type="dxa"/>
-          </w:tcPr>
-          <w:p>
-            <w:pPr>
-              <w:rPr>
-                <w:rFonts w:ascii="Times New Roman" w:hAnsi="Times New Roman" w:cs="Times New Roman"/>
-                <w:sz w:val="18"/>
-                <w:szCs w:val="18"/>
-              </w:rPr>
-            </w:pPr>
-            <w:r>
-              <w:rPr>
-                <w:rFonts w:ascii="Times New Roman" w:hAnsi="Times New Roman" w:cs="Times New Roman" w:hint="eastAsia"/>
-                <w:sz w:val="18"/>
-                <w:szCs w:val="18"/>
-              </w:rPr>
-              <w:t>类图</w:t>
-            </w:r>
-            <w:r>
-              <w:rPr>
-                <w:rFonts w:ascii="Times New Roman" w:hAnsi="Times New Roman" w:cs="Times New Roman" w:hint="eastAsia"/>
-                <w:sz w:val="18"/>
-                <w:szCs w:val="18"/>
-              </w:rPr>
-              <w:t>建模不规范、不完整、不正确。</w:t>
-            </w:r>
-            <w:r>
-              <w:rPr>
-                <w:rFonts w:ascii="Times New Roman" w:hAnsi="Times New Roman" w:cs="Times New Roman" w:hint="eastAsia"/>
-                <w:sz w:val="18"/>
-                <w:szCs w:val="18"/>
-              </w:rPr>
-              <w:t xml:space="preserve"> </w:t>
-            </w:r>
-          </w:p>
-        </w:tc>
-        <w:tc>
-          <w:tcPr>
-            <w:tcW w:w="1277" w:type="dxa"/>
-          </w:tcPr>
-          <w:p>
-            <w:pPr>
-              <w:rPr>
-                <w:rFonts w:ascii="Times New Roman" w:hAnsi="Times New Roman" w:cs="Times New Roman"/>
-                <w:sz w:val="18"/>
-                <w:szCs w:val="18"/>
-              </w:rPr>
-            </w:pPr>
-            <w:r>
-              <w:rPr>
-                <w:rFonts w:ascii="Times New Roman" w:hAnsi="Times New Roman" w:cs="Times New Roman" w:hint="eastAsia"/>
-                <w:sz w:val="18"/>
-                <w:szCs w:val="18"/>
-              </w:rPr>
-              <w:t>缺</w:t>
-            </w:r>
-            <w:r>
-              <w:rPr>
-                <w:rFonts w:ascii="Times New Roman" w:hAnsi="Times New Roman" w:cs="Times New Roman" w:hint="eastAsia"/>
-                <w:sz w:val="18"/>
-                <w:szCs w:val="18"/>
-              </w:rPr>
-              <w:t>类图</w:t>
-            </w:r>
-            <w:r>
-              <w:rPr>
-                <w:rFonts w:ascii="Times New Roman" w:hAnsi="Times New Roman" w:cs="Times New Roman" w:hint="eastAsia"/>
-                <w:sz w:val="18"/>
-                <w:szCs w:val="18"/>
-              </w:rPr>
-              <w:t>。</w:t>
-            </w:r>
-            <w:r>
-              <w:rPr>
-                <w:rFonts w:ascii="Times New Roman" w:hAnsi="Times New Roman" w:cs="Times New Roman" w:hint="eastAsia"/>
-                <w:sz w:val="18"/>
-                <w:szCs w:val="18"/>
-              </w:rPr>
-              <w:t xml:space="preserve"> </w:t>
-            </w:r>
-          </w:p>
-        </w:tc>
-      </w:tr>
-      <w:tr>
-        <w:trPr>
-          <w:trHeight w:val="780"/>
-        </w:trPr>
-        <w:tc>
-          <w:tcPr>
-            <w:tcW w:w="845" w:type="dxa"/>
-            <w:vMerge w:val="restart"/>
-          </w:tcPr>
-          <w:p>
-            <w:pPr>
-              <w:rPr>
-                <w:rFonts w:ascii="Times New Roman" w:hAnsi="Times New Roman" w:cs="Times New Roman"/>
-                <w:b/>
-                <w:sz w:val="18"/>
-                <w:szCs w:val="18"/>
-              </w:rPr>
-            </w:pPr>
-            <w:r>
-              <w:rPr>
-                <w:rFonts w:ascii="Times New Roman" w:hAnsi="Times New Roman" w:cs="Times New Roman" w:hint="eastAsia"/>
-                <w:b/>
-                <w:sz w:val="18"/>
-                <w:szCs w:val="18"/>
-              </w:rPr>
-              <w:t>总分</w:t>
-            </w:r>
-            <w:r>
-              <w:rPr>
-                <w:rFonts w:ascii="Times New Roman" w:hAnsi="Times New Roman" w:cs="Times New Roman" w:hint="eastAsia"/>
-                <w:b/>
-                <w:sz w:val="18"/>
-                <w:szCs w:val="18"/>
-              </w:rPr>
-              <w:t xml:space="preserve"> </w:t>
-            </w:r>
-          </w:p>
-        </w:tc>
-        <w:tc>
-          <w:tcPr>
-            <w:tcW w:w="1843" w:type="dxa"/>
-            <w:vMerge w:val="restart"/>
-          </w:tcPr>
-          <w:p>
-            <w:pPr>
-              <w:rPr>
-                <w:rFonts w:ascii="Times New Roman" w:hAnsi="Times New Roman" w:cs="Times New Roman"/>
-                <w:szCs w:val="21"/>
-              </w:rPr>
-            </w:pPr>
-            <w:r>
-              <w:rPr>
-                <w:rFonts w:ascii="Times New Roman" w:hAnsi="Times New Roman" w:cs="Times New Roman" w:hint="eastAsia"/>
-                <w:sz w:val="18"/>
-                <w:szCs w:val="18"/>
-              </w:rPr>
-              <w:t xml:space="preserve"> </w:t>
-            </w:r>
-          </w:p>
-        </w:tc>
-        <w:tc>
-          <w:tcPr>
-            <w:tcW w:w="2126" w:type="dxa"/>
-          </w:tcPr>
-          <w:p>
-            <w:pPr>
-              <w:ind w:firstLineChars="600" w:firstLine="1080"/>
-              <w:rPr>
-                <w:rFonts w:ascii="Times New Roman" w:hAnsi="Times New Roman" w:cs="Times New Roman"/>
-                <w:szCs w:val="21"/>
-              </w:rPr>
-            </w:pPr>
-            <w:r>
-              <w:rPr>
-                <w:rFonts w:ascii="Times New Roman" w:hAnsi="Times New Roman" w:cs="Times New Roman"/>
-                <w:sz w:val="18"/>
-                <w:szCs w:val="18"/>
-              </w:rPr>
-              <w:t>教师签名</w:t>
-            </w:r>
-          </w:p>
-        </w:tc>
-        <w:tc>
-          <w:tcPr>
-            <w:tcW w:w="3403" w:type="dxa"/>
-            <w:gridSpan w:val="2"/>
-          </w:tcPr>
-          <w:p>
-            <w:pPr>
-              <w:rPr>
-                <w:rFonts w:ascii="Times New Roman" w:hAnsi="Times New Roman" w:cs="Times New Roman"/>
-                <w:szCs w:val="21"/>
-              </w:rPr>
-            </w:pPr>
-          </w:p>
-        </w:tc>
-      </w:tr>
-      <w:tr>
-        <w:trPr>
-          <w:trHeight w:val="483"/>
-        </w:trPr>
-        <w:tc>
-          <w:tcPr>
-            <w:tcW w:w="845" w:type="dxa"/>
-            <w:vMerge/>
-          </w:tcPr>
-          <w:p>
-            <w:pPr>
-              <w:rPr>
-                <w:rFonts w:ascii="Times New Roman" w:hAnsi="Times New Roman" w:cs="Times New Roman"/>
-                <w:b/>
-                <w:sz w:val="18"/>
-                <w:szCs w:val="18"/>
-              </w:rPr>
-            </w:pPr>
-          </w:p>
-        </w:tc>
-        <w:tc>
-          <w:tcPr>
-            <w:tcW w:w="1843" w:type="dxa"/>
-            <w:vMerge/>
-          </w:tcPr>
-          <w:p>
-            <w:pPr>
-              <w:rPr>
-                <w:rFonts w:ascii="Times New Roman" w:hAnsi="Times New Roman" w:cs="Times New Roman"/>
-                <w:sz w:val="18"/>
-                <w:szCs w:val="18"/>
-              </w:rPr>
-            </w:pPr>
-          </w:p>
-        </w:tc>
-        <w:tc>
-          <w:tcPr>
-            <w:tcW w:w="2126" w:type="dxa"/>
-          </w:tcPr>
-          <w:p>
-            <w:pPr>
-              <w:ind w:firstLineChars="800" w:firstLine="1440"/>
-              <w:rPr>
-                <w:rFonts w:ascii="Times New Roman" w:hAnsi="Times New Roman" w:cs="Times New Roman"/>
-                <w:sz w:val="18"/>
-                <w:szCs w:val="18"/>
-              </w:rPr>
-            </w:pPr>
-            <w:r>
-              <w:rPr>
-                <w:rFonts w:ascii="Times New Roman" w:hAnsi="Times New Roman" w:cs="Times New Roman" w:hint="eastAsia"/>
-                <w:sz w:val="18"/>
-                <w:szCs w:val="18"/>
-              </w:rPr>
-              <w:t>日期</w:t>
-            </w:r>
-          </w:p>
-        </w:tc>
-        <w:tc>
-          <w:tcPr>
-            <w:tcW w:w="3403" w:type="dxa"/>
-            <w:gridSpan w:val="2"/>
-          </w:tcPr>
-          <w:p>
-            <w:pPr>
-              <w:rPr>
-                <w:rFonts w:ascii="Times New Roman" w:hAnsi="Times New Roman" w:cs="Times New Roman"/>
-                <w:szCs w:val="21"/>
-              </w:rPr>
-            </w:pPr>
-          </w:p>
-        </w:tc>
-      </w:tr>
-    </w:tbl>
-    <w:p>
-      <w:pPr>
-        <w:rPr>
-          <w:rFonts w:ascii="Times New Roman" w:hAnsi="Times New Roman" w:cs="Times New Roman"/>
-          <w:b/>
-          <w:sz w:val="24"/>
-        </w:rPr>
-      </w:pPr>
-    </w:p>
-    <w:p>
-      <w:pPr>
-        <w:rPr>
-          <w:rFonts w:ascii="Times New Roman" w:hAnsi="Times New Roman" w:cs="Times New Roman"/>
-          <w:b/>
-          <w:sz w:val="24"/>
-        </w:rPr>
-      </w:pPr>
-    </w:p>
-    <w:p>
-      <w:pPr>
-        <w:rPr>
-          <w:rFonts w:ascii="Times New Roman" w:hAnsi="Times New Roman" w:cs="Times New Roman"/>
-          <w:b/>
-          <w:sz w:val="24"/>
-        </w:rPr>
-      </w:pPr>
-    </w:p>
-    <w:p>
-      <w:pPr>
-        <w:rPr>
-          <w:rFonts w:ascii="Times New Roman" w:hAnsi="Times New Roman" w:cs="Times New Roman"/>
-          <w:b/>
-          <w:sz w:val="24"/>
-        </w:rPr>
-      </w:pPr>
-    </w:p>
-    <w:p>
-      <w:pPr>
-        <w:rPr>
-          <w:rFonts w:ascii="Times New Roman" w:hAnsi="Times New Roman" w:cs="Times New Roman"/>
-          <w:b/>
-          <w:sz w:val="24"/>
-        </w:rPr>
-      </w:pPr>
-    </w:p>
-    <w:p>
-      <w:pPr>
-        <w:rPr>
-          <w:rFonts w:ascii="Times New Roman" w:hAnsi="Times New Roman" w:cs="Times New Roman"/>
-          <w:b/>
-          <w:sz w:val="24"/>
-        </w:rPr>
-      </w:pPr>
-    </w:p>
-    <w:p>
-      <w:pPr>
-        <w:rPr>
-          <w:rFonts w:ascii="Times New Roman" w:hAnsi="Times New Roman" w:cs="Times New Roman"/>
-          <w:b/>
-          <w:sz w:val="24"/>
-        </w:rPr>
-      </w:pPr>
-    </w:p>
-    <w:p>
-      <w:pPr>
-        <w:rPr>
-          <w:rFonts w:ascii="Times New Roman" w:hAnsi="Times New Roman" w:cs="Times New Roman"/>
-          <w:b/>
-          <w:sz w:val="24"/>
-        </w:rPr>
-      </w:pPr>
-    </w:p>
-    <w:p>
-      <w:pPr>
-        <w:rPr>
-          <w:rFonts w:ascii="Times New Roman" w:hAnsi="Times New Roman" w:cs="Times New Roman"/>
-          <w:b/>
-          <w:sz w:val="24"/>
-        </w:rPr>
-      </w:pPr>
-    </w:p>
-    <w:p>
-      <w:pPr>
-        <w:rPr>
-          <w:rFonts w:ascii="Times New Roman" w:hAnsi="Times New Roman" w:cs="Times New Roman"/>
-          <w:b/>
-          <w:sz w:val="24"/>
-        </w:rPr>
-      </w:pPr>
-    </w:p>
-    <w:p>
-      <w:pPr>
-        <w:rPr>
-          <w:rFonts w:ascii="Times New Roman" w:hAnsi="Times New Roman" w:cs="Times New Roman"/>
-          <w:b/>
-          <w:sz w:val="24"/>
-        </w:rPr>
-      </w:pPr>
-    </w:p>
-    <w:p>
-      <w:pPr>
-        <w:rPr>
-          <w:rFonts w:ascii="Times New Roman" w:hAnsi="Times New Roman" w:cs="Times New Roman"/>
-          <w:b/>
-          <w:sz w:val="24"/>
-        </w:rPr>
-      </w:pPr>
-    </w:p>
-    <w:p>
-      <w:pPr>
-        <w:rPr>
-          <w:rFonts w:ascii="Times New Roman" w:hAnsi="Times New Roman" w:cs="Times New Roman"/>
-          <w:b/>
-          <w:sz w:val="24"/>
-        </w:rPr>
-      </w:pPr>
-    </w:p>
-    <w:p>
-      <w:pPr>
-        <w:rPr>
-          <w:rFonts w:ascii="Times New Roman" w:hAnsi="Times New Roman" w:cs="Times New Roman"/>
-          <w:b/>
-          <w:sz w:val="24"/>
-        </w:rPr>
-      </w:pPr>
-    </w:p>
-    <w:p>
-      <w:pPr>
-        <w:rPr>
-          <w:rFonts w:ascii="Times New Roman" w:hAnsi="Times New Roman" w:cs="Times New Roman"/>
-          <w:b/>
-          <w:sz w:val="24"/>
-        </w:rPr>
-      </w:pPr>
-    </w:p>
-    <w:p>
-      <w:pPr>
-        <w:rPr>
-          <w:rFonts w:ascii="Times New Roman" w:hAnsi="Times New Roman" w:cs="Times New Roman"/>
-          <w:b/>
-          <w:sz w:val="24"/>
-        </w:rPr>
-      </w:pPr>
-    </w:p>
-    <w:p>
-      <w:pPr>
-        <w:rPr>
-          <w:rFonts w:ascii="Times New Roman" w:hAnsi="Times New Roman" w:cs="Times New Roman"/>
-          <w:b/>
-          <w:sz w:val="24"/>
-        </w:rPr>
-      </w:pPr>
-    </w:p>
-    <w:p>
-      <w:pPr>
-        <w:rPr>
-          <w:rFonts w:ascii="Times New Roman" w:hAnsi="Times New Roman" w:cs="Times New Roman"/>
-          <w:b/>
-          <w:sz w:val="24"/>
-        </w:rPr>
-      </w:pPr>
-    </w:p>
-    <w:p>
-      <w:pPr>
-        <w:rPr>
-          <w:rFonts w:ascii="Times New Roman" w:hAnsi="Times New Roman" w:cs="Times New Roman"/>
-          <w:b/>
-          <w:sz w:val="24"/>
-        </w:rPr>
-      </w:pPr>
-    </w:p>
-    <w:p>
-      <w:pPr>
-        <w:rPr>
-          <w:rFonts w:ascii="Times New Roman" w:hAnsi="Times New Roman" w:cs="Times New Roman"/>
-          <w:b/>
-          <w:sz w:val="24"/>
-        </w:rPr>
-      </w:pPr>
-    </w:p>
-    <w:p>
-      <w:pPr>
-        <w:jc w:val="center"/>
-        <w:rPr>
-          <w:rFonts w:ascii="Times New Roman" w:hAnsi="Times New Roman" w:cs="Times New Roman"/>
-          <w:b/>
-          <w:sz w:val="40"/>
-        </w:rPr>
-      </w:pPr>
-      <w:r>
-        <w:rPr>
-          <w:rFonts w:ascii="Times New Roman" w:hAnsi="Times New Roman" w:cs="Times New Roman"/>
-          <w:b/>
-          <w:sz w:val="40"/>
+        <w:drawing>
+          <wp:inline distT="0" distB="0" distL="0" distR="0" wp14:anchorId="433DBDF3" wp14:editId="4CD93E17">
+            <wp:extent cx="4217035" cy="8863330"/>
+            <wp:effectExtent l="0" t="0" r="0" b="0"/>
+            <wp:docPr id="223848005" name="图片 2"/>
+            <wp:cNvGraphicFramePr>
+              <a:graphicFrameLocks xmlns:a="http://schemas.openxmlformats.org/drawingml/2006/main" noChangeAspect="1"/>
+            </wp:cNvGraphicFramePr>
+            <a:graphic xmlns:a="http://schemas.openxmlformats.org/drawingml/2006/main">
+              <a:graphicData uri="http://schemas.openxmlformats.org/drawingml/2006/picture">
+                <pic:pic xmlns:pic="http://schemas.openxmlformats.org/drawingml/2006/picture">
+                  <pic:nvPicPr>
+                    <pic:cNvPr id="223848005" name="图片 223848005"/>
+                    <pic:cNvPicPr/>
+                  </pic:nvPicPr>
+                  <pic:blipFill>
+                    <a:blip r:embed="rId21">
+                      <a:extLst>
+                        <a:ext uri="{28A0092B-C50C-407E-A947-70E740481C1C}">
+                          <a14:useLocalDpi xmlns:a14="http://schemas.microsoft.com/office/drawing/2010/main" val="0"/>
+                        </a:ext>
+                      </a:extLst>
+                    </a:blip>
+                    <a:stretch>
+                      <a:fillRect/>
+                    </a:stretch>
+                  </pic:blipFill>
+                  <pic:spPr>
+                    <a:xfrm>
+                      <a:off x="0" y="0"/>
+                      <a:ext cx="4217035" cy="8863330"/>
+                    </a:xfrm>
+                    <a:prstGeom prst="rect">
+                      <a:avLst/>
+                    </a:prstGeom>
+                  </pic:spPr>
+                </pic:pic>
+              </a:graphicData>
+            </a:graphic>
+          </wp:inline>
+        </w:drawing>
+      </w:r>
+      <w:r>
+        <w:rPr>
+          <w:rFonts w:ascii="Times New Roman" w:hAnsi="Times New Roman" w:cs="Times New Roman"/>
+          <w:b/>
+          <w:noProof/>
+          <w:sz w:val="24"/>
         </w:rPr>
         <w:lastRenderedPageBreak/>
-        <w:t>实验</w:t>
-      </w:r>
-      <w:r>
-        <w:rPr>
-          <w:rFonts w:ascii="Times New Roman" w:hAnsi="Times New Roman" w:cs="Times New Roman" w:hint="eastAsia"/>
-          <w:b/>
-          <w:sz w:val="40"/>
-        </w:rPr>
-        <w:t>六</w:t>
-      </w:r>
-      <w:r>
-        <w:rPr>
-          <w:rFonts w:ascii="Times New Roman" w:hAnsi="Times New Roman" w:cs="Times New Roman"/>
-          <w:b/>
-          <w:sz w:val="40"/>
-        </w:rPr>
-        <w:t xml:space="preserve"> </w:t>
-      </w:r>
-      <w:r>
-        <w:rPr>
-          <w:rFonts w:ascii="Times New Roman" w:hAnsi="Times New Roman" w:cs="Times New Roman" w:hint="eastAsia"/>
-          <w:b/>
-          <w:sz w:val="40"/>
-        </w:rPr>
-        <w:t>用户权限系统</w:t>
-      </w:r>
-      <w:r>
-        <w:rPr>
-          <w:rFonts w:ascii="Times New Roman" w:hAnsi="Times New Roman" w:cs="Times New Roman" w:hint="eastAsia"/>
-          <w:b/>
-          <w:sz w:val="40"/>
-        </w:rPr>
-        <w:t>-</w:t>
-      </w:r>
-      <w:r>
-        <w:rPr>
-          <w:rFonts w:ascii="Times New Roman" w:hAnsi="Times New Roman" w:cs="Times New Roman" w:hint="eastAsia"/>
-          <w:b/>
-          <w:sz w:val="40"/>
-        </w:rPr>
-        <w:t>包图</w:t>
-      </w:r>
-    </w:p>
-    <w:p>
-      <w:pPr>
-        <w:rPr>
-          <w:rFonts w:ascii="Times New Roman" w:hAnsi="Times New Roman" w:cs="Times New Roman"/>
-          <w:b/>
-          <w:sz w:val="24"/>
-        </w:rPr>
-      </w:pPr>
-    </w:p>
-    <w:p>
-      <w:pPr>
-        <w:rPr>
-          <w:rFonts w:ascii="Times New Roman" w:hAnsi="Times New Roman" w:cs="Times New Roman"/>
-          <w:b/>
-          <w:sz w:val="24"/>
-        </w:rPr>
-      </w:pPr>
-    </w:p>
-    <w:p>
-      <w:pPr>
-        <w:rPr>
-          <w:rFonts w:ascii="Times New Roman" w:hAnsi="Times New Roman" w:cs="Times New Roman"/>
-          <w:b/>
-          <w:sz w:val="24"/>
-        </w:rPr>
-      </w:pPr>
-      <w:r>
-        <w:rPr>
-          <w:rFonts w:ascii="Times New Roman" w:hAnsi="Times New Roman" w:cs="Times New Roman"/>
-          <w:b/>
-          <w:sz w:val="24"/>
-        </w:rPr>
-        <w:t>一、实验目的</w:t>
-      </w:r>
-    </w:p>
-    <w:p>
-      <w:pPr>
-        <w:rPr>
-          <w:rFonts w:ascii="宋体" w:hAnsi="宋体"/>
-        </w:rPr>
-      </w:pPr>
-      <w:r>
-        <w:rPr>
-          <w:rFonts w:ascii="宋体" w:hAnsi="宋体" w:hint="eastAsia"/>
-        </w:rPr>
-        <w:t>1熟悉用UML语言编写软件系统的包</w:t>
-      </w:r>
-      <w:r>
-        <w:rPr>
-          <w:rFonts w:ascii="宋体" w:hAnsi="宋体" w:hint="eastAsia"/>
-        </w:rPr>
-        <w:t>图</w:t>
-      </w:r>
-      <w:r>
-        <w:rPr>
-          <w:rFonts w:ascii="宋体" w:hAnsi="宋体" w:hint="eastAsia"/>
-        </w:rPr>
-        <w:t>。</w:t>
-      </w:r>
-    </w:p>
-    <w:p>
-      <w:pPr>
-        <w:rPr>
-          <w:rFonts w:ascii="宋体" w:hAnsi="宋体"/>
-        </w:rPr>
-      </w:pPr>
-      <w:r>
-        <w:rPr>
-          <w:rFonts w:ascii="宋体" w:hAnsi="宋体" w:hint="eastAsia"/>
-        </w:rPr>
-        <w:t>2熟悉</w:t>
-      </w:r>
-      <w:r>
-        <w:rPr>
-          <w:rFonts w:ascii="宋体" w:hAnsi="宋体"/>
-        </w:rPr>
-        <w:t>国家标准</w:t>
-      </w:r>
-      <w:r>
-        <w:rPr>
-          <w:rFonts w:ascii="宋体" w:hAnsi="宋体" w:hint="eastAsia"/>
-        </w:rPr>
-        <w:t>《</w:t>
-      </w:r>
-      <w:r>
-        <w:rPr>
-          <w:rFonts w:ascii="宋体" w:hAnsi="宋体" w:hint="eastAsia"/>
-        </w:rPr>
-        <w:t>面向对象软件的文档编制</w:t>
-      </w:r>
-      <w:r>
-        <w:rPr>
-          <w:rFonts w:ascii="宋体" w:hAnsi="宋体" w:hint="eastAsia"/>
-        </w:rPr>
-        <w:t>》文档中关于包</w:t>
-      </w:r>
-      <w:r>
-        <w:rPr>
-          <w:rFonts w:ascii="宋体" w:hAnsi="宋体" w:hint="eastAsia"/>
-        </w:rPr>
-        <w:t>图</w:t>
-      </w:r>
-      <w:r>
-        <w:rPr>
-          <w:rFonts w:ascii="宋体" w:hAnsi="宋体" w:hint="eastAsia"/>
-        </w:rPr>
-        <w:t>建模规范。</w:t>
-      </w:r>
-    </w:p>
-    <w:p>
-      <w:pPr>
-        <w:rPr>
-          <w:rFonts w:ascii="Times New Roman" w:hAnsi="Times New Roman" w:cs="Times New Roman"/>
-          <w:b/>
-          <w:sz w:val="24"/>
-        </w:rPr>
-      </w:pPr>
-      <w:r>
-        <w:rPr>
-          <w:rFonts w:ascii="宋体" w:hAnsi="宋体"/>
-        </w:rPr>
-        <w:t xml:space="preserve"> </w:t>
-      </w:r>
-    </w:p>
-    <w:p>
-      <w:pPr>
-        <w:rPr>
-          <w:rFonts w:ascii="Times New Roman" w:hAnsi="Times New Roman" w:cs="Times New Roman"/>
-          <w:b/>
-          <w:sz w:val="24"/>
-        </w:rPr>
-      </w:pPr>
-      <w:r>
-        <w:rPr>
-          <w:rFonts w:ascii="Times New Roman" w:hAnsi="Times New Roman" w:cs="Times New Roman"/>
-          <w:b/>
-          <w:sz w:val="24"/>
-        </w:rPr>
-        <w:t>二、实验装置</w:t>
-      </w:r>
-    </w:p>
-    <w:p>
-      <w:pPr>
-        <w:ind w:firstLineChars="100" w:firstLine="210"/>
-        <w:rPr>
-          <w:rFonts w:ascii="宋体" w:hAnsi="宋体"/>
-        </w:rPr>
-      </w:pPr>
-      <w:r>
-        <w:rPr>
-          <w:rFonts w:ascii="宋体" w:hAnsi="宋体" w:hint="eastAsia"/>
-        </w:rPr>
-        <w:t>电脑</w:t>
-      </w:r>
-      <w:r>
-        <w:rPr>
-          <w:rFonts w:ascii="宋体" w:hAnsi="宋体" w:hint="eastAsia"/>
-        </w:rPr>
-        <w:t>，</w:t>
-      </w:r>
-      <w:r>
-        <w:rPr>
-          <w:rFonts w:ascii="宋体" w:hAnsi="宋体"/>
-        </w:rPr>
-        <w:t xml:space="preserve"> rational rose</w:t>
-      </w:r>
-      <w:r>
-        <w:rPr>
-          <w:rFonts w:ascii="宋体" w:hAnsi="宋体" w:hint="eastAsia"/>
-        </w:rPr>
-        <w:t>（UML建模）</w:t>
-      </w:r>
-      <w:r>
-        <w:rPr>
-          <w:rFonts w:ascii="宋体" w:hAnsi="宋体"/>
-        </w:rPr>
-        <w:t xml:space="preserve">  </w:t>
-      </w:r>
-    </w:p>
-    <w:p>
-      <w:pPr>
-        <w:rPr>
-          <w:rFonts w:ascii="Times New Roman" w:hAnsi="Times New Roman" w:cs="Times New Roman"/>
-          <w:b/>
-          <w:sz w:val="24"/>
-        </w:rPr>
-      </w:pPr>
-    </w:p>
-    <w:p>
-      <w:pPr>
-        <w:rPr>
-          <w:rFonts w:ascii="Times New Roman" w:hAnsi="Times New Roman" w:cs="Times New Roman"/>
-          <w:b/>
-          <w:sz w:val="24"/>
-        </w:rPr>
-      </w:pPr>
-      <w:r>
-        <w:rPr>
-          <w:rFonts w:ascii="Times New Roman" w:hAnsi="Times New Roman" w:cs="Times New Roman" w:hint="eastAsia"/>
-          <w:b/>
-          <w:sz w:val="24"/>
-        </w:rPr>
-        <w:t>三、</w:t>
-      </w:r>
-      <w:r>
-        <w:rPr>
-          <w:rFonts w:ascii="Times New Roman" w:hAnsi="Times New Roman" w:cs="Times New Roman"/>
-          <w:b/>
-          <w:sz w:val="24"/>
-        </w:rPr>
-        <w:t>实验内容</w:t>
-      </w:r>
-    </w:p>
-    <w:p>
-      <w:pPr>
-        <w:rPr>
-          <w:rFonts w:ascii="宋体" w:hAnsi="宋体"/>
-        </w:rPr>
-      </w:pPr>
-      <w:r>
-        <w:rPr>
-          <w:rFonts w:ascii="宋体" w:hAnsi="宋体" w:hint="eastAsia"/>
-          <w:highlight w:val="lightGray"/>
-        </w:rPr>
-        <w:t>1</w:t>
-      </w:r>
-      <w:r>
-        <w:rPr>
-          <w:rFonts w:ascii="宋体" w:hAnsi="宋体" w:hint="eastAsia"/>
-          <w:highlight w:val="lightGray"/>
-        </w:rPr>
-        <w:t>．</w:t>
-      </w:r>
-      <w:r>
-        <w:rPr>
-          <w:rFonts w:ascii="宋体" w:hAnsi="宋体" w:hint="eastAsia"/>
-        </w:rPr>
-        <w:t>将实验三中的类</w:t>
-      </w:r>
-      <w:proofErr w:type="gramStart"/>
-      <w:r>
-        <w:rPr>
-          <w:rFonts w:ascii="宋体" w:hAnsi="宋体" w:hint="eastAsia"/>
-        </w:rPr>
-        <w:t>图按照</w:t>
-      </w:r>
-      <w:proofErr w:type="gramEnd"/>
-      <w:r>
-        <w:rPr>
-          <w:rFonts w:ascii="宋体" w:hAnsi="宋体" w:hint="eastAsia"/>
-        </w:rPr>
-        <w:t>领域（或者MVC设计模式）形成软件的包图，并且把</w:t>
-      </w:r>
-      <w:r>
-        <w:rPr>
-          <w:rFonts w:ascii="宋体" w:hAnsi="宋体" w:hint="eastAsia"/>
-        </w:rPr>
-        <w:t>类建模</w:t>
-      </w:r>
-      <w:r>
-        <w:rPr>
-          <w:rFonts w:ascii="宋体" w:hAnsi="宋体" w:hint="eastAsia"/>
-        </w:rPr>
-        <w:t>到</w:t>
-      </w:r>
-      <w:r>
-        <w:rPr>
-          <w:rFonts w:ascii="宋体" w:hAnsi="宋体" w:hint="eastAsia"/>
-        </w:rPr>
-        <w:t>相应</w:t>
-      </w:r>
-      <w:r>
-        <w:rPr>
-          <w:rFonts w:ascii="宋体" w:hAnsi="宋体" w:hint="eastAsia"/>
-        </w:rPr>
-        <w:t>包图中</w:t>
-      </w:r>
-      <w:r>
-        <w:rPr>
-          <w:rFonts w:ascii="宋体" w:hAnsi="宋体" w:hint="eastAsia"/>
-        </w:rPr>
-        <w:t xml:space="preserve">。 </w:t>
-      </w:r>
-      <w:r>
-        <w:rPr>
-          <w:rFonts w:ascii="宋体" w:hAnsi="宋体"/>
-        </w:rPr>
-        <w:t xml:space="preserve"> </w:t>
-      </w:r>
-    </w:p>
-    <w:p>
-      <w:pPr>
-        <w:ind w:left="420" w:hangingChars="200" w:hanging="420"/>
-        <w:rPr>
-          <w:rFonts w:ascii="宋体" w:hAnsi="宋体"/>
-        </w:rPr>
-      </w:pPr>
-      <w:r>
-        <w:rPr>
-          <w:rFonts w:ascii="宋体" w:hAnsi="宋体" w:hint="eastAsia"/>
-        </w:rPr>
-        <w:t>2. 包</w:t>
-      </w:r>
-      <w:r>
-        <w:rPr>
-          <w:rFonts w:ascii="宋体" w:hAnsi="宋体" w:hint="eastAsia"/>
-        </w:rPr>
-        <w:t>图</w:t>
-      </w:r>
-      <w:r>
-        <w:rPr>
-          <w:rFonts w:ascii="宋体" w:hAnsi="宋体" w:hint="eastAsia"/>
-        </w:rPr>
-        <w:t>建模内容参照</w:t>
-      </w:r>
-      <w:r>
-        <w:rPr>
-          <w:rFonts w:ascii="宋体" w:hAnsi="宋体"/>
-        </w:rPr>
-        <w:t>国家标准</w:t>
-      </w:r>
-      <w:r>
-        <w:rPr>
-          <w:rFonts w:ascii="宋体" w:hAnsi="宋体" w:hint="eastAsia"/>
-        </w:rPr>
-        <w:t>《</w:t>
-      </w:r>
-      <w:r>
-        <w:rPr>
-          <w:rFonts w:ascii="宋体" w:hAnsi="宋体" w:hint="eastAsia"/>
-        </w:rPr>
-        <w:t>面向对象软件的文档编制</w:t>
-      </w:r>
-      <w:r>
-        <w:rPr>
-          <w:rFonts w:ascii="宋体" w:hAnsi="宋体" w:hint="eastAsia"/>
-        </w:rPr>
-        <w:t>》。</w:t>
-      </w:r>
-    </w:p>
-    <w:p>
-      <w:pPr>
-        <w:ind w:left="420" w:hangingChars="200" w:hanging="420"/>
-        <w:rPr>
-          <w:rFonts w:ascii="宋体" w:hAnsi="宋体"/>
-        </w:rPr>
-      </w:pPr>
-    </w:p>
-    <w:tbl>
-      <w:tblPr>
-        <w:tblStyle w:val="ad"/>
-        <w:tblW w:w="8217" w:type="dxa"/>
-        <w:tblLook w:val="04A0" w:firstRow="1" w:lastRow="0" w:firstColumn="1" w:lastColumn="0" w:noHBand="0" w:noVBand="1"/>
-      </w:tblPr>
-      <w:tblGrid>
-        <w:gridCol w:w="845"/>
-        <w:gridCol w:w="1843"/>
-        <w:gridCol w:w="2126"/>
-        <w:gridCol w:w="2126"/>
-        <w:gridCol w:w="1277"/>
-      </w:tblGrid>
-      <w:tr>
-        <w:tc>
-          <w:tcPr>
-            <w:tcW w:w="8217" w:type="dxa"/>
-            <w:gridSpan w:val="5"/>
-          </w:tcPr>
-          <w:p>
-            <w:pPr>
-              <w:jc w:val="center"/>
-              <w:rPr>
-                <w:rFonts w:ascii="Times New Roman" w:hAnsi="Times New Roman" w:cs="Times New Roman"/>
-                <w:b/>
-                <w:sz w:val="18"/>
-                <w:szCs w:val="18"/>
-              </w:rPr>
-            </w:pPr>
-            <w:r>
-              <w:rPr>
-                <w:rFonts w:ascii="Times New Roman" w:hAnsi="Times New Roman" w:cs="Times New Roman" w:hint="eastAsia"/>
-                <w:b/>
-                <w:sz w:val="24"/>
-              </w:rPr>
-              <w:t>实验</w:t>
-            </w:r>
-            <w:proofErr w:type="gramStart"/>
-            <w:r>
-              <w:rPr>
-                <w:rFonts w:ascii="Times New Roman" w:hAnsi="Times New Roman" w:cs="Times New Roman" w:hint="eastAsia"/>
-                <w:b/>
-                <w:sz w:val="24"/>
-              </w:rPr>
-              <w:t>六</w:t>
-            </w:r>
-            <w:r>
-              <w:rPr>
-                <w:rFonts w:ascii="Times New Roman" w:hAnsi="Times New Roman" w:cs="Times New Roman" w:hint="eastAsia"/>
-                <w:b/>
-                <w:sz w:val="24"/>
-              </w:rPr>
-              <w:t>成绩</w:t>
-            </w:r>
-            <w:proofErr w:type="gramEnd"/>
-          </w:p>
-        </w:tc>
-      </w:tr>
-      <w:tr>
-        <w:tc>
-          <w:tcPr>
-            <w:tcW w:w="845" w:type="dxa"/>
-          </w:tcPr>
-          <w:p>
-            <w:pPr>
-              <w:rPr>
-                <w:rFonts w:ascii="Times New Roman" w:hAnsi="Times New Roman" w:cs="Times New Roman"/>
-                <w:sz w:val="24"/>
-              </w:rPr>
-            </w:pPr>
-            <w:r>
-              <w:rPr>
-                <w:rFonts w:ascii="Times New Roman" w:hAnsi="Times New Roman" w:cs="Times New Roman" w:hint="eastAsia"/>
-                <w:sz w:val="24"/>
-              </w:rPr>
-              <w:t>1</w:t>
-            </w:r>
-          </w:p>
-        </w:tc>
-        <w:tc>
-          <w:tcPr>
-            <w:tcW w:w="1843" w:type="dxa"/>
-          </w:tcPr>
-          <w:p>
-            <w:pPr>
-              <w:rPr>
-                <w:rFonts w:ascii="Times New Roman" w:hAnsi="Times New Roman" w:cs="Times New Roman"/>
-                <w:sz w:val="18"/>
-                <w:szCs w:val="18"/>
-              </w:rPr>
-            </w:pPr>
-            <w:r>
-              <w:rPr>
-                <w:rFonts w:ascii="Times New Roman" w:hAnsi="Times New Roman" w:cs="Times New Roman" w:hint="eastAsia"/>
-                <w:sz w:val="18"/>
-                <w:szCs w:val="18"/>
-              </w:rPr>
-              <w:t>包图</w:t>
-            </w:r>
-            <w:r>
-              <w:rPr>
-                <w:rFonts w:ascii="Times New Roman" w:hAnsi="Times New Roman" w:cs="Times New Roman" w:hint="eastAsia"/>
-                <w:sz w:val="18"/>
-                <w:szCs w:val="18"/>
-              </w:rPr>
-              <w:t>建模规范、完整、正确。</w:t>
-            </w:r>
-            <w:r>
-              <w:rPr>
-                <w:rFonts w:ascii="Times New Roman" w:hAnsi="Times New Roman" w:cs="Times New Roman" w:hint="eastAsia"/>
-                <w:sz w:val="18"/>
-                <w:szCs w:val="18"/>
-              </w:rPr>
-              <w:t xml:space="preserve"> </w:t>
-            </w:r>
-            <w:r>
-              <w:rPr>
-                <w:rFonts w:ascii="Times New Roman" w:hAnsi="Times New Roman" w:cs="Times New Roman"/>
-                <w:sz w:val="18"/>
-                <w:szCs w:val="18"/>
-              </w:rPr>
-              <w:t xml:space="preserve">  </w:t>
-            </w:r>
-            <w:r>
-              <w:rPr>
-                <w:rFonts w:ascii="Times New Roman" w:hAnsi="Times New Roman" w:cs="Times New Roman" w:hint="eastAsia"/>
-                <w:sz w:val="18"/>
-                <w:szCs w:val="18"/>
-              </w:rPr>
-              <w:t xml:space="preserve"> </w:t>
-            </w:r>
-          </w:p>
-        </w:tc>
-        <w:tc>
-          <w:tcPr>
-            <w:tcW w:w="2126" w:type="dxa"/>
-          </w:tcPr>
-          <w:p>
-            <w:pPr>
-              <w:rPr>
-                <w:rFonts w:ascii="Times New Roman" w:hAnsi="Times New Roman" w:cs="Times New Roman"/>
-                <w:sz w:val="18"/>
-                <w:szCs w:val="18"/>
-              </w:rPr>
-            </w:pPr>
-            <w:r>
-              <w:rPr>
-                <w:rFonts w:ascii="Times New Roman" w:hAnsi="Times New Roman" w:cs="Times New Roman" w:hint="eastAsia"/>
-                <w:sz w:val="18"/>
-                <w:szCs w:val="18"/>
-              </w:rPr>
-              <w:t>包图</w:t>
-            </w:r>
-            <w:r>
-              <w:rPr>
-                <w:rFonts w:ascii="Times New Roman" w:hAnsi="Times New Roman" w:cs="Times New Roman" w:hint="eastAsia"/>
-                <w:sz w:val="18"/>
-                <w:szCs w:val="18"/>
-              </w:rPr>
-              <w:t>建模较规范、较完整、较正确。</w:t>
-            </w:r>
-            <w:r>
-              <w:rPr>
-                <w:rFonts w:ascii="Times New Roman" w:hAnsi="Times New Roman" w:cs="Times New Roman" w:hint="eastAsia"/>
-                <w:sz w:val="18"/>
-                <w:szCs w:val="18"/>
-              </w:rPr>
-              <w:t xml:space="preserve"> </w:t>
-            </w:r>
-            <w:r>
-              <w:rPr>
-                <w:rFonts w:ascii="Times New Roman" w:hAnsi="Times New Roman" w:cs="Times New Roman"/>
-                <w:sz w:val="18"/>
-                <w:szCs w:val="18"/>
-              </w:rPr>
-              <w:t xml:space="preserve"> </w:t>
-            </w:r>
-          </w:p>
-        </w:tc>
-        <w:tc>
-          <w:tcPr>
-            <w:tcW w:w="2126" w:type="dxa"/>
-          </w:tcPr>
-          <w:p>
-            <w:pPr>
-              <w:rPr>
-                <w:rFonts w:ascii="Times New Roman" w:hAnsi="Times New Roman" w:cs="Times New Roman"/>
-                <w:sz w:val="18"/>
-                <w:szCs w:val="18"/>
-              </w:rPr>
-            </w:pPr>
-            <w:r>
-              <w:rPr>
-                <w:rFonts w:ascii="Times New Roman" w:hAnsi="Times New Roman" w:cs="Times New Roman" w:hint="eastAsia"/>
-                <w:sz w:val="18"/>
-                <w:szCs w:val="18"/>
-              </w:rPr>
-              <w:t>包图</w:t>
-            </w:r>
-            <w:r>
-              <w:rPr>
-                <w:rFonts w:ascii="Times New Roman" w:hAnsi="Times New Roman" w:cs="Times New Roman" w:hint="eastAsia"/>
-                <w:sz w:val="18"/>
-                <w:szCs w:val="18"/>
-              </w:rPr>
-              <w:t>建模不规范、不完整、不正确。</w:t>
-            </w:r>
-            <w:r>
-              <w:rPr>
-                <w:rFonts w:ascii="Times New Roman" w:hAnsi="Times New Roman" w:cs="Times New Roman" w:hint="eastAsia"/>
-                <w:sz w:val="18"/>
-                <w:szCs w:val="18"/>
-              </w:rPr>
-              <w:t xml:space="preserve"> </w:t>
-            </w:r>
-          </w:p>
-        </w:tc>
-        <w:tc>
-          <w:tcPr>
-            <w:tcW w:w="1277" w:type="dxa"/>
-          </w:tcPr>
-          <w:p>
-            <w:pPr>
-              <w:rPr>
-                <w:rFonts w:ascii="Times New Roman" w:hAnsi="Times New Roman" w:cs="Times New Roman"/>
-                <w:sz w:val="18"/>
-                <w:szCs w:val="18"/>
-              </w:rPr>
-            </w:pPr>
-            <w:r>
-              <w:rPr>
-                <w:rFonts w:ascii="Times New Roman" w:hAnsi="Times New Roman" w:cs="Times New Roman" w:hint="eastAsia"/>
-                <w:sz w:val="18"/>
-                <w:szCs w:val="18"/>
-              </w:rPr>
-              <w:t>缺</w:t>
-            </w:r>
-            <w:r>
-              <w:rPr>
-                <w:rFonts w:ascii="Times New Roman" w:hAnsi="Times New Roman" w:cs="Times New Roman" w:hint="eastAsia"/>
-                <w:sz w:val="18"/>
-                <w:szCs w:val="18"/>
-              </w:rPr>
-              <w:t>包图</w:t>
-            </w:r>
-            <w:r>
-              <w:rPr>
-                <w:rFonts w:ascii="Times New Roman" w:hAnsi="Times New Roman" w:cs="Times New Roman" w:hint="eastAsia"/>
-                <w:sz w:val="18"/>
-                <w:szCs w:val="18"/>
-              </w:rPr>
-              <w:t>。</w:t>
-            </w:r>
-            <w:r>
-              <w:rPr>
-                <w:rFonts w:ascii="Times New Roman" w:hAnsi="Times New Roman" w:cs="Times New Roman" w:hint="eastAsia"/>
-                <w:sz w:val="18"/>
-                <w:szCs w:val="18"/>
-              </w:rPr>
-              <w:t xml:space="preserve"> </w:t>
-            </w:r>
-          </w:p>
-        </w:tc>
-      </w:tr>
-      <w:tr>
-        <w:trPr>
-          <w:trHeight w:val="780"/>
-        </w:trPr>
-        <w:tc>
-          <w:tcPr>
-            <w:tcW w:w="845" w:type="dxa"/>
-            <w:vMerge w:val="restart"/>
-          </w:tcPr>
-          <w:p>
-            <w:pPr>
-              <w:rPr>
-                <w:rFonts w:ascii="Times New Roman" w:hAnsi="Times New Roman" w:cs="Times New Roman"/>
-                <w:b/>
-                <w:sz w:val="18"/>
-                <w:szCs w:val="18"/>
-              </w:rPr>
-            </w:pPr>
-            <w:r>
-              <w:rPr>
-                <w:rFonts w:ascii="Times New Roman" w:hAnsi="Times New Roman" w:cs="Times New Roman" w:hint="eastAsia"/>
-                <w:b/>
-                <w:sz w:val="18"/>
-                <w:szCs w:val="18"/>
-              </w:rPr>
-              <w:t>总分</w:t>
-            </w:r>
-            <w:r>
-              <w:rPr>
-                <w:rFonts w:ascii="Times New Roman" w:hAnsi="Times New Roman" w:cs="Times New Roman" w:hint="eastAsia"/>
-                <w:b/>
-                <w:sz w:val="18"/>
-                <w:szCs w:val="18"/>
-              </w:rPr>
-              <w:t xml:space="preserve"> </w:t>
-            </w:r>
-          </w:p>
-        </w:tc>
-        <w:tc>
-          <w:tcPr>
-            <w:tcW w:w="1843" w:type="dxa"/>
-            <w:vMerge w:val="restart"/>
-          </w:tcPr>
-          <w:p>
-            <w:pPr>
-              <w:rPr>
-                <w:rFonts w:ascii="Times New Roman" w:hAnsi="Times New Roman" w:cs="Times New Roman"/>
-                <w:szCs w:val="21"/>
-              </w:rPr>
-            </w:pPr>
-            <w:r>
-              <w:rPr>
-                <w:rFonts w:ascii="Times New Roman" w:hAnsi="Times New Roman" w:cs="Times New Roman" w:hint="eastAsia"/>
-                <w:sz w:val="18"/>
-                <w:szCs w:val="18"/>
-              </w:rPr>
-              <w:t xml:space="preserve"> </w:t>
-            </w:r>
-          </w:p>
-        </w:tc>
-        <w:tc>
-          <w:tcPr>
-            <w:tcW w:w="2126" w:type="dxa"/>
-          </w:tcPr>
-          <w:p>
-            <w:pPr>
-              <w:ind w:firstLineChars="600" w:firstLine="1080"/>
-              <w:rPr>
-                <w:rFonts w:ascii="Times New Roman" w:hAnsi="Times New Roman" w:cs="Times New Roman"/>
-                <w:szCs w:val="21"/>
-              </w:rPr>
-            </w:pPr>
-            <w:r>
-              <w:rPr>
-                <w:rFonts w:ascii="Times New Roman" w:hAnsi="Times New Roman" w:cs="Times New Roman"/>
-                <w:sz w:val="18"/>
-                <w:szCs w:val="18"/>
-              </w:rPr>
-              <w:t>教师签名</w:t>
-            </w:r>
-          </w:p>
-        </w:tc>
-        <w:tc>
-          <w:tcPr>
-            <w:tcW w:w="3403" w:type="dxa"/>
-            <w:gridSpan w:val="2"/>
-          </w:tcPr>
-          <w:p>
-            <w:pPr>
-              <w:rPr>
-                <w:rFonts w:ascii="Times New Roman" w:hAnsi="Times New Roman" w:cs="Times New Roman"/>
-                <w:szCs w:val="21"/>
-              </w:rPr>
-            </w:pPr>
-          </w:p>
-        </w:tc>
-      </w:tr>
-      <w:tr>
-        <w:trPr>
-          <w:trHeight w:val="483"/>
-        </w:trPr>
-        <w:tc>
-          <w:tcPr>
-            <w:tcW w:w="845" w:type="dxa"/>
-            <w:vMerge/>
-          </w:tcPr>
-          <w:p>
-            <w:pPr>
-              <w:rPr>
-                <w:rFonts w:ascii="Times New Roman" w:hAnsi="Times New Roman" w:cs="Times New Roman"/>
-                <w:b/>
-                <w:sz w:val="18"/>
-                <w:szCs w:val="18"/>
-              </w:rPr>
-            </w:pPr>
-          </w:p>
-        </w:tc>
-        <w:tc>
-          <w:tcPr>
-            <w:tcW w:w="1843" w:type="dxa"/>
-            <w:vMerge/>
-          </w:tcPr>
-          <w:p>
-            <w:pPr>
-              <w:rPr>
-                <w:rFonts w:ascii="Times New Roman" w:hAnsi="Times New Roman" w:cs="Times New Roman"/>
-                <w:sz w:val="18"/>
-                <w:szCs w:val="18"/>
-              </w:rPr>
-            </w:pPr>
-          </w:p>
-        </w:tc>
-        <w:tc>
-          <w:tcPr>
-            <w:tcW w:w="2126" w:type="dxa"/>
-          </w:tcPr>
-          <w:p>
-            <w:pPr>
-              <w:ind w:firstLineChars="800" w:firstLine="1440"/>
-              <w:rPr>
-                <w:rFonts w:ascii="Times New Roman" w:hAnsi="Times New Roman" w:cs="Times New Roman"/>
-                <w:sz w:val="18"/>
-                <w:szCs w:val="18"/>
-              </w:rPr>
-            </w:pPr>
-            <w:r>
-              <w:rPr>
-                <w:rFonts w:ascii="Times New Roman" w:hAnsi="Times New Roman" w:cs="Times New Roman" w:hint="eastAsia"/>
-                <w:sz w:val="18"/>
-                <w:szCs w:val="18"/>
-              </w:rPr>
-              <w:t>日期</w:t>
-            </w:r>
-          </w:p>
-        </w:tc>
-        <w:tc>
-          <w:tcPr>
-            <w:tcW w:w="3403" w:type="dxa"/>
-            <w:gridSpan w:val="2"/>
-          </w:tcPr>
-          <w:p>
-            <w:pPr>
-              <w:rPr>
-                <w:rFonts w:ascii="Times New Roman" w:hAnsi="Times New Roman" w:cs="Times New Roman"/>
-                <w:szCs w:val="21"/>
-              </w:rPr>
-            </w:pPr>
-          </w:p>
-        </w:tc>
-      </w:tr>
-    </w:tbl>
-    <w:p>
-      <w:pPr>
-        <w:rPr>
-          <w:rFonts w:ascii="Times New Roman" w:hAnsi="Times New Roman" w:cs="Times New Roman"/>
-          <w:b/>
-          <w:sz w:val="24"/>
-        </w:rPr>
-      </w:pPr>
-    </w:p>
-    <w:p>
-      <w:pPr>
-        <w:rPr>
-          <w:rFonts w:ascii="Times New Roman" w:hAnsi="Times New Roman" w:cs="Times New Roman"/>
-          <w:b/>
-          <w:sz w:val="24"/>
-        </w:rPr>
-      </w:pPr>
-    </w:p>
-    <w:p>
-      <w:pPr>
-        <w:rPr>
-          <w:rFonts w:ascii="Times New Roman" w:hAnsi="Times New Roman" w:cs="Times New Roman"/>
-          <w:b/>
-          <w:sz w:val="24"/>
-        </w:rPr>
-      </w:pPr>
-    </w:p>
-    <w:p>
-      <w:pPr>
-        <w:rPr>
-          <w:rFonts w:ascii="Times New Roman" w:hAnsi="Times New Roman" w:cs="Times New Roman"/>
-          <w:b/>
-          <w:sz w:val="24"/>
-        </w:rPr>
-      </w:pPr>
-    </w:p>
-    <w:p>
-      <w:pPr>
-        <w:rPr>
-          <w:rFonts w:ascii="Times New Roman" w:hAnsi="Times New Roman" w:cs="Times New Roman"/>
-          <w:b/>
-          <w:sz w:val="24"/>
-        </w:rPr>
-      </w:pPr>
-    </w:p>
-    <w:p>
-      <w:pPr>
-        <w:rPr>
-          <w:rFonts w:ascii="Times New Roman" w:hAnsi="Times New Roman" w:cs="Times New Roman"/>
-          <w:b/>
-          <w:sz w:val="24"/>
-        </w:rPr>
-      </w:pPr>
-    </w:p>
-    <w:p>
-      <w:pPr>
-        <w:rPr>
-          <w:rFonts w:ascii="Times New Roman" w:hAnsi="Times New Roman" w:cs="Times New Roman"/>
-          <w:b/>
-          <w:sz w:val="24"/>
-        </w:rPr>
-      </w:pPr>
-    </w:p>
-    <w:p>
-      <w:pPr>
-        <w:rPr>
-          <w:rFonts w:ascii="Times New Roman" w:hAnsi="Times New Roman" w:cs="Times New Roman"/>
-          <w:b/>
-          <w:sz w:val="24"/>
-        </w:rPr>
-      </w:pPr>
-    </w:p>
-    <w:p>
-      <w:pPr>
-        <w:rPr>
-          <w:rFonts w:ascii="Times New Roman" w:hAnsi="Times New Roman" w:cs="Times New Roman"/>
-          <w:b/>
-          <w:sz w:val="24"/>
-        </w:rPr>
-      </w:pPr>
-    </w:p>
-    <w:p>
-      <w:pPr>
-        <w:rPr>
-          <w:rFonts w:ascii="Times New Roman" w:hAnsi="Times New Roman" w:cs="Times New Roman"/>
-          <w:b/>
-          <w:sz w:val="24"/>
-        </w:rPr>
-      </w:pPr>
-    </w:p>
-    <w:p>
-      <w:pPr>
-        <w:rPr>
-          <w:rFonts w:ascii="Times New Roman" w:hAnsi="Times New Roman" w:cs="Times New Roman"/>
-          <w:b/>
-          <w:sz w:val="24"/>
-        </w:rPr>
-      </w:pPr>
-    </w:p>
-    <w:p>
-      <w:pPr>
-        <w:rPr>
-          <w:rFonts w:ascii="Times New Roman" w:hAnsi="Times New Roman" w:cs="Times New Roman"/>
-          <w:b/>
-          <w:sz w:val="24"/>
-        </w:rPr>
-      </w:pPr>
-    </w:p>
-    <w:p>
-      <w:pPr>
-        <w:rPr>
-          <w:rFonts w:ascii="Times New Roman" w:hAnsi="Times New Roman" w:cs="Times New Roman"/>
-          <w:b/>
-          <w:sz w:val="24"/>
-        </w:rPr>
-      </w:pPr>
-    </w:p>
-    <w:p>
-      <w:pPr>
-        <w:rPr>
-          <w:rFonts w:ascii="Times New Roman" w:hAnsi="Times New Roman" w:cs="Times New Roman"/>
-          <w:b/>
-          <w:sz w:val="24"/>
-        </w:rPr>
-      </w:pPr>
-    </w:p>
-    <w:p>
-      <w:pPr>
-        <w:rPr>
-          <w:rFonts w:ascii="Times New Roman" w:hAnsi="Times New Roman" w:cs="Times New Roman"/>
-          <w:b/>
-          <w:sz w:val="24"/>
-        </w:rPr>
-      </w:pPr>
-    </w:p>
-    <w:p>
-      <w:pPr>
-        <w:rPr>
-          <w:rFonts w:ascii="Times New Roman" w:hAnsi="Times New Roman" w:cs="Times New Roman"/>
-          <w:b/>
-          <w:sz w:val="24"/>
-        </w:rPr>
-      </w:pPr>
-    </w:p>
-    <w:p>
-      <w:pPr>
-        <w:rPr>
-          <w:rFonts w:ascii="Times New Roman" w:hAnsi="Times New Roman" w:cs="Times New Roman"/>
-          <w:b/>
-          <w:sz w:val="24"/>
-        </w:rPr>
-      </w:pPr>
-    </w:p>
-    <w:p>
-      <w:pPr>
-        <w:rPr>
-          <w:rFonts w:ascii="Times New Roman" w:hAnsi="Times New Roman" w:cs="Times New Roman"/>
-          <w:b/>
-          <w:sz w:val="24"/>
-        </w:rPr>
-      </w:pPr>
-    </w:p>
-    <w:p>
-      <w:pPr>
-        <w:rPr>
-          <w:rFonts w:ascii="Times New Roman" w:hAnsi="Times New Roman" w:cs="Times New Roman"/>
-          <w:b/>
-          <w:sz w:val="24"/>
-        </w:rPr>
-      </w:pPr>
-    </w:p>
-    <w:p>
-      <w:pPr>
-        <w:rPr>
-          <w:rFonts w:ascii="Times New Roman" w:hAnsi="Times New Roman" w:cs="Times New Roman"/>
-          <w:b/>
-          <w:sz w:val="24"/>
-        </w:rPr>
-      </w:pPr>
-    </w:p>
-    <w:p>
-      <w:pPr>
-        <w:rPr>
-          <w:rFonts w:ascii="Times New Roman" w:hAnsi="Times New Roman" w:cs="Times New Roman"/>
-          <w:b/>
-          <w:sz w:val="24"/>
-        </w:rPr>
-      </w:pPr>
-    </w:p>
-    <w:p>
-      <w:pPr>
-        <w:rPr>
-          <w:rFonts w:ascii="Times New Roman" w:hAnsi="Times New Roman" w:cs="Times New Roman"/>
-          <w:b/>
-          <w:sz w:val="24"/>
-        </w:rPr>
-      </w:pPr>
-    </w:p>
-    <w:p>
-      <w:pPr>
-        <w:jc w:val="center"/>
-        <w:rPr>
-          <w:rFonts w:ascii="Times New Roman" w:hAnsi="Times New Roman" w:cs="Times New Roman"/>
-          <w:b/>
-          <w:sz w:val="40"/>
-        </w:rPr>
-      </w:pPr>
-      <w:r>
-        <w:rPr>
-          <w:rFonts w:ascii="Times New Roman" w:hAnsi="Times New Roman" w:cs="Times New Roman"/>
-          <w:b/>
-          <w:sz w:val="40"/>
-        </w:rPr>
-        <w:t>实验</w:t>
-      </w:r>
-      <w:r>
-        <w:rPr>
-          <w:rFonts w:ascii="Times New Roman" w:hAnsi="Times New Roman" w:cs="Times New Roman" w:hint="eastAsia"/>
-          <w:b/>
-          <w:sz w:val="40"/>
-        </w:rPr>
-        <w:t>七</w:t>
-      </w:r>
-      <w:r>
-        <w:rPr>
-          <w:rFonts w:ascii="Times New Roman" w:hAnsi="Times New Roman" w:cs="Times New Roman"/>
-          <w:b/>
-          <w:sz w:val="40"/>
-        </w:rPr>
-        <w:t xml:space="preserve"> </w:t>
-      </w:r>
-      <w:r>
-        <w:rPr>
-          <w:rFonts w:ascii="Times New Roman" w:hAnsi="Times New Roman" w:cs="Times New Roman" w:hint="eastAsia"/>
-          <w:b/>
-          <w:sz w:val="40"/>
-        </w:rPr>
-        <w:t>用户权限系统</w:t>
-      </w:r>
-      <w:r>
-        <w:rPr>
-          <w:rFonts w:ascii="Times New Roman" w:hAnsi="Times New Roman" w:cs="Times New Roman" w:hint="eastAsia"/>
-          <w:b/>
-          <w:sz w:val="40"/>
-        </w:rPr>
-        <w:t>-</w:t>
-      </w:r>
-      <w:r>
-        <w:rPr>
-          <w:rFonts w:ascii="Times New Roman" w:hAnsi="Times New Roman" w:cs="Times New Roman" w:hint="eastAsia"/>
-          <w:b/>
-          <w:sz w:val="40"/>
-        </w:rPr>
-        <w:t>代码</w:t>
-      </w:r>
-    </w:p>
-    <w:p>
-      <w:pPr>
-        <w:rPr>
-          <w:rFonts w:ascii="Times New Roman" w:hAnsi="Times New Roman" w:cs="Times New Roman"/>
-          <w:b/>
-          <w:sz w:val="24"/>
-        </w:rPr>
-      </w:pPr>
-    </w:p>
-    <w:p>
-      <w:pPr>
-        <w:rPr>
-          <w:rFonts w:ascii="Times New Roman" w:hAnsi="Times New Roman" w:cs="Times New Roman"/>
-          <w:b/>
-          <w:sz w:val="24"/>
-        </w:rPr>
-      </w:pPr>
-    </w:p>
-    <w:p>
-      <w:pPr>
-        <w:rPr>
-          <w:rFonts w:ascii="Times New Roman" w:hAnsi="Times New Roman" w:cs="Times New Roman"/>
-          <w:b/>
-          <w:sz w:val="24"/>
-        </w:rPr>
-      </w:pPr>
-      <w:r>
-        <w:rPr>
-          <w:rFonts w:ascii="Times New Roman" w:hAnsi="Times New Roman" w:cs="Times New Roman"/>
-          <w:b/>
-          <w:sz w:val="24"/>
-        </w:rPr>
-        <w:t>一、实验目的</w:t>
-      </w:r>
-    </w:p>
-    <w:p>
-      <w:pPr>
-        <w:rPr>
-          <w:rFonts w:ascii="宋体" w:hAnsi="宋体"/>
-        </w:rPr>
-      </w:pPr>
-      <w:r>
-        <w:rPr>
-          <w:rFonts w:ascii="宋体" w:hAnsi="宋体" w:hint="eastAsia"/>
-        </w:rPr>
-        <w:t>1用自己熟悉的开发语言和工具开发整个系统。</w:t>
-      </w:r>
-    </w:p>
-    <w:p>
-      <w:pPr>
-        <w:rPr>
-          <w:rFonts w:ascii="Times New Roman" w:hAnsi="Times New Roman" w:cs="Times New Roman"/>
-          <w:b/>
-          <w:sz w:val="24"/>
-        </w:rPr>
-      </w:pPr>
-      <w:r>
-        <w:rPr>
-          <w:rFonts w:ascii="宋体" w:hAnsi="宋体"/>
-        </w:rPr>
-        <w:t xml:space="preserve"> </w:t>
-      </w:r>
-    </w:p>
-    <w:p>
-      <w:pPr>
-        <w:rPr>
-          <w:rFonts w:ascii="Times New Roman" w:hAnsi="Times New Roman" w:cs="Times New Roman"/>
-          <w:b/>
-          <w:sz w:val="24"/>
-        </w:rPr>
-      </w:pPr>
-      <w:r>
-        <w:rPr>
-          <w:rFonts w:ascii="Times New Roman" w:hAnsi="Times New Roman" w:cs="Times New Roman"/>
-          <w:b/>
-          <w:sz w:val="24"/>
-        </w:rPr>
-        <w:t>二、实验装置</w:t>
-      </w:r>
-    </w:p>
-    <w:p>
-      <w:pPr>
-        <w:ind w:firstLineChars="100" w:firstLine="210"/>
-        <w:rPr>
-          <w:rFonts w:ascii="宋体" w:hAnsi="宋体"/>
-        </w:rPr>
-      </w:pPr>
-      <w:r>
-        <w:rPr>
-          <w:rFonts w:ascii="宋体" w:hAnsi="宋体" w:hint="eastAsia"/>
-        </w:rPr>
-        <w:t>电脑</w:t>
-      </w:r>
-      <w:r>
-        <w:rPr>
-          <w:rFonts w:ascii="宋体" w:hAnsi="宋体" w:hint="eastAsia"/>
-        </w:rPr>
-        <w:t>，</w:t>
-      </w:r>
-      <w:r>
-        <w:rPr>
-          <w:rFonts w:ascii="宋体" w:hAnsi="宋体"/>
-        </w:rPr>
-        <w:t xml:space="preserve"> V</w:t>
-      </w:r>
-      <w:r>
-        <w:rPr>
-          <w:rFonts w:ascii="宋体" w:hAnsi="宋体" w:hint="eastAsia"/>
-        </w:rPr>
-        <w:t>isual</w:t>
-      </w:r>
-      <w:r>
-        <w:rPr>
-          <w:rFonts w:ascii="宋体" w:hAnsi="宋体"/>
-        </w:rPr>
-        <w:t xml:space="preserve"> </w:t>
-      </w:r>
-      <w:r>
-        <w:rPr>
-          <w:rFonts w:ascii="宋体" w:hAnsi="宋体" w:hint="eastAsia"/>
-        </w:rPr>
-        <w:t>Studio,</w:t>
-      </w:r>
-      <w:r>
-        <w:rPr>
-          <w:rFonts w:ascii="宋体" w:hAnsi="宋体"/>
-        </w:rPr>
-        <w:t xml:space="preserve"> </w:t>
-      </w:r>
-      <w:proofErr w:type="spellStart"/>
-      <w:r>
-        <w:rPr>
-          <w:rFonts w:ascii="宋体" w:hAnsi="宋体" w:hint="eastAsia"/>
-        </w:rPr>
-        <w:t>JavaEE</w:t>
-      </w:r>
-      <w:proofErr w:type="spellEnd"/>
-      <w:r>
-        <w:rPr>
-          <w:rFonts w:ascii="宋体" w:hAnsi="宋体"/>
-        </w:rPr>
-        <w:t xml:space="preserve"> </w:t>
-      </w:r>
-    </w:p>
-    <w:p>
-      <w:pPr>
-        <w:rPr>
-          <w:rFonts w:ascii="Times New Roman" w:hAnsi="Times New Roman" w:cs="Times New Roman"/>
-          <w:b/>
-          <w:sz w:val="24"/>
-        </w:rPr>
-      </w:pPr>
-    </w:p>
-    <w:p>
-      <w:pPr>
-        <w:rPr>
-          <w:rFonts w:ascii="Times New Roman" w:hAnsi="Times New Roman" w:cs="Times New Roman"/>
-          <w:b/>
-          <w:sz w:val="24"/>
-        </w:rPr>
-      </w:pPr>
-      <w:r>
-        <w:rPr>
-          <w:rFonts w:ascii="Times New Roman" w:hAnsi="Times New Roman" w:cs="Times New Roman" w:hint="eastAsia"/>
-          <w:b/>
-          <w:sz w:val="24"/>
-        </w:rPr>
-        <w:t>三、</w:t>
-      </w:r>
-      <w:r>
-        <w:rPr>
-          <w:rFonts w:ascii="Times New Roman" w:hAnsi="Times New Roman" w:cs="Times New Roman"/>
-          <w:b/>
-          <w:sz w:val="24"/>
-        </w:rPr>
-        <w:t>实验内容</w:t>
-      </w:r>
-    </w:p>
-    <w:p>
-      <w:pPr>
-        <w:rPr>
-          <w:rFonts w:ascii="Times New Roman" w:hAnsi="Times New Roman" w:cs="Times New Roman"/>
-          <w:b/>
-          <w:sz w:val="24"/>
-        </w:rPr>
-      </w:pPr>
-      <w:r>
-        <w:rPr>
-          <w:rFonts w:ascii="宋体" w:hAnsi="宋体" w:hint="eastAsia"/>
-        </w:rPr>
-        <w:t>1.</w:t>
-      </w:r>
-      <w:r>
-        <w:rPr>
-          <w:rFonts w:ascii="宋体" w:hAnsi="宋体"/>
-        </w:rPr>
-        <w:t xml:space="preserve"> </w:t>
-      </w:r>
-      <w:r>
-        <w:rPr>
-          <w:rFonts w:ascii="宋体" w:hAnsi="宋体" w:hint="eastAsia"/>
-        </w:rPr>
-        <w:t>用集成开发环境搭建软件的开发环境和系统的目录结构</w:t>
-      </w:r>
-      <w:r>
-        <w:rPr>
-          <w:rFonts w:ascii="宋体" w:hAnsi="宋体" w:hint="eastAsia"/>
-        </w:rPr>
-        <w:t>。</w:t>
-      </w:r>
-    </w:p>
-    <w:p>
-      <w:pPr>
-        <w:rPr>
-          <w:rFonts w:ascii="宋体" w:hAnsi="宋体"/>
-        </w:rPr>
-      </w:pPr>
-      <w:r>
-        <w:rPr>
-          <w:rFonts w:ascii="宋体" w:hAnsi="宋体" w:hint="eastAsia"/>
-          <w:highlight w:val="lightGray"/>
-        </w:rPr>
-        <w:t>2．</w:t>
-      </w:r>
-      <w:r>
-        <w:rPr>
-          <w:rFonts w:ascii="宋体" w:hAnsi="宋体" w:hint="eastAsia"/>
-        </w:rPr>
-        <w:t>用自己熟悉的开发语言和工具实现实验四中每一个顺序图</w:t>
-      </w:r>
-      <w:r>
-        <w:rPr>
-          <w:rFonts w:ascii="宋体" w:hAnsi="宋体" w:hint="eastAsia"/>
-        </w:rPr>
-        <w:t xml:space="preserve">。 </w:t>
-      </w:r>
-    </w:p>
-    <w:p>
-      <w:pPr>
-        <w:rPr>
-          <w:rFonts w:ascii="宋体" w:hAnsi="宋体"/>
-        </w:rPr>
-      </w:pPr>
-      <w:r>
-        <w:rPr>
-          <w:rFonts w:ascii="宋体" w:hAnsi="宋体" w:hint="eastAsia"/>
-        </w:rPr>
-        <w:t>3.</w:t>
-      </w:r>
-      <w:r>
-        <w:rPr>
-          <w:rFonts w:ascii="宋体" w:hAnsi="宋体" w:hint="eastAsia"/>
-        </w:rPr>
-        <w:t xml:space="preserve"> </w:t>
-      </w:r>
-      <w:r>
-        <w:rPr>
-          <w:rFonts w:ascii="宋体" w:hAnsi="宋体" w:hint="eastAsia"/>
-        </w:rPr>
-        <w:t>代码应该符合相应语言规范</w:t>
-      </w:r>
-      <w:r>
-        <w:rPr>
-          <w:rFonts w:ascii="宋体" w:hAnsi="宋体" w:hint="eastAsia"/>
-        </w:rPr>
-        <w:t xml:space="preserve">。 </w:t>
-      </w:r>
-      <w:r>
-        <w:rPr>
-          <w:rFonts w:ascii="宋体" w:hAnsi="宋体"/>
-        </w:rPr>
-        <w:t xml:space="preserve"> </w:t>
-      </w:r>
-    </w:p>
-    <w:p>
-      <w:pPr>
-        <w:ind w:left="420" w:hangingChars="200" w:hanging="420"/>
-        <w:rPr>
-          <w:rFonts w:ascii="宋体" w:hAnsi="宋体"/>
-        </w:rPr>
-      </w:pPr>
-      <w:r>
-        <w:rPr>
-          <w:rFonts w:ascii="宋体" w:hAnsi="宋体"/>
-        </w:rPr>
-        <w:t xml:space="preserve"> </w:t>
-      </w:r>
-    </w:p>
-    <w:tbl>
-      <w:tblPr>
-        <w:tblStyle w:val="ad"/>
-        <w:tblW w:w="8296" w:type="dxa"/>
-        <w:tblLook w:val="04A0" w:firstRow="1" w:lastRow="0" w:firstColumn="1" w:lastColumn="0" w:noHBand="0" w:noVBand="1"/>
-      </w:tblPr>
-      <w:tblGrid>
-        <w:gridCol w:w="932"/>
-        <w:gridCol w:w="1428"/>
-        <w:gridCol w:w="2056"/>
-        <w:gridCol w:w="1751"/>
-        <w:gridCol w:w="1107"/>
-        <w:gridCol w:w="1022"/>
-      </w:tblGrid>
-      <w:tr>
-        <w:tc>
-          <w:tcPr>
-            <w:tcW w:w="7274" w:type="dxa"/>
-            <w:gridSpan w:val="5"/>
-          </w:tcPr>
-          <w:p>
-            <w:pPr>
-              <w:jc w:val="center"/>
-              <w:rPr>
-                <w:rFonts w:ascii="Times New Roman" w:hAnsi="Times New Roman" w:cs="Times New Roman"/>
-                <w:b/>
-                <w:sz w:val="18"/>
-                <w:szCs w:val="18"/>
-              </w:rPr>
-            </w:pPr>
-            <w:r>
-              <w:rPr>
-                <w:rFonts w:ascii="Times New Roman" w:hAnsi="Times New Roman" w:cs="Times New Roman" w:hint="eastAsia"/>
-                <w:b/>
-                <w:sz w:val="24"/>
-              </w:rPr>
-              <w:t>实验七</w:t>
-            </w:r>
-            <w:r>
-              <w:rPr>
-                <w:rFonts w:ascii="Times New Roman" w:hAnsi="Times New Roman" w:cs="Times New Roman" w:hint="eastAsia"/>
-                <w:b/>
-                <w:sz w:val="24"/>
-              </w:rPr>
-              <w:t xml:space="preserve"> </w:t>
-            </w:r>
-          </w:p>
-        </w:tc>
-        <w:tc>
-          <w:tcPr>
-            <w:tcW w:w="1022" w:type="dxa"/>
-          </w:tcPr>
-          <w:p>
-            <w:pPr>
-              <w:jc w:val="center"/>
-              <w:rPr>
-                <w:rFonts w:ascii="Times New Roman" w:hAnsi="Times New Roman" w:cs="Times New Roman"/>
-                <w:b/>
-                <w:sz w:val="24"/>
-              </w:rPr>
-            </w:pPr>
-            <w:r>
-              <w:rPr>
-                <w:rFonts w:ascii="Times New Roman" w:hAnsi="Times New Roman" w:cs="Times New Roman" w:hint="eastAsia"/>
-                <w:b/>
-                <w:sz w:val="24"/>
-              </w:rPr>
-              <w:t>成绩</w:t>
-            </w:r>
-          </w:p>
-        </w:tc>
-      </w:tr>
-      <w:tr>
-        <w:tc>
-          <w:tcPr>
-            <w:tcW w:w="932" w:type="dxa"/>
-          </w:tcPr>
-          <w:p>
-            <w:pPr>
-              <w:rPr>
-                <w:rFonts w:ascii="Times New Roman" w:hAnsi="Times New Roman" w:cs="Times New Roman"/>
-                <w:sz w:val="24"/>
-              </w:rPr>
-            </w:pPr>
-            <w:r>
-              <w:rPr>
-                <w:rFonts w:ascii="Times New Roman" w:hAnsi="Times New Roman" w:cs="Times New Roman" w:hint="eastAsia"/>
-                <w:sz w:val="24"/>
-              </w:rPr>
-              <w:t>1</w:t>
-            </w:r>
-          </w:p>
-        </w:tc>
-        <w:tc>
-          <w:tcPr>
-            <w:tcW w:w="1428" w:type="dxa"/>
-          </w:tcPr>
-          <w:p>
-            <w:pPr>
-              <w:rPr>
-                <w:rFonts w:ascii="Times New Roman" w:hAnsi="Times New Roman" w:cs="Times New Roman"/>
-                <w:sz w:val="18"/>
-                <w:szCs w:val="18"/>
-              </w:rPr>
-            </w:pPr>
-            <w:r>
-              <w:rPr>
-                <w:rFonts w:ascii="Times New Roman" w:hAnsi="Times New Roman" w:cs="Times New Roman" w:hint="eastAsia"/>
-                <w:sz w:val="18"/>
-                <w:szCs w:val="18"/>
-              </w:rPr>
-              <w:t>系统的目录结构</w:t>
-            </w:r>
-            <w:r>
-              <w:rPr>
-                <w:rFonts w:ascii="Times New Roman" w:hAnsi="Times New Roman" w:cs="Times New Roman" w:hint="eastAsia"/>
-                <w:sz w:val="18"/>
-                <w:szCs w:val="18"/>
-              </w:rPr>
-              <w:t>规范、</w:t>
-            </w:r>
-            <w:r>
-              <w:rPr>
-                <w:rFonts w:ascii="Times New Roman" w:hAnsi="Times New Roman" w:cs="Times New Roman" w:hint="eastAsia"/>
-                <w:sz w:val="18"/>
-                <w:szCs w:val="18"/>
-              </w:rPr>
-              <w:t>合理</w:t>
-            </w:r>
-            <w:r>
-              <w:rPr>
-                <w:rFonts w:ascii="Times New Roman" w:hAnsi="Times New Roman" w:cs="Times New Roman" w:hint="eastAsia"/>
-                <w:sz w:val="18"/>
-                <w:szCs w:val="18"/>
-              </w:rPr>
-              <w:t>。</w:t>
-            </w:r>
-            <w:r>
-              <w:rPr>
-                <w:rFonts w:ascii="Times New Roman" w:hAnsi="Times New Roman" w:cs="Times New Roman" w:hint="eastAsia"/>
-                <w:sz w:val="18"/>
-                <w:szCs w:val="18"/>
-              </w:rPr>
-              <w:t xml:space="preserve"> </w:t>
-            </w:r>
-            <w:r>
-              <w:rPr>
-                <w:rFonts w:ascii="Times New Roman" w:hAnsi="Times New Roman" w:cs="Times New Roman"/>
-                <w:sz w:val="18"/>
-                <w:szCs w:val="18"/>
-              </w:rPr>
-              <w:t xml:space="preserve"> </w:t>
-            </w:r>
-            <w:r>
-              <w:rPr>
-                <w:rFonts w:ascii="Times New Roman" w:hAnsi="Times New Roman" w:cs="Times New Roman" w:hint="eastAsia"/>
-                <w:sz w:val="18"/>
-                <w:szCs w:val="18"/>
-              </w:rPr>
-              <w:t xml:space="preserve"> </w:t>
-            </w:r>
-          </w:p>
-        </w:tc>
-        <w:tc>
-          <w:tcPr>
-            <w:tcW w:w="2056" w:type="dxa"/>
-          </w:tcPr>
-          <w:p>
-            <w:pPr>
-              <w:rPr>
-                <w:rFonts w:ascii="Times New Roman" w:hAnsi="Times New Roman" w:cs="Times New Roman"/>
-                <w:sz w:val="18"/>
-                <w:szCs w:val="18"/>
-              </w:rPr>
-            </w:pPr>
-            <w:r>
-              <w:rPr>
-                <w:rFonts w:ascii="Times New Roman" w:hAnsi="Times New Roman" w:cs="Times New Roman" w:hint="eastAsia"/>
-                <w:sz w:val="18"/>
-                <w:szCs w:val="18"/>
-              </w:rPr>
-              <w:t>系统的目录结构</w:t>
-            </w:r>
-            <w:r>
-              <w:rPr>
-                <w:rFonts w:ascii="Times New Roman" w:hAnsi="Times New Roman" w:cs="Times New Roman" w:hint="eastAsia"/>
-                <w:sz w:val="18"/>
-                <w:szCs w:val="18"/>
-              </w:rPr>
-              <w:t>较</w:t>
-            </w:r>
-            <w:r>
-              <w:rPr>
-                <w:rFonts w:ascii="Times New Roman" w:hAnsi="Times New Roman" w:cs="Times New Roman" w:hint="eastAsia"/>
-                <w:sz w:val="18"/>
-                <w:szCs w:val="18"/>
-              </w:rPr>
-              <w:t>规范、</w:t>
-            </w:r>
-            <w:r>
-              <w:rPr>
-                <w:rFonts w:ascii="Times New Roman" w:hAnsi="Times New Roman" w:cs="Times New Roman" w:hint="eastAsia"/>
-                <w:sz w:val="18"/>
-                <w:szCs w:val="18"/>
-              </w:rPr>
-              <w:t>较合理</w:t>
-            </w:r>
-            <w:r>
-              <w:rPr>
-                <w:rFonts w:ascii="Times New Roman" w:hAnsi="Times New Roman" w:cs="Times New Roman" w:hint="eastAsia"/>
-                <w:sz w:val="18"/>
-                <w:szCs w:val="18"/>
-              </w:rPr>
-              <w:t>。</w:t>
-            </w:r>
-            <w:r>
-              <w:rPr>
-                <w:rFonts w:ascii="Times New Roman" w:hAnsi="Times New Roman" w:cs="Times New Roman" w:hint="eastAsia"/>
-                <w:sz w:val="18"/>
-                <w:szCs w:val="18"/>
-              </w:rPr>
-              <w:t xml:space="preserve"> </w:t>
-            </w:r>
-            <w:r>
-              <w:rPr>
-                <w:rFonts w:ascii="Times New Roman" w:hAnsi="Times New Roman" w:cs="Times New Roman"/>
-                <w:sz w:val="18"/>
-                <w:szCs w:val="18"/>
-              </w:rPr>
-              <w:t xml:space="preserve"> </w:t>
-            </w:r>
-            <w:r>
-              <w:rPr>
-                <w:rFonts w:ascii="Times New Roman" w:hAnsi="Times New Roman" w:cs="Times New Roman" w:hint="eastAsia"/>
-                <w:sz w:val="18"/>
-                <w:szCs w:val="18"/>
-              </w:rPr>
-              <w:t xml:space="preserve"> </w:t>
-            </w:r>
-          </w:p>
-        </w:tc>
-        <w:tc>
-          <w:tcPr>
-            <w:tcW w:w="1751" w:type="dxa"/>
-          </w:tcPr>
-          <w:p>
-            <w:pPr>
-              <w:rPr>
-                <w:rFonts w:ascii="Times New Roman" w:hAnsi="Times New Roman" w:cs="Times New Roman"/>
-                <w:sz w:val="18"/>
-                <w:szCs w:val="18"/>
-              </w:rPr>
-            </w:pPr>
-            <w:r>
-              <w:rPr>
-                <w:rFonts w:ascii="Times New Roman" w:hAnsi="Times New Roman" w:cs="Times New Roman" w:hint="eastAsia"/>
-                <w:sz w:val="18"/>
-                <w:szCs w:val="18"/>
-              </w:rPr>
-              <w:t>系统的目录结构</w:t>
-            </w:r>
-            <w:r>
-              <w:rPr>
-                <w:rFonts w:ascii="Times New Roman" w:hAnsi="Times New Roman" w:cs="Times New Roman" w:hint="eastAsia"/>
-                <w:sz w:val="18"/>
-                <w:szCs w:val="18"/>
-              </w:rPr>
-              <w:t>不</w:t>
-            </w:r>
-            <w:r>
-              <w:rPr>
-                <w:rFonts w:ascii="Times New Roman" w:hAnsi="Times New Roman" w:cs="Times New Roman" w:hint="eastAsia"/>
-                <w:sz w:val="18"/>
-                <w:szCs w:val="18"/>
-              </w:rPr>
-              <w:t>规范、</w:t>
-            </w:r>
-            <w:r>
-              <w:rPr>
-                <w:rFonts w:ascii="Times New Roman" w:hAnsi="Times New Roman" w:cs="Times New Roman" w:hint="eastAsia"/>
-                <w:sz w:val="18"/>
-                <w:szCs w:val="18"/>
-              </w:rPr>
-              <w:t>不合理</w:t>
-            </w:r>
-            <w:r>
-              <w:rPr>
-                <w:rFonts w:ascii="Times New Roman" w:hAnsi="Times New Roman" w:cs="Times New Roman" w:hint="eastAsia"/>
-                <w:sz w:val="18"/>
-                <w:szCs w:val="18"/>
-              </w:rPr>
-              <w:t>。</w:t>
-            </w:r>
-            <w:r>
-              <w:rPr>
-                <w:rFonts w:ascii="Times New Roman" w:hAnsi="Times New Roman" w:cs="Times New Roman" w:hint="eastAsia"/>
-                <w:sz w:val="18"/>
-                <w:szCs w:val="18"/>
-              </w:rPr>
-              <w:t xml:space="preserve"> </w:t>
-            </w:r>
-          </w:p>
-        </w:tc>
-        <w:tc>
-          <w:tcPr>
-            <w:tcW w:w="1107" w:type="dxa"/>
-          </w:tcPr>
-          <w:p>
-            <w:pPr>
-              <w:rPr>
-                <w:rFonts w:ascii="Times New Roman" w:hAnsi="Times New Roman" w:cs="Times New Roman"/>
-                <w:sz w:val="18"/>
-                <w:szCs w:val="18"/>
-              </w:rPr>
-            </w:pPr>
-            <w:proofErr w:type="gramStart"/>
-            <w:r>
-              <w:rPr>
-                <w:rFonts w:ascii="Times New Roman" w:hAnsi="Times New Roman" w:cs="Times New Roman" w:hint="eastAsia"/>
-                <w:sz w:val="18"/>
-                <w:szCs w:val="18"/>
-              </w:rPr>
-              <w:t>缺</w:t>
-            </w:r>
-            <w:r>
-              <w:rPr>
-                <w:rFonts w:ascii="Times New Roman" w:hAnsi="Times New Roman" w:cs="Times New Roman" w:hint="eastAsia"/>
-                <w:sz w:val="18"/>
-                <w:szCs w:val="18"/>
-              </w:rPr>
-              <w:t>系统</w:t>
-            </w:r>
-            <w:proofErr w:type="gramEnd"/>
-            <w:r>
-              <w:rPr>
-                <w:rFonts w:ascii="Times New Roman" w:hAnsi="Times New Roman" w:cs="Times New Roman" w:hint="eastAsia"/>
-                <w:sz w:val="18"/>
-                <w:szCs w:val="18"/>
-              </w:rPr>
-              <w:t>的目录结构</w:t>
-            </w:r>
-            <w:r>
-              <w:rPr>
-                <w:rFonts w:ascii="Times New Roman" w:hAnsi="Times New Roman" w:cs="Times New Roman" w:hint="eastAsia"/>
-                <w:sz w:val="18"/>
-                <w:szCs w:val="18"/>
-              </w:rPr>
-              <w:t>。</w:t>
-            </w:r>
-            <w:r>
-              <w:rPr>
-                <w:rFonts w:ascii="Times New Roman" w:hAnsi="Times New Roman" w:cs="Times New Roman" w:hint="eastAsia"/>
-                <w:sz w:val="18"/>
-                <w:szCs w:val="18"/>
-              </w:rPr>
-              <w:t xml:space="preserve"> </w:t>
-            </w:r>
-          </w:p>
-        </w:tc>
-        <w:tc>
-          <w:tcPr>
-            <w:tcW w:w="1022" w:type="dxa"/>
-          </w:tcPr>
-          <w:p>
-            <w:pPr>
-              <w:rPr>
-                <w:rFonts w:ascii="Times New Roman" w:hAnsi="Times New Roman" w:cs="Times New Roman"/>
-                <w:sz w:val="18"/>
-                <w:szCs w:val="18"/>
-              </w:rPr>
-            </w:pPr>
-          </w:p>
-        </w:tc>
-      </w:tr>
-      <w:tr>
-        <w:tc>
-          <w:tcPr>
-            <w:tcW w:w="932" w:type="dxa"/>
-          </w:tcPr>
-          <w:p>
-            <w:pPr>
-              <w:rPr>
-                <w:rFonts w:ascii="Times New Roman" w:hAnsi="Times New Roman" w:cs="Times New Roman"/>
-                <w:sz w:val="24"/>
-              </w:rPr>
-            </w:pPr>
-            <w:r>
-              <w:rPr>
-                <w:rFonts w:ascii="Times New Roman" w:hAnsi="Times New Roman" w:cs="Times New Roman" w:hint="eastAsia"/>
-                <w:sz w:val="24"/>
-              </w:rPr>
-              <w:t>2</w:t>
-            </w:r>
-          </w:p>
-        </w:tc>
-        <w:tc>
-          <w:tcPr>
-            <w:tcW w:w="1428" w:type="dxa"/>
-          </w:tcPr>
-          <w:p>
-            <w:pPr>
-              <w:rPr>
-                <w:rFonts w:ascii="Times New Roman" w:hAnsi="Times New Roman" w:cs="Times New Roman"/>
-                <w:sz w:val="18"/>
-                <w:szCs w:val="18"/>
-              </w:rPr>
-            </w:pPr>
-            <w:r>
-              <w:rPr>
-                <w:rFonts w:ascii="Times New Roman" w:hAnsi="Times New Roman" w:cs="Times New Roman" w:hint="eastAsia"/>
-                <w:sz w:val="18"/>
-                <w:szCs w:val="18"/>
-              </w:rPr>
-              <w:t>编码</w:t>
-            </w:r>
-            <w:r>
-              <w:rPr>
-                <w:rFonts w:ascii="Times New Roman" w:hAnsi="Times New Roman" w:cs="Times New Roman" w:hint="eastAsia"/>
-                <w:sz w:val="18"/>
-                <w:szCs w:val="18"/>
-              </w:rPr>
-              <w:t>规范、</w:t>
-            </w:r>
-            <w:r>
-              <w:rPr>
-                <w:rFonts w:ascii="Times New Roman" w:hAnsi="Times New Roman" w:cs="Times New Roman" w:hint="eastAsia"/>
-                <w:sz w:val="18"/>
-                <w:szCs w:val="18"/>
-              </w:rPr>
-              <w:t>正确</w:t>
-            </w:r>
-            <w:r>
-              <w:rPr>
-                <w:rFonts w:ascii="Times New Roman" w:hAnsi="Times New Roman" w:cs="Times New Roman" w:hint="eastAsia"/>
-                <w:sz w:val="18"/>
-                <w:szCs w:val="18"/>
-              </w:rPr>
-              <w:t>。</w:t>
-            </w:r>
-            <w:r>
-              <w:rPr>
-                <w:rFonts w:ascii="Times New Roman" w:hAnsi="Times New Roman" w:cs="Times New Roman" w:hint="eastAsia"/>
-                <w:sz w:val="18"/>
-                <w:szCs w:val="18"/>
-              </w:rPr>
-              <w:t xml:space="preserve"> </w:t>
-            </w:r>
-            <w:r>
-              <w:rPr>
-                <w:rFonts w:ascii="Times New Roman" w:hAnsi="Times New Roman" w:cs="Times New Roman"/>
-                <w:sz w:val="18"/>
-                <w:szCs w:val="18"/>
-              </w:rPr>
-              <w:t xml:space="preserve"> </w:t>
-            </w:r>
-            <w:r>
-              <w:rPr>
-                <w:rFonts w:ascii="Times New Roman" w:hAnsi="Times New Roman" w:cs="Times New Roman" w:hint="eastAsia"/>
-                <w:sz w:val="18"/>
-                <w:szCs w:val="18"/>
-              </w:rPr>
-              <w:t xml:space="preserve"> </w:t>
-            </w:r>
-          </w:p>
-        </w:tc>
-        <w:tc>
-          <w:tcPr>
-            <w:tcW w:w="2056" w:type="dxa"/>
-          </w:tcPr>
-          <w:p>
-            <w:pPr>
-              <w:rPr>
-                <w:rFonts w:ascii="Times New Roman" w:hAnsi="Times New Roman" w:cs="Times New Roman"/>
-                <w:sz w:val="18"/>
-                <w:szCs w:val="18"/>
-              </w:rPr>
-            </w:pPr>
-            <w:proofErr w:type="gramStart"/>
-            <w:r>
-              <w:rPr>
-                <w:rFonts w:ascii="Times New Roman" w:hAnsi="Times New Roman" w:cs="Times New Roman" w:hint="eastAsia"/>
-                <w:sz w:val="18"/>
-                <w:szCs w:val="18"/>
-              </w:rPr>
-              <w:t>编码较</w:t>
-            </w:r>
-            <w:proofErr w:type="gramEnd"/>
-            <w:r>
-              <w:rPr>
-                <w:rFonts w:ascii="Times New Roman" w:hAnsi="Times New Roman" w:cs="Times New Roman" w:hint="eastAsia"/>
-                <w:sz w:val="18"/>
-                <w:szCs w:val="18"/>
-              </w:rPr>
-              <w:t>规范、</w:t>
-            </w:r>
-            <w:r>
-              <w:rPr>
-                <w:rFonts w:ascii="Times New Roman" w:hAnsi="Times New Roman" w:cs="Times New Roman" w:hint="eastAsia"/>
-                <w:sz w:val="18"/>
-                <w:szCs w:val="18"/>
-              </w:rPr>
-              <w:t>较正确</w:t>
-            </w:r>
-            <w:r>
-              <w:rPr>
-                <w:rFonts w:ascii="Times New Roman" w:hAnsi="Times New Roman" w:cs="Times New Roman" w:hint="eastAsia"/>
-                <w:sz w:val="18"/>
-                <w:szCs w:val="18"/>
-              </w:rPr>
-              <w:t>。</w:t>
-            </w:r>
-            <w:r>
-              <w:rPr>
-                <w:rFonts w:ascii="Times New Roman" w:hAnsi="Times New Roman" w:cs="Times New Roman" w:hint="eastAsia"/>
-                <w:sz w:val="18"/>
-                <w:szCs w:val="18"/>
-              </w:rPr>
-              <w:t xml:space="preserve"> </w:t>
-            </w:r>
-            <w:r>
-              <w:rPr>
-                <w:rFonts w:ascii="Times New Roman" w:hAnsi="Times New Roman" w:cs="Times New Roman"/>
-                <w:sz w:val="18"/>
-                <w:szCs w:val="18"/>
-              </w:rPr>
-              <w:t xml:space="preserve"> </w:t>
-            </w:r>
-            <w:r>
-              <w:rPr>
-                <w:rFonts w:ascii="Times New Roman" w:hAnsi="Times New Roman" w:cs="Times New Roman" w:hint="eastAsia"/>
-                <w:sz w:val="18"/>
-                <w:szCs w:val="18"/>
-              </w:rPr>
-              <w:t xml:space="preserve"> </w:t>
-            </w:r>
-          </w:p>
-        </w:tc>
-        <w:tc>
-          <w:tcPr>
-            <w:tcW w:w="1751" w:type="dxa"/>
-          </w:tcPr>
-          <w:p>
-            <w:pPr>
-              <w:rPr>
-                <w:rFonts w:ascii="Times New Roman" w:hAnsi="Times New Roman" w:cs="Times New Roman"/>
-                <w:sz w:val="18"/>
-                <w:szCs w:val="18"/>
-              </w:rPr>
-            </w:pPr>
-            <w:r>
-              <w:rPr>
-                <w:rFonts w:ascii="Times New Roman" w:hAnsi="Times New Roman" w:cs="Times New Roman" w:hint="eastAsia"/>
-                <w:sz w:val="18"/>
-                <w:szCs w:val="18"/>
-              </w:rPr>
-              <w:t>编码不</w:t>
-            </w:r>
-            <w:r>
-              <w:rPr>
-                <w:rFonts w:ascii="Times New Roman" w:hAnsi="Times New Roman" w:cs="Times New Roman" w:hint="eastAsia"/>
-                <w:sz w:val="18"/>
-                <w:szCs w:val="18"/>
-              </w:rPr>
-              <w:t>规范、</w:t>
-            </w:r>
-            <w:r>
-              <w:rPr>
-                <w:rFonts w:ascii="Times New Roman" w:hAnsi="Times New Roman" w:cs="Times New Roman" w:hint="eastAsia"/>
-                <w:sz w:val="18"/>
-                <w:szCs w:val="18"/>
-              </w:rPr>
-              <w:t>不正确</w:t>
-            </w:r>
-            <w:r>
-              <w:rPr>
-                <w:rFonts w:ascii="Times New Roman" w:hAnsi="Times New Roman" w:cs="Times New Roman" w:hint="eastAsia"/>
-                <w:sz w:val="18"/>
-                <w:szCs w:val="18"/>
-              </w:rPr>
-              <w:t>。</w:t>
-            </w:r>
-            <w:r>
-              <w:rPr>
-                <w:rFonts w:ascii="Times New Roman" w:hAnsi="Times New Roman" w:cs="Times New Roman" w:hint="eastAsia"/>
-                <w:sz w:val="18"/>
-                <w:szCs w:val="18"/>
-              </w:rPr>
-              <w:t xml:space="preserve"> </w:t>
-            </w:r>
-            <w:r>
-              <w:rPr>
-                <w:rFonts w:ascii="Times New Roman" w:hAnsi="Times New Roman" w:cs="Times New Roman"/>
-                <w:sz w:val="18"/>
-                <w:szCs w:val="18"/>
-              </w:rPr>
-              <w:t xml:space="preserve"> </w:t>
-            </w:r>
-            <w:r>
-              <w:rPr>
-                <w:rFonts w:ascii="Times New Roman" w:hAnsi="Times New Roman" w:cs="Times New Roman" w:hint="eastAsia"/>
-                <w:sz w:val="18"/>
-                <w:szCs w:val="18"/>
-              </w:rPr>
-              <w:t xml:space="preserve"> </w:t>
-            </w:r>
-          </w:p>
-        </w:tc>
-        <w:tc>
-          <w:tcPr>
-            <w:tcW w:w="1107" w:type="dxa"/>
-          </w:tcPr>
-          <w:p>
-            <w:pPr>
-              <w:rPr>
-                <w:rFonts w:ascii="Times New Roman" w:hAnsi="Times New Roman" w:cs="Times New Roman"/>
-                <w:sz w:val="18"/>
-                <w:szCs w:val="18"/>
-              </w:rPr>
-            </w:pPr>
-            <w:r>
-              <w:rPr>
-                <w:rFonts w:ascii="Times New Roman" w:hAnsi="Times New Roman" w:cs="Times New Roman" w:hint="eastAsia"/>
-                <w:sz w:val="18"/>
-                <w:szCs w:val="18"/>
-              </w:rPr>
-              <w:t>缺编码。</w:t>
-            </w:r>
-            <w:r>
-              <w:rPr>
-                <w:rFonts w:ascii="Times New Roman" w:hAnsi="Times New Roman" w:cs="Times New Roman" w:hint="eastAsia"/>
-                <w:sz w:val="18"/>
-                <w:szCs w:val="18"/>
-              </w:rPr>
-              <w:t xml:space="preserve"> </w:t>
-            </w:r>
-            <w:r>
-              <w:rPr>
-                <w:rFonts w:ascii="Times New Roman" w:hAnsi="Times New Roman" w:cs="Times New Roman" w:hint="eastAsia"/>
-                <w:sz w:val="18"/>
-                <w:szCs w:val="18"/>
-              </w:rPr>
-              <w:t xml:space="preserve"> </w:t>
-            </w:r>
-          </w:p>
-        </w:tc>
-        <w:tc>
-          <w:tcPr>
-            <w:tcW w:w="1022" w:type="dxa"/>
-          </w:tcPr>
-          <w:p>
-            <w:pPr>
-              <w:rPr>
-                <w:rFonts w:ascii="Times New Roman" w:hAnsi="Times New Roman" w:cs="Times New Roman"/>
-                <w:sz w:val="18"/>
-                <w:szCs w:val="18"/>
-              </w:rPr>
-            </w:pPr>
-          </w:p>
-        </w:tc>
-      </w:tr>
-      <w:tr>
-        <w:trPr>
-          <w:trHeight w:val="1273"/>
-        </w:trPr>
-        <w:tc>
-          <w:tcPr>
-            <w:tcW w:w="2360" w:type="dxa"/>
-            <w:gridSpan w:val="2"/>
-          </w:tcPr>
-          <w:p>
-            <w:pPr>
-              <w:rPr>
-                <w:rFonts w:ascii="Times New Roman" w:hAnsi="Times New Roman" w:cs="Times New Roman"/>
-                <w:sz w:val="18"/>
-                <w:szCs w:val="18"/>
-              </w:rPr>
-            </w:pPr>
-          </w:p>
-          <w:p>
-            <w:pPr>
-              <w:rPr>
-                <w:rFonts w:ascii="Times New Roman" w:hAnsi="Times New Roman" w:cs="Times New Roman"/>
-                <w:szCs w:val="21"/>
-              </w:rPr>
-            </w:pPr>
-            <w:r>
-              <w:rPr>
-                <w:rFonts w:ascii="Times New Roman" w:hAnsi="Times New Roman" w:cs="Times New Roman"/>
-                <w:sz w:val="18"/>
-                <w:szCs w:val="18"/>
-              </w:rPr>
-              <w:t>教师签名</w:t>
-            </w:r>
-            <w:r>
-              <w:rPr>
-                <w:rFonts w:ascii="Times New Roman" w:hAnsi="Times New Roman" w:cs="Times New Roman" w:hint="eastAsia"/>
-                <w:sz w:val="18"/>
-                <w:szCs w:val="18"/>
-              </w:rPr>
-              <w:t>：</w:t>
-            </w:r>
-          </w:p>
-          <w:p>
-            <w:pPr>
-              <w:rPr>
-                <w:rFonts w:ascii="Times New Roman" w:hAnsi="Times New Roman" w:cs="Times New Roman"/>
-                <w:sz w:val="18"/>
-                <w:szCs w:val="18"/>
-              </w:rPr>
-            </w:pPr>
-            <w:r>
-              <w:rPr>
-                <w:rFonts w:ascii="Times New Roman" w:hAnsi="Times New Roman" w:cs="Times New Roman" w:hint="eastAsia"/>
-                <w:sz w:val="18"/>
-                <w:szCs w:val="18"/>
-              </w:rPr>
-              <w:t>日期</w:t>
-            </w:r>
-            <w:r>
-              <w:rPr>
-                <w:rFonts w:ascii="Times New Roman" w:hAnsi="Times New Roman" w:cs="Times New Roman" w:hint="eastAsia"/>
-                <w:sz w:val="18"/>
-                <w:szCs w:val="18"/>
-              </w:rPr>
-              <w:t xml:space="preserve"> </w:t>
-            </w:r>
-            <w:r>
-              <w:rPr>
-                <w:rFonts w:ascii="Times New Roman" w:hAnsi="Times New Roman" w:cs="Times New Roman" w:hint="eastAsia"/>
-                <w:sz w:val="18"/>
-                <w:szCs w:val="18"/>
-              </w:rPr>
-              <w:t>：</w:t>
-            </w:r>
-          </w:p>
-          <w:p>
-            <w:pPr>
-              <w:rPr>
-                <w:rFonts w:ascii="Times New Roman" w:hAnsi="Times New Roman" w:cs="Times New Roman"/>
-                <w:szCs w:val="21"/>
-              </w:rPr>
-            </w:pPr>
-            <w:r>
-              <w:rPr>
-                <w:rFonts w:ascii="Times New Roman" w:hAnsi="Times New Roman" w:cs="Times New Roman" w:hint="eastAsia"/>
-                <w:sz w:val="18"/>
-                <w:szCs w:val="18"/>
-              </w:rPr>
-              <w:t xml:space="preserve"> </w:t>
-            </w:r>
-          </w:p>
-        </w:tc>
-        <w:tc>
-          <w:tcPr>
-            <w:tcW w:w="4914" w:type="dxa"/>
-            <w:gridSpan w:val="3"/>
-          </w:tcPr>
-          <w:p>
-            <w:pPr>
-              <w:rPr>
-                <w:rFonts w:ascii="Times New Roman" w:hAnsi="Times New Roman" w:cs="Times New Roman"/>
-                <w:sz w:val="18"/>
-                <w:szCs w:val="18"/>
-              </w:rPr>
-            </w:pPr>
-          </w:p>
-          <w:p>
-            <w:pPr>
-              <w:ind w:firstLineChars="1300" w:firstLine="2340"/>
-              <w:rPr>
-                <w:rFonts w:ascii="Times New Roman" w:hAnsi="Times New Roman" w:cs="Times New Roman"/>
-                <w:sz w:val="18"/>
-                <w:szCs w:val="18"/>
-              </w:rPr>
-            </w:pPr>
-            <w:r>
-              <w:rPr>
-                <w:rFonts w:ascii="Times New Roman" w:hAnsi="Times New Roman" w:cs="Times New Roman" w:hint="eastAsia"/>
-                <w:sz w:val="18"/>
-                <w:szCs w:val="18"/>
-              </w:rPr>
-              <w:t>总分</w:t>
-            </w:r>
-            <w:r>
-              <w:rPr>
-                <w:rFonts w:ascii="Times New Roman" w:hAnsi="Times New Roman" w:cs="Times New Roman" w:hint="eastAsia"/>
-                <w:sz w:val="18"/>
-                <w:szCs w:val="18"/>
-              </w:rPr>
-              <w:t xml:space="preserve"> </w:t>
-            </w:r>
-            <w:r>
-              <w:rPr>
-                <w:rFonts w:ascii="Times New Roman" w:hAnsi="Times New Roman" w:cs="Times New Roman" w:hint="eastAsia"/>
-                <w:sz w:val="18"/>
-                <w:szCs w:val="18"/>
-              </w:rPr>
-              <w:t>（上述两项各占</w:t>
-            </w:r>
-            <w:r>
-              <w:rPr>
-                <w:rFonts w:ascii="Times New Roman" w:hAnsi="Times New Roman" w:cs="Times New Roman" w:hint="eastAsia"/>
-                <w:sz w:val="18"/>
-                <w:szCs w:val="18"/>
-              </w:rPr>
-              <w:t>5</w:t>
-            </w:r>
-            <w:r>
-              <w:rPr>
-                <w:rFonts w:ascii="Times New Roman" w:hAnsi="Times New Roman" w:cs="Times New Roman"/>
-                <w:sz w:val="18"/>
-                <w:szCs w:val="18"/>
-              </w:rPr>
-              <w:t>0%</w:t>
-            </w:r>
-            <w:r>
-              <w:rPr>
-                <w:rFonts w:ascii="Times New Roman" w:hAnsi="Times New Roman" w:cs="Times New Roman" w:hint="eastAsia"/>
-                <w:sz w:val="18"/>
-                <w:szCs w:val="18"/>
-              </w:rPr>
-              <w:t>）</w:t>
-            </w:r>
-          </w:p>
-          <w:p>
-            <w:pPr>
-              <w:rPr>
-                <w:rFonts w:ascii="Times New Roman" w:hAnsi="Times New Roman" w:cs="Times New Roman"/>
-                <w:szCs w:val="21"/>
-              </w:rPr>
-            </w:pPr>
-          </w:p>
-        </w:tc>
-        <w:tc>
-          <w:tcPr>
-            <w:tcW w:w="1022" w:type="dxa"/>
-          </w:tcPr>
-          <w:p>
-            <w:pPr>
-              <w:rPr>
-                <w:rFonts w:ascii="Times New Roman" w:hAnsi="Times New Roman" w:cs="Times New Roman"/>
-                <w:szCs w:val="21"/>
-              </w:rPr>
-            </w:pPr>
-          </w:p>
-        </w:tc>
-      </w:tr>
-    </w:tbl>
-    <w:p>
-      <w:pPr>
-        <w:rPr>
-          <w:rFonts w:ascii="Times New Roman" w:hAnsi="Times New Roman" w:cs="Times New Roman"/>
-          <w:b/>
-          <w:sz w:val="24"/>
-        </w:rPr>
-      </w:pPr>
-    </w:p>
-    <w:p>
-      <w:pPr>
-        <w:rPr>
-          <w:rFonts w:ascii="Times New Roman" w:hAnsi="Times New Roman" w:cs="Times New Roman"/>
-          <w:b/>
-          <w:sz w:val="24"/>
-        </w:rPr>
-      </w:pPr>
-    </w:p>
-    <w:p>
-      <w:pPr>
-        <w:rPr>
-          <w:rFonts w:ascii="Times New Roman" w:hAnsi="Times New Roman" w:cs="Times New Roman"/>
-          <w:b/>
-          <w:sz w:val="24"/>
-        </w:rPr>
-      </w:pPr>
-    </w:p>
-    <w:p>
-      <w:pPr>
-        <w:rPr>
-          <w:rFonts w:ascii="Times New Roman" w:hAnsi="Times New Roman" w:cs="Times New Roman"/>
-          <w:b/>
-          <w:sz w:val="24"/>
-        </w:rPr>
-      </w:pPr>
-    </w:p>
-    <w:p>
-      <w:pPr>
-        <w:rPr>
-          <w:rFonts w:ascii="Times New Roman" w:hAnsi="Times New Roman" w:cs="Times New Roman"/>
-          <w:b/>
-          <w:sz w:val="24"/>
-        </w:rPr>
-      </w:pPr>
-    </w:p>
-    <w:p>
-      <w:pPr>
-        <w:rPr>
-          <w:rFonts w:ascii="Times New Roman" w:hAnsi="Times New Roman" w:cs="Times New Roman"/>
-          <w:b/>
-          <w:sz w:val="24"/>
-        </w:rPr>
-      </w:pPr>
-    </w:p>
-    <w:p>
-      <w:pPr>
-        <w:rPr>
-          <w:rFonts w:ascii="Times New Roman" w:hAnsi="Times New Roman" w:cs="Times New Roman"/>
-          <w:b/>
-          <w:sz w:val="24"/>
-        </w:rPr>
-      </w:pPr>
-    </w:p>
-    <w:p>
-      <w:pPr>
-        <w:rPr>
-          <w:rFonts w:ascii="Times New Roman" w:hAnsi="Times New Roman" w:cs="Times New Roman"/>
-          <w:b/>
-          <w:sz w:val="24"/>
-        </w:rPr>
-      </w:pPr>
-    </w:p>
-    <w:p>
-      <w:pPr>
-        <w:rPr>
-          <w:rFonts w:ascii="Times New Roman" w:hAnsi="Times New Roman" w:cs="Times New Roman"/>
-          <w:b/>
-          <w:sz w:val="24"/>
-        </w:rPr>
-      </w:pPr>
-    </w:p>
-    <w:p>
-      <w:pPr>
-        <w:rPr>
-          <w:rFonts w:ascii="Times New Roman" w:hAnsi="Times New Roman" w:cs="Times New Roman"/>
-          <w:b/>
-          <w:sz w:val="24"/>
-        </w:rPr>
-      </w:pPr>
-    </w:p>
-    <w:p>
-      <w:pPr>
-        <w:rPr>
-          <w:rFonts w:ascii="Times New Roman" w:hAnsi="Times New Roman" w:cs="Times New Roman"/>
-          <w:b/>
-          <w:sz w:val="24"/>
-        </w:rPr>
-      </w:pPr>
-    </w:p>
-    <w:p>
-      <w:pPr>
-        <w:rPr>
-          <w:rFonts w:ascii="Times New Roman" w:hAnsi="Times New Roman" w:cs="Times New Roman"/>
-          <w:b/>
-          <w:sz w:val="24"/>
-        </w:rPr>
-      </w:pPr>
-    </w:p>
-    <w:p>
-      <w:pPr>
-        <w:rPr>
-          <w:rFonts w:ascii="Times New Roman" w:hAnsi="Times New Roman" w:cs="Times New Roman"/>
-          <w:b/>
-          <w:sz w:val="24"/>
-        </w:rPr>
-      </w:pPr>
-    </w:p>
-    <w:p>
-      <w:pPr>
-        <w:rPr>
-          <w:rFonts w:ascii="Times New Roman" w:hAnsi="Times New Roman" w:cs="Times New Roman"/>
-          <w:b/>
-          <w:sz w:val="24"/>
-        </w:rPr>
-      </w:pPr>
-    </w:p>
-    <w:p>
-      <w:pPr>
-        <w:rPr>
-          <w:rFonts w:ascii="Times New Roman" w:hAnsi="Times New Roman" w:cs="Times New Roman"/>
-          <w:b/>
-          <w:sz w:val="24"/>
-        </w:rPr>
-      </w:pPr>
-    </w:p>
-    <w:p>
-      <w:pPr>
-        <w:rPr>
-          <w:rFonts w:ascii="Times New Roman" w:hAnsi="Times New Roman" w:cs="Times New Roman"/>
-          <w:b/>
-          <w:sz w:val="24"/>
-        </w:rPr>
-      </w:pPr>
-    </w:p>
-    <w:p>
-      <w:pPr>
-        <w:rPr>
-          <w:rFonts w:ascii="Times New Roman" w:hAnsi="Times New Roman" w:cs="Times New Roman"/>
-          <w:b/>
-          <w:sz w:val="24"/>
-        </w:rPr>
-      </w:pPr>
-    </w:p>
-    <w:p>
-      <w:pPr>
-        <w:rPr>
-          <w:rFonts w:ascii="Times New Roman" w:hAnsi="Times New Roman" w:cs="Times New Roman"/>
-          <w:b/>
-          <w:sz w:val="24"/>
-        </w:rPr>
-      </w:pPr>
-    </w:p>
-    <w:p>
-      <w:pPr>
-        <w:rPr>
-          <w:rFonts w:ascii="Times New Roman" w:hAnsi="Times New Roman" w:cs="Times New Roman"/>
-          <w:b/>
-          <w:sz w:val="24"/>
-        </w:rPr>
-      </w:pPr>
-    </w:p>
-    <w:p>
-      <w:pPr>
-        <w:jc w:val="center"/>
-        <w:rPr>
-          <w:rFonts w:ascii="Times New Roman" w:hAnsi="Times New Roman" w:cs="Times New Roman"/>
-          <w:b/>
-          <w:sz w:val="40"/>
-        </w:rPr>
-      </w:pPr>
-      <w:r>
-        <w:rPr>
-          <w:rFonts w:ascii="Times New Roman" w:hAnsi="Times New Roman" w:cs="Times New Roman"/>
-          <w:b/>
-          <w:sz w:val="40"/>
+        <w:drawing>
+          <wp:inline distT="0" distB="0" distL="0" distR="0" wp14:anchorId="57D8904D" wp14:editId="452FE826">
+            <wp:extent cx="4295140" cy="8863330"/>
+            <wp:effectExtent l="0" t="0" r="0" b="0"/>
+            <wp:docPr id="1709249589" name="图片 3"/>
+            <wp:cNvGraphicFramePr>
+              <a:graphicFrameLocks xmlns:a="http://schemas.openxmlformats.org/drawingml/2006/main" noChangeAspect="1"/>
+            </wp:cNvGraphicFramePr>
+            <a:graphic xmlns:a="http://schemas.openxmlformats.org/drawingml/2006/main">
+              <a:graphicData uri="http://schemas.openxmlformats.org/drawingml/2006/picture">
+                <pic:pic xmlns:pic="http://schemas.openxmlformats.org/drawingml/2006/picture">
+                  <pic:nvPicPr>
+                    <pic:cNvPr id="1709249589" name="图片 1709249589"/>
+                    <pic:cNvPicPr/>
+                  </pic:nvPicPr>
+                  <pic:blipFill>
+                    <a:blip r:embed="rId22">
+                      <a:extLst>
+                        <a:ext uri="{28A0092B-C50C-407E-A947-70E740481C1C}">
+                          <a14:useLocalDpi xmlns:a14="http://schemas.microsoft.com/office/drawing/2010/main" val="0"/>
+                        </a:ext>
+                      </a:extLst>
+                    </a:blip>
+                    <a:stretch>
+                      <a:fillRect/>
+                    </a:stretch>
+                  </pic:blipFill>
+                  <pic:spPr>
+                    <a:xfrm>
+                      <a:off x="0" y="0"/>
+                      <a:ext cx="4295140" cy="8863330"/>
+                    </a:xfrm>
+                    <a:prstGeom prst="rect">
+                      <a:avLst/>
+                    </a:prstGeom>
+                  </pic:spPr>
+                </pic:pic>
+              </a:graphicData>
+            </a:graphic>
+          </wp:inline>
+        </w:drawing>
+      </w:r>
+      <w:r>
+        <w:rPr>
+          <w:rFonts w:ascii="Times New Roman" w:hAnsi="Times New Roman" w:cs="Times New Roman"/>
+          <w:b/>
+          <w:noProof/>
+          <w:sz w:val="24"/>
         </w:rPr>
         <w:lastRenderedPageBreak/>
-        <w:t>实验</w:t>
-      </w:r>
-      <w:r>
-        <w:rPr>
-          <w:rFonts w:ascii="Times New Roman" w:hAnsi="Times New Roman" w:cs="Times New Roman" w:hint="eastAsia"/>
-          <w:b/>
-          <w:sz w:val="40"/>
-        </w:rPr>
-        <w:t>八</w:t>
-      </w:r>
-      <w:r>
-        <w:rPr>
-          <w:rFonts w:ascii="Times New Roman" w:hAnsi="Times New Roman" w:cs="Times New Roman"/>
-          <w:b/>
-          <w:sz w:val="40"/>
-        </w:rPr>
-        <w:t xml:space="preserve"> </w:t>
-      </w:r>
-      <w:r>
-        <w:rPr>
-          <w:rFonts w:ascii="Times New Roman" w:hAnsi="Times New Roman" w:cs="Times New Roman" w:hint="eastAsia"/>
-          <w:b/>
-          <w:sz w:val="40"/>
-        </w:rPr>
-        <w:t>用户权限系统</w:t>
-      </w:r>
-      <w:r>
-        <w:rPr>
-          <w:rFonts w:ascii="Times New Roman" w:hAnsi="Times New Roman" w:cs="Times New Roman" w:hint="eastAsia"/>
-          <w:b/>
-          <w:sz w:val="40"/>
-        </w:rPr>
-        <w:t>-</w:t>
-      </w:r>
-      <w:r>
-        <w:rPr>
-          <w:rFonts w:ascii="Times New Roman" w:hAnsi="Times New Roman" w:cs="Times New Roman" w:hint="eastAsia"/>
-          <w:b/>
-          <w:sz w:val="40"/>
-        </w:rPr>
-        <w:t>部署图</w:t>
-      </w:r>
-    </w:p>
-    <w:p>
-      <w:pPr>
-        <w:rPr>
-          <w:rFonts w:ascii="Times New Roman" w:hAnsi="Times New Roman" w:cs="Times New Roman"/>
-          <w:b/>
-          <w:sz w:val="24"/>
-        </w:rPr>
-      </w:pPr>
-    </w:p>
-    <w:p>
-      <w:pPr>
-        <w:rPr>
-          <w:rFonts w:ascii="Times New Roman" w:hAnsi="Times New Roman" w:cs="Times New Roman"/>
-          <w:b/>
-          <w:sz w:val="24"/>
-        </w:rPr>
-      </w:pPr>
-    </w:p>
-    <w:p>
-      <w:pPr>
-        <w:rPr>
-          <w:rFonts w:ascii="Times New Roman" w:hAnsi="Times New Roman" w:cs="Times New Roman"/>
-          <w:b/>
-          <w:sz w:val="24"/>
-        </w:rPr>
-      </w:pPr>
-      <w:r>
-        <w:rPr>
-          <w:rFonts w:ascii="Times New Roman" w:hAnsi="Times New Roman" w:cs="Times New Roman"/>
-          <w:b/>
-          <w:sz w:val="24"/>
-        </w:rPr>
-        <w:t>一、实验目的</w:t>
-      </w:r>
-    </w:p>
-    <w:p>
-      <w:pPr>
-        <w:rPr>
-          <w:rFonts w:ascii="宋体" w:hAnsi="宋体"/>
-        </w:rPr>
-      </w:pPr>
-      <w:r>
-        <w:rPr>
-          <w:rFonts w:ascii="宋体" w:hAnsi="宋体" w:hint="eastAsia"/>
-        </w:rPr>
-        <w:t>1熟悉用UML语言编写软件系统的部署</w:t>
-      </w:r>
-      <w:r>
-        <w:rPr>
-          <w:rFonts w:ascii="宋体" w:hAnsi="宋体" w:hint="eastAsia"/>
-        </w:rPr>
-        <w:t>图</w:t>
-      </w:r>
-      <w:r>
-        <w:rPr>
-          <w:rFonts w:ascii="宋体" w:hAnsi="宋体" w:hint="eastAsia"/>
-        </w:rPr>
-        <w:t>。</w:t>
-      </w:r>
-    </w:p>
-    <w:p>
-      <w:pPr>
-        <w:rPr>
-          <w:rFonts w:ascii="宋体" w:hAnsi="宋体"/>
-        </w:rPr>
-      </w:pPr>
-      <w:r>
-        <w:rPr>
-          <w:rFonts w:ascii="宋体" w:hAnsi="宋体" w:hint="eastAsia"/>
-        </w:rPr>
-        <w:t>2熟悉</w:t>
-      </w:r>
-      <w:r>
-        <w:rPr>
-          <w:rFonts w:ascii="宋体" w:hAnsi="宋体"/>
-        </w:rPr>
-        <w:t>国家标准</w:t>
-      </w:r>
-      <w:r>
-        <w:rPr>
-          <w:rFonts w:ascii="宋体" w:hAnsi="宋体" w:hint="eastAsia"/>
-        </w:rPr>
-        <w:t>《</w:t>
-      </w:r>
-      <w:r>
-        <w:rPr>
-          <w:rFonts w:ascii="宋体" w:hAnsi="宋体" w:hint="eastAsia"/>
-        </w:rPr>
-        <w:t>面向对象软件的文档编制</w:t>
-      </w:r>
-      <w:r>
-        <w:rPr>
-          <w:rFonts w:ascii="宋体" w:hAnsi="宋体" w:hint="eastAsia"/>
-        </w:rPr>
-        <w:t>》文档中关于部署建模规范。</w:t>
-      </w:r>
-    </w:p>
-    <w:p>
-      <w:pPr>
-        <w:rPr>
-          <w:rFonts w:ascii="Times New Roman" w:hAnsi="Times New Roman" w:cs="Times New Roman"/>
-          <w:b/>
-          <w:sz w:val="24"/>
-        </w:rPr>
-      </w:pPr>
-      <w:r>
-        <w:rPr>
-          <w:rFonts w:ascii="宋体" w:hAnsi="宋体"/>
-        </w:rPr>
-        <w:t xml:space="preserve"> </w:t>
-      </w:r>
-    </w:p>
-    <w:p>
-      <w:pPr>
-        <w:rPr>
-          <w:rFonts w:ascii="Times New Roman" w:hAnsi="Times New Roman" w:cs="Times New Roman"/>
-          <w:b/>
-          <w:sz w:val="24"/>
-        </w:rPr>
-      </w:pPr>
-      <w:r>
-        <w:rPr>
-          <w:rFonts w:ascii="Times New Roman" w:hAnsi="Times New Roman" w:cs="Times New Roman"/>
-          <w:b/>
-          <w:sz w:val="24"/>
-        </w:rPr>
-        <w:t>二、实验装置</w:t>
-      </w:r>
-    </w:p>
-    <w:p>
-      <w:pPr>
-        <w:ind w:firstLineChars="100" w:firstLine="210"/>
-        <w:rPr>
-          <w:rFonts w:ascii="宋体" w:hAnsi="宋体"/>
-        </w:rPr>
-      </w:pPr>
-      <w:r>
-        <w:rPr>
-          <w:rFonts w:ascii="宋体" w:hAnsi="宋体" w:hint="eastAsia"/>
-        </w:rPr>
-        <w:t>电脑</w:t>
-      </w:r>
-      <w:r>
-        <w:rPr>
-          <w:rFonts w:ascii="宋体" w:hAnsi="宋体" w:hint="eastAsia"/>
-        </w:rPr>
-        <w:t>，</w:t>
-      </w:r>
-      <w:r>
-        <w:rPr>
-          <w:rFonts w:ascii="宋体" w:hAnsi="宋体"/>
-        </w:rPr>
-        <w:t xml:space="preserve"> rational rose</w:t>
-      </w:r>
-      <w:r>
-        <w:rPr>
-          <w:rFonts w:ascii="宋体" w:hAnsi="宋体" w:hint="eastAsia"/>
-        </w:rPr>
-        <w:t>（UML建模）</w:t>
-      </w:r>
-      <w:r>
-        <w:rPr>
-          <w:rFonts w:ascii="宋体" w:hAnsi="宋体"/>
-        </w:rPr>
-        <w:t xml:space="preserve">  </w:t>
-      </w:r>
-    </w:p>
-    <w:p>
-      <w:pPr>
-        <w:rPr>
-          <w:rFonts w:ascii="Times New Roman" w:hAnsi="Times New Roman" w:cs="Times New Roman"/>
-          <w:b/>
-          <w:sz w:val="24"/>
-        </w:rPr>
-      </w:pPr>
-    </w:p>
-    <w:p>
-      <w:pPr>
-        <w:rPr>
-          <w:rFonts w:ascii="Times New Roman" w:hAnsi="Times New Roman" w:cs="Times New Roman"/>
-          <w:b/>
-          <w:sz w:val="24"/>
-        </w:rPr>
-      </w:pPr>
-      <w:r>
-        <w:rPr>
-          <w:rFonts w:ascii="Times New Roman" w:hAnsi="Times New Roman" w:cs="Times New Roman" w:hint="eastAsia"/>
-          <w:b/>
-          <w:sz w:val="24"/>
-        </w:rPr>
-        <w:t>三、</w:t>
-      </w:r>
-      <w:r>
-        <w:rPr>
-          <w:rFonts w:ascii="Times New Roman" w:hAnsi="Times New Roman" w:cs="Times New Roman"/>
-          <w:b/>
-          <w:sz w:val="24"/>
-        </w:rPr>
-        <w:t>实验内容</w:t>
-      </w:r>
-    </w:p>
-    <w:p>
-      <w:pPr>
-        <w:rPr>
-          <w:rFonts w:ascii="宋体" w:hAnsi="宋体"/>
-        </w:rPr>
-      </w:pPr>
-      <w:r>
-        <w:rPr>
-          <w:rFonts w:ascii="宋体" w:hAnsi="宋体" w:hint="eastAsia"/>
-          <w:highlight w:val="lightGray"/>
-        </w:rPr>
-        <w:t>1</w:t>
-      </w:r>
-      <w:r>
-        <w:rPr>
-          <w:rFonts w:ascii="宋体" w:hAnsi="宋体" w:hint="eastAsia"/>
-          <w:highlight w:val="lightGray"/>
-        </w:rPr>
-        <w:t>．</w:t>
-      </w:r>
-      <w:r>
-        <w:rPr>
-          <w:rFonts w:ascii="宋体" w:hAnsi="宋体" w:hint="eastAsia"/>
-        </w:rPr>
-        <w:t>根据具体软件风格建模系统的部署图</w:t>
-      </w:r>
-      <w:r>
-        <w:rPr>
-          <w:rFonts w:ascii="宋体" w:hAnsi="宋体" w:hint="eastAsia"/>
-        </w:rPr>
-        <w:t xml:space="preserve">。 </w:t>
-      </w:r>
-      <w:r>
-        <w:rPr>
-          <w:rFonts w:ascii="宋体" w:hAnsi="宋体"/>
-        </w:rPr>
-        <w:t xml:space="preserve"> </w:t>
-      </w:r>
-    </w:p>
-    <w:p>
-      <w:pPr>
-        <w:ind w:left="420" w:hangingChars="200" w:hanging="420"/>
-        <w:rPr>
-          <w:rFonts w:ascii="宋体" w:hAnsi="宋体"/>
-        </w:rPr>
-      </w:pPr>
-      <w:r>
-        <w:rPr>
-          <w:rFonts w:ascii="宋体" w:hAnsi="宋体" w:hint="eastAsia"/>
-        </w:rPr>
-        <w:t>2. 部署图建模内容参照</w:t>
-      </w:r>
-      <w:r>
-        <w:rPr>
-          <w:rFonts w:ascii="宋体" w:hAnsi="宋体"/>
-        </w:rPr>
-        <w:t>国家标准</w:t>
-      </w:r>
-      <w:r>
-        <w:rPr>
-          <w:rFonts w:ascii="宋体" w:hAnsi="宋体" w:hint="eastAsia"/>
-        </w:rPr>
-        <w:t>《</w:t>
-      </w:r>
-      <w:r>
-        <w:rPr>
-          <w:rFonts w:ascii="宋体" w:hAnsi="宋体" w:hint="eastAsia"/>
-        </w:rPr>
-        <w:t>面向对象软件的文档编制</w:t>
-      </w:r>
-      <w:r>
-        <w:rPr>
-          <w:rFonts w:ascii="宋体" w:hAnsi="宋体" w:hint="eastAsia"/>
-        </w:rPr>
-        <w:t>》。</w:t>
-      </w:r>
-    </w:p>
-    <w:p>
-      <w:pPr>
-        <w:ind w:left="420" w:hangingChars="200" w:hanging="420"/>
-        <w:rPr>
-          <w:rFonts w:ascii="宋体" w:hAnsi="宋体"/>
-        </w:rPr>
-      </w:pPr>
-    </w:p>
-    <w:tbl>
-      <w:tblPr>
-        <w:tblStyle w:val="ad"/>
-        <w:tblW w:w="8217" w:type="dxa"/>
-        <w:tblLook w:val="04A0" w:firstRow="1" w:lastRow="0" w:firstColumn="1" w:lastColumn="0" w:noHBand="0" w:noVBand="1"/>
-      </w:tblPr>
-      <w:tblGrid>
-        <w:gridCol w:w="988"/>
-        <w:gridCol w:w="1700"/>
-        <w:gridCol w:w="2126"/>
-        <w:gridCol w:w="2126"/>
-        <w:gridCol w:w="1277"/>
-      </w:tblGrid>
-      <w:tr>
-        <w:tc>
-          <w:tcPr>
-            <w:tcW w:w="8217" w:type="dxa"/>
-            <w:gridSpan w:val="5"/>
-          </w:tcPr>
-          <w:p>
-            <w:pPr>
-              <w:jc w:val="center"/>
-              <w:rPr>
-                <w:rFonts w:ascii="Times New Roman" w:hAnsi="Times New Roman" w:cs="Times New Roman"/>
-                <w:b/>
-                <w:sz w:val="18"/>
-                <w:szCs w:val="18"/>
-              </w:rPr>
-            </w:pPr>
-            <w:r>
-              <w:rPr>
-                <w:rFonts w:ascii="Times New Roman" w:hAnsi="Times New Roman" w:cs="Times New Roman" w:hint="eastAsia"/>
-                <w:b/>
-                <w:sz w:val="24"/>
-              </w:rPr>
-              <w:t>实验</w:t>
-            </w:r>
-            <w:proofErr w:type="gramStart"/>
-            <w:r>
-              <w:rPr>
-                <w:rFonts w:ascii="Times New Roman" w:hAnsi="Times New Roman" w:cs="Times New Roman" w:hint="eastAsia"/>
-                <w:b/>
-                <w:sz w:val="24"/>
-              </w:rPr>
-              <w:t>八</w:t>
-            </w:r>
-            <w:r>
-              <w:rPr>
-                <w:rFonts w:ascii="Times New Roman" w:hAnsi="Times New Roman" w:cs="Times New Roman" w:hint="eastAsia"/>
-                <w:b/>
-                <w:sz w:val="24"/>
-              </w:rPr>
-              <w:t>成绩</w:t>
-            </w:r>
-            <w:proofErr w:type="gramEnd"/>
-          </w:p>
-        </w:tc>
-      </w:tr>
-      <w:tr>
-        <w:tc>
-          <w:tcPr>
-            <w:tcW w:w="988" w:type="dxa"/>
-          </w:tcPr>
-          <w:p>
-            <w:pPr>
-              <w:rPr>
-                <w:rFonts w:ascii="Times New Roman" w:hAnsi="Times New Roman" w:cs="Times New Roman"/>
-                <w:sz w:val="24"/>
-              </w:rPr>
-            </w:pPr>
-            <w:r>
-              <w:rPr>
-                <w:rFonts w:ascii="Times New Roman" w:hAnsi="Times New Roman" w:cs="Times New Roman" w:hint="eastAsia"/>
-                <w:sz w:val="24"/>
-              </w:rPr>
-              <w:t>1</w:t>
-            </w:r>
-          </w:p>
-        </w:tc>
-        <w:tc>
-          <w:tcPr>
-            <w:tcW w:w="1700" w:type="dxa"/>
-          </w:tcPr>
-          <w:p>
-            <w:pPr>
-              <w:rPr>
-                <w:rFonts w:ascii="Times New Roman" w:hAnsi="Times New Roman" w:cs="Times New Roman"/>
-                <w:sz w:val="18"/>
-                <w:szCs w:val="18"/>
-              </w:rPr>
-            </w:pPr>
-            <w:r>
-              <w:rPr>
-                <w:rFonts w:ascii="Times New Roman" w:hAnsi="Times New Roman" w:cs="Times New Roman" w:hint="eastAsia"/>
-                <w:sz w:val="18"/>
-                <w:szCs w:val="18"/>
-              </w:rPr>
-              <w:t>部署图</w:t>
-            </w:r>
-            <w:r>
-              <w:rPr>
-                <w:rFonts w:ascii="Times New Roman" w:hAnsi="Times New Roman" w:cs="Times New Roman" w:hint="eastAsia"/>
-                <w:sz w:val="18"/>
-                <w:szCs w:val="18"/>
-              </w:rPr>
-              <w:t>规范、</w:t>
-            </w:r>
-            <w:r>
-              <w:rPr>
-                <w:rFonts w:ascii="Times New Roman" w:hAnsi="Times New Roman" w:cs="Times New Roman" w:hint="eastAsia"/>
-                <w:sz w:val="18"/>
-                <w:szCs w:val="18"/>
-              </w:rPr>
-              <w:t>完整、正确</w:t>
-            </w:r>
-            <w:r>
-              <w:rPr>
-                <w:rFonts w:ascii="Times New Roman" w:hAnsi="Times New Roman" w:cs="Times New Roman" w:hint="eastAsia"/>
-                <w:sz w:val="18"/>
-                <w:szCs w:val="18"/>
-              </w:rPr>
-              <w:t>。</w:t>
-            </w:r>
-            <w:r>
-              <w:rPr>
-                <w:rFonts w:ascii="Times New Roman" w:hAnsi="Times New Roman" w:cs="Times New Roman" w:hint="eastAsia"/>
-                <w:sz w:val="18"/>
-                <w:szCs w:val="18"/>
-              </w:rPr>
-              <w:t xml:space="preserve"> </w:t>
-            </w:r>
-            <w:r>
-              <w:rPr>
-                <w:rFonts w:ascii="Times New Roman" w:hAnsi="Times New Roman" w:cs="Times New Roman"/>
-                <w:sz w:val="18"/>
-                <w:szCs w:val="18"/>
-              </w:rPr>
-              <w:t xml:space="preserve"> </w:t>
-            </w:r>
-            <w:r>
-              <w:rPr>
-                <w:rFonts w:ascii="Times New Roman" w:hAnsi="Times New Roman" w:cs="Times New Roman" w:hint="eastAsia"/>
-                <w:sz w:val="18"/>
-                <w:szCs w:val="18"/>
-              </w:rPr>
-              <w:t xml:space="preserve"> </w:t>
-            </w:r>
-          </w:p>
-        </w:tc>
-        <w:tc>
-          <w:tcPr>
-            <w:tcW w:w="2126" w:type="dxa"/>
-          </w:tcPr>
-          <w:p>
-            <w:pPr>
-              <w:rPr>
-                <w:rFonts w:ascii="Times New Roman" w:hAnsi="Times New Roman" w:cs="Times New Roman"/>
-                <w:sz w:val="18"/>
-                <w:szCs w:val="18"/>
-              </w:rPr>
-            </w:pPr>
-            <w:proofErr w:type="gramStart"/>
-            <w:r>
-              <w:rPr>
-                <w:rFonts w:ascii="Times New Roman" w:hAnsi="Times New Roman" w:cs="Times New Roman" w:hint="eastAsia"/>
-                <w:sz w:val="18"/>
-                <w:szCs w:val="18"/>
-              </w:rPr>
-              <w:t>部署图</w:t>
-            </w:r>
-            <w:r>
-              <w:rPr>
-                <w:rFonts w:ascii="Times New Roman" w:hAnsi="Times New Roman" w:cs="Times New Roman" w:hint="eastAsia"/>
-                <w:sz w:val="18"/>
-                <w:szCs w:val="18"/>
-              </w:rPr>
-              <w:t>较</w:t>
-            </w:r>
-            <w:r>
-              <w:rPr>
-                <w:rFonts w:ascii="Times New Roman" w:hAnsi="Times New Roman" w:cs="Times New Roman" w:hint="eastAsia"/>
-                <w:sz w:val="18"/>
-                <w:szCs w:val="18"/>
-              </w:rPr>
-              <w:t>规范</w:t>
-            </w:r>
-            <w:proofErr w:type="gramEnd"/>
-            <w:r>
-              <w:rPr>
-                <w:rFonts w:ascii="Times New Roman" w:hAnsi="Times New Roman" w:cs="Times New Roman" w:hint="eastAsia"/>
-                <w:sz w:val="18"/>
-                <w:szCs w:val="18"/>
-              </w:rPr>
-              <w:t>、</w:t>
-            </w:r>
-            <w:r>
-              <w:rPr>
-                <w:rFonts w:ascii="Times New Roman" w:hAnsi="Times New Roman" w:cs="Times New Roman" w:hint="eastAsia"/>
-                <w:sz w:val="18"/>
-                <w:szCs w:val="18"/>
-              </w:rPr>
-              <w:t>较完整、较正确</w:t>
-            </w:r>
-            <w:r>
-              <w:rPr>
-                <w:rFonts w:ascii="Times New Roman" w:hAnsi="Times New Roman" w:cs="Times New Roman" w:hint="eastAsia"/>
-                <w:sz w:val="18"/>
-                <w:szCs w:val="18"/>
-              </w:rPr>
-              <w:t>。</w:t>
-            </w:r>
-            <w:r>
-              <w:rPr>
-                <w:rFonts w:ascii="Times New Roman" w:hAnsi="Times New Roman" w:cs="Times New Roman"/>
-                <w:sz w:val="18"/>
-                <w:szCs w:val="18"/>
-              </w:rPr>
-              <w:t xml:space="preserve">  </w:t>
-            </w:r>
-            <w:r>
-              <w:rPr>
-                <w:rFonts w:ascii="Times New Roman" w:hAnsi="Times New Roman" w:cs="Times New Roman" w:hint="eastAsia"/>
-                <w:sz w:val="18"/>
-                <w:szCs w:val="18"/>
-              </w:rPr>
-              <w:t xml:space="preserve"> </w:t>
-            </w:r>
-          </w:p>
-        </w:tc>
-        <w:tc>
-          <w:tcPr>
-            <w:tcW w:w="2126" w:type="dxa"/>
-          </w:tcPr>
-          <w:p>
-            <w:pPr>
-              <w:rPr>
-                <w:rFonts w:ascii="Times New Roman" w:hAnsi="Times New Roman" w:cs="Times New Roman"/>
-                <w:sz w:val="18"/>
-                <w:szCs w:val="18"/>
-              </w:rPr>
-            </w:pPr>
-            <w:r>
-              <w:rPr>
-                <w:rFonts w:ascii="Times New Roman" w:hAnsi="Times New Roman" w:cs="Times New Roman" w:hint="eastAsia"/>
-                <w:sz w:val="18"/>
-                <w:szCs w:val="18"/>
-              </w:rPr>
-              <w:t>部署图</w:t>
-            </w:r>
-            <w:r>
-              <w:rPr>
-                <w:rFonts w:ascii="Times New Roman" w:hAnsi="Times New Roman" w:cs="Times New Roman" w:hint="eastAsia"/>
-                <w:sz w:val="18"/>
-                <w:szCs w:val="18"/>
-              </w:rPr>
-              <w:t>不</w:t>
-            </w:r>
-            <w:r>
-              <w:rPr>
-                <w:rFonts w:ascii="Times New Roman" w:hAnsi="Times New Roman" w:cs="Times New Roman" w:hint="eastAsia"/>
-                <w:sz w:val="18"/>
-                <w:szCs w:val="18"/>
-              </w:rPr>
-              <w:t>规范、</w:t>
-            </w:r>
-            <w:r>
-              <w:rPr>
-                <w:rFonts w:ascii="Times New Roman" w:hAnsi="Times New Roman" w:cs="Times New Roman" w:hint="eastAsia"/>
-                <w:sz w:val="18"/>
-                <w:szCs w:val="18"/>
-              </w:rPr>
-              <w:t>不完整、不正确</w:t>
-            </w:r>
-            <w:r>
-              <w:rPr>
-                <w:rFonts w:ascii="Times New Roman" w:hAnsi="Times New Roman" w:cs="Times New Roman" w:hint="eastAsia"/>
-                <w:sz w:val="18"/>
-                <w:szCs w:val="18"/>
-              </w:rPr>
-              <w:t>。</w:t>
-            </w:r>
-            <w:r>
-              <w:rPr>
-                <w:rFonts w:ascii="Times New Roman" w:hAnsi="Times New Roman" w:cs="Times New Roman" w:hint="eastAsia"/>
-                <w:sz w:val="18"/>
-                <w:szCs w:val="18"/>
-              </w:rPr>
-              <w:t xml:space="preserve"> </w:t>
-            </w:r>
-          </w:p>
-        </w:tc>
-        <w:tc>
-          <w:tcPr>
-            <w:tcW w:w="1277" w:type="dxa"/>
-          </w:tcPr>
-          <w:p>
-            <w:pPr>
-              <w:rPr>
-                <w:rFonts w:ascii="Times New Roman" w:hAnsi="Times New Roman" w:cs="Times New Roman"/>
-                <w:sz w:val="18"/>
-                <w:szCs w:val="18"/>
-              </w:rPr>
-            </w:pPr>
-            <w:proofErr w:type="gramStart"/>
-            <w:r>
-              <w:rPr>
-                <w:rFonts w:ascii="Times New Roman" w:hAnsi="Times New Roman" w:cs="Times New Roman" w:hint="eastAsia"/>
-                <w:sz w:val="18"/>
-                <w:szCs w:val="18"/>
-              </w:rPr>
-              <w:t>缺</w:t>
-            </w:r>
-            <w:r>
-              <w:rPr>
-                <w:rFonts w:ascii="Times New Roman" w:hAnsi="Times New Roman" w:cs="Times New Roman" w:hint="eastAsia"/>
-                <w:sz w:val="18"/>
-                <w:szCs w:val="18"/>
-              </w:rPr>
-              <w:t>部署</w:t>
-            </w:r>
-            <w:proofErr w:type="gramEnd"/>
-            <w:r>
-              <w:rPr>
-                <w:rFonts w:ascii="Times New Roman" w:hAnsi="Times New Roman" w:cs="Times New Roman" w:hint="eastAsia"/>
-                <w:sz w:val="18"/>
-                <w:szCs w:val="18"/>
-              </w:rPr>
-              <w:t>图</w:t>
-            </w:r>
-            <w:r>
-              <w:rPr>
-                <w:rFonts w:ascii="Times New Roman" w:hAnsi="Times New Roman" w:cs="Times New Roman" w:hint="eastAsia"/>
-                <w:sz w:val="18"/>
-                <w:szCs w:val="18"/>
-              </w:rPr>
-              <w:t xml:space="preserve"> </w:t>
-            </w:r>
-            <w:r>
-              <w:rPr>
-                <w:rFonts w:ascii="Times New Roman" w:hAnsi="Times New Roman" w:cs="Times New Roman" w:hint="eastAsia"/>
-                <w:sz w:val="18"/>
-                <w:szCs w:val="18"/>
-              </w:rPr>
-              <w:t>。</w:t>
-            </w:r>
-            <w:r>
-              <w:rPr>
-                <w:rFonts w:ascii="Times New Roman" w:hAnsi="Times New Roman" w:cs="Times New Roman" w:hint="eastAsia"/>
-                <w:sz w:val="18"/>
-                <w:szCs w:val="18"/>
-              </w:rPr>
-              <w:t xml:space="preserve"> </w:t>
-            </w:r>
-          </w:p>
-        </w:tc>
-      </w:tr>
-      <w:tr>
-        <w:trPr>
-          <w:trHeight w:val="780"/>
-        </w:trPr>
-        <w:tc>
-          <w:tcPr>
-            <w:tcW w:w="988" w:type="dxa"/>
-            <w:vMerge w:val="restart"/>
-          </w:tcPr>
-          <w:p>
-            <w:pPr>
-              <w:rPr>
-                <w:rFonts w:ascii="Times New Roman" w:hAnsi="Times New Roman" w:cs="Times New Roman"/>
-                <w:b/>
-                <w:sz w:val="18"/>
-                <w:szCs w:val="18"/>
-              </w:rPr>
-            </w:pPr>
-            <w:r>
-              <w:rPr>
-                <w:rFonts w:ascii="Times New Roman" w:hAnsi="Times New Roman" w:cs="Times New Roman" w:hint="eastAsia"/>
-                <w:b/>
-                <w:sz w:val="18"/>
-                <w:szCs w:val="18"/>
-              </w:rPr>
-              <w:t>总分</w:t>
-            </w:r>
-            <w:r>
-              <w:rPr>
-                <w:rFonts w:ascii="Times New Roman" w:hAnsi="Times New Roman" w:cs="Times New Roman" w:hint="eastAsia"/>
-                <w:b/>
-                <w:sz w:val="18"/>
-                <w:szCs w:val="18"/>
-              </w:rPr>
-              <w:t xml:space="preserve">  </w:t>
-            </w:r>
-          </w:p>
-        </w:tc>
-        <w:tc>
-          <w:tcPr>
-            <w:tcW w:w="1700" w:type="dxa"/>
-            <w:vMerge w:val="restart"/>
-          </w:tcPr>
-          <w:p>
-            <w:pPr>
-              <w:rPr>
-                <w:rFonts w:ascii="Times New Roman" w:hAnsi="Times New Roman" w:cs="Times New Roman"/>
-                <w:szCs w:val="21"/>
-              </w:rPr>
-            </w:pPr>
-            <w:r>
-              <w:rPr>
-                <w:rFonts w:ascii="Times New Roman" w:hAnsi="Times New Roman" w:cs="Times New Roman" w:hint="eastAsia"/>
-                <w:sz w:val="18"/>
-                <w:szCs w:val="18"/>
-              </w:rPr>
-              <w:t xml:space="preserve"> </w:t>
-            </w:r>
-          </w:p>
-        </w:tc>
-        <w:tc>
-          <w:tcPr>
-            <w:tcW w:w="2126" w:type="dxa"/>
-          </w:tcPr>
-          <w:p>
-            <w:pPr>
-              <w:ind w:firstLineChars="600" w:firstLine="1080"/>
-              <w:rPr>
-                <w:rFonts w:ascii="Times New Roman" w:hAnsi="Times New Roman" w:cs="Times New Roman"/>
-                <w:szCs w:val="21"/>
-              </w:rPr>
-            </w:pPr>
-            <w:r>
-              <w:rPr>
-                <w:rFonts w:ascii="Times New Roman" w:hAnsi="Times New Roman" w:cs="Times New Roman"/>
-                <w:sz w:val="18"/>
-                <w:szCs w:val="18"/>
-              </w:rPr>
-              <w:t>教师签名</w:t>
-            </w:r>
-          </w:p>
-        </w:tc>
-        <w:tc>
-          <w:tcPr>
-            <w:tcW w:w="3403" w:type="dxa"/>
-            <w:gridSpan w:val="2"/>
-          </w:tcPr>
-          <w:p>
-            <w:pPr>
-              <w:rPr>
-                <w:rFonts w:ascii="Times New Roman" w:hAnsi="Times New Roman" w:cs="Times New Roman"/>
-                <w:szCs w:val="21"/>
-              </w:rPr>
-            </w:pPr>
-          </w:p>
-        </w:tc>
-      </w:tr>
-      <w:tr>
-        <w:trPr>
-          <w:trHeight w:val="483"/>
-        </w:trPr>
-        <w:tc>
-          <w:tcPr>
-            <w:tcW w:w="988" w:type="dxa"/>
-            <w:vMerge/>
-          </w:tcPr>
-          <w:p>
-            <w:pPr>
-              <w:rPr>
-                <w:rFonts w:ascii="Times New Roman" w:hAnsi="Times New Roman" w:cs="Times New Roman"/>
-                <w:b/>
-                <w:sz w:val="18"/>
-                <w:szCs w:val="18"/>
-              </w:rPr>
-            </w:pPr>
-          </w:p>
-        </w:tc>
-        <w:tc>
-          <w:tcPr>
-            <w:tcW w:w="1700" w:type="dxa"/>
-            <w:vMerge/>
-          </w:tcPr>
-          <w:p>
-            <w:pPr>
-              <w:rPr>
-                <w:rFonts w:ascii="Times New Roman" w:hAnsi="Times New Roman" w:cs="Times New Roman"/>
-                <w:sz w:val="18"/>
-                <w:szCs w:val="18"/>
-              </w:rPr>
-            </w:pPr>
-          </w:p>
-        </w:tc>
-        <w:tc>
-          <w:tcPr>
-            <w:tcW w:w="2126" w:type="dxa"/>
-          </w:tcPr>
-          <w:p>
-            <w:pPr>
-              <w:ind w:firstLineChars="800" w:firstLine="1440"/>
-              <w:rPr>
-                <w:rFonts w:ascii="Times New Roman" w:hAnsi="Times New Roman" w:cs="Times New Roman"/>
-                <w:sz w:val="18"/>
-                <w:szCs w:val="18"/>
-              </w:rPr>
-            </w:pPr>
-            <w:r>
-              <w:rPr>
-                <w:rFonts w:ascii="Times New Roman" w:hAnsi="Times New Roman" w:cs="Times New Roman" w:hint="eastAsia"/>
-                <w:sz w:val="18"/>
-                <w:szCs w:val="18"/>
-              </w:rPr>
-              <w:t>日期</w:t>
-            </w:r>
-          </w:p>
-        </w:tc>
-        <w:tc>
-          <w:tcPr>
-            <w:tcW w:w="3403" w:type="dxa"/>
-            <w:gridSpan w:val="2"/>
-          </w:tcPr>
-          <w:p>
-            <w:pPr>
-              <w:rPr>
-                <w:rFonts w:ascii="Times New Roman" w:hAnsi="Times New Roman" w:cs="Times New Roman"/>
-                <w:szCs w:val="21"/>
-              </w:rPr>
-            </w:pPr>
-          </w:p>
-        </w:tc>
-      </w:tr>
-    </w:tbl>
-    <w:p>
-      <w:pPr>
-        <w:rPr>
-          <w:rFonts w:ascii="Times New Roman" w:hAnsi="Times New Roman" w:cs="Times New Roman"/>
-          <w:b/>
-          <w:sz w:val="24"/>
-        </w:rPr>
-      </w:pPr>
+        <w:drawing>
+          <wp:inline distT="0" distB="0" distL="0" distR="0" wp14:anchorId="4AC76A87" wp14:editId="59E9D3F1">
+            <wp:extent cx="4217035" cy="8863330"/>
+            <wp:effectExtent l="0" t="0" r="0" b="0"/>
+            <wp:docPr id="744232632" name="图片 4"/>
+            <wp:cNvGraphicFramePr>
+              <a:graphicFrameLocks xmlns:a="http://schemas.openxmlformats.org/drawingml/2006/main" noChangeAspect="1"/>
+            </wp:cNvGraphicFramePr>
+            <a:graphic xmlns:a="http://schemas.openxmlformats.org/drawingml/2006/main">
+              <a:graphicData uri="http://schemas.openxmlformats.org/drawingml/2006/picture">
+                <pic:pic xmlns:pic="http://schemas.openxmlformats.org/drawingml/2006/picture">
+                  <pic:nvPicPr>
+                    <pic:cNvPr id="744232632" name="图片 744232632"/>
+                    <pic:cNvPicPr/>
+                  </pic:nvPicPr>
+                  <pic:blipFill>
+                    <a:blip r:embed="rId21">
+                      <a:extLst>
+                        <a:ext uri="{28A0092B-C50C-407E-A947-70E740481C1C}">
+                          <a14:useLocalDpi xmlns:a14="http://schemas.microsoft.com/office/drawing/2010/main" val="0"/>
+                        </a:ext>
+                      </a:extLst>
+                    </a:blip>
+                    <a:stretch>
+                      <a:fillRect/>
+                    </a:stretch>
+                  </pic:blipFill>
+                  <pic:spPr>
+                    <a:xfrm>
+                      <a:off x="0" y="0"/>
+                      <a:ext cx="4217035" cy="8863330"/>
+                    </a:xfrm>
+                    <a:prstGeom prst="rect">
+                      <a:avLst/>
+                    </a:prstGeom>
+                  </pic:spPr>
+                </pic:pic>
+              </a:graphicData>
+            </a:graphic>
+          </wp:inline>
+        </w:drawing>
+      </w:r>
     </w:p>
     <w:sectPr>
       <w:pgSz w:w="11906" w:h="16838"/>
